--- a/Assignments/Assignment3/js-a3-turnitin.docx
+++ b/Assignments/Assignment3/js-a3-turnitin.docx
@@ -1,6 +1,6 @@
 
 <file path=word/document.xml><?xml version="1.0" encoding="utf-8"?>
-<w:document xmlns:wpc="http://schemas.microsoft.com/office/word/2010/wordprocessingCanvas" xmlns:mc="http://schemas.openxmlformats.org/markup-compatibility/2006" xmlns:o="urn:schemas-microsoft-com:office:office" xmlns:r="http://schemas.openxmlformats.org/officeDocument/2006/relationships" xmlns:m="http://schemas.openxmlformats.org/officeDocument/2006/math" xmlns:v="urn:schemas-microsoft-com:vml" xmlns:wp14="http://schemas.microsoft.com/office/word/2010/wordprocessingDrawing" xmlns:wp="http://schemas.openxmlformats.org/drawingml/2006/wordprocessingDrawing" xmlns:w10="urn:schemas-microsoft-com:office:word" xmlns:w="http://schemas.openxmlformats.org/wordprocessingml/2006/main" xmlns:w14="http://schemas.microsoft.com/office/word/2010/wordml" xmlns:w15="http://schemas.microsoft.com/office/word/2012/wordml" xmlns:wpg="http://schemas.microsoft.com/office/word/2010/wordprocessingGroup" xmlns:wpi="http://schemas.microsoft.com/office/word/2010/wordprocessingInk" xmlns:wne="http://schemas.microsoft.com/office/word/2006/wordml" xmlns:wps="http://schemas.microsoft.com/office/word/2010/wordprocessingShape" mc:Ignorable="w14 w15 wp14">
+<w:document xmlns:wpc="http://schemas.microsoft.com/office/word/2010/wordprocessingCanvas" xmlns:cx="http://schemas.microsoft.com/office/drawing/2014/chartex" xmlns:cx1="http://schemas.microsoft.com/office/drawing/2015/9/8/chartex" xmlns:mc="http://schemas.openxmlformats.org/markup-compatibility/2006" xmlns:o="urn:schemas-microsoft-com:office:office" xmlns:r="http://schemas.openxmlformats.org/officeDocument/2006/relationships" xmlns:m="http://schemas.openxmlformats.org/officeDocument/2006/math" xmlns:v="urn:schemas-microsoft-com:vml" xmlns:wp14="http://schemas.microsoft.com/office/word/2010/wordprocessingDrawing" xmlns:wp="http://schemas.openxmlformats.org/drawingml/2006/wordprocessingDrawing" xmlns:w10="urn:schemas-microsoft-com:office:word" xmlns:w="http://schemas.openxmlformats.org/wordprocessingml/2006/main" xmlns:w14="http://schemas.microsoft.com/office/word/2010/wordml" xmlns:w15="http://schemas.microsoft.com/office/word/2012/wordml" xmlns:w16se="http://schemas.microsoft.com/office/word/2015/wordml/symex" xmlns:wpg="http://schemas.microsoft.com/office/word/2010/wordprocessingGroup" xmlns:wpi="http://schemas.microsoft.com/office/word/2010/wordprocessingInk" xmlns:wne="http://schemas.microsoft.com/office/word/2006/wordml" xmlns:wps="http://schemas.microsoft.com/office/word/2010/wordprocessingShape" mc:Ignorable="w14 w15 w16se wp14">
   <w:body>
     <w:p>
       <w:pPr>
@@ -140,6 +140,67 @@
           <w:tab w:val="left" w:pos="5760"/>
         </w:tabs>
       </w:pPr>
+      <w:r>
+        <w:rPr>
+          <w:noProof/>
+        </w:rPr>
+        <w:drawing>
+          <wp:inline distT="0" distB="0" distL="0" distR="0" wp14:anchorId="299C3470" wp14:editId="6B78C190">
+            <wp:extent cx="3705225" cy="3343275"/>
+            <wp:effectExtent l="0" t="0" r="9525" b="9525"/>
+            <wp:docPr id="1" name="Picture 1"/>
+            <wp:cNvGraphicFramePr>
+              <a:graphicFrameLocks xmlns:a="http://schemas.openxmlformats.org/drawingml/2006/main" noChangeAspect="1"/>
+            </wp:cNvGraphicFramePr>
+            <a:graphic xmlns:a="http://schemas.openxmlformats.org/drawingml/2006/main">
+              <a:graphicData uri="http://schemas.openxmlformats.org/drawingml/2006/picture">
+                <pic:pic xmlns:pic="http://schemas.openxmlformats.org/drawingml/2006/picture">
+                  <pic:nvPicPr>
+                    <pic:cNvPr id="1" name=""/>
+                    <pic:cNvPicPr/>
+                  </pic:nvPicPr>
+                  <pic:blipFill rotWithShape="1">
+                    <a:blip r:embed="rId6"/>
+                    <a:srcRect r="37660"/>
+                    <a:stretch/>
+                  </pic:blipFill>
+                  <pic:spPr bwMode="auto">
+                    <a:xfrm>
+                      <a:off x="0" y="0"/>
+                      <a:ext cx="3705225" cy="3343275"/>
+                    </a:xfrm>
+                    <a:prstGeom prst="rect">
+                      <a:avLst/>
+                    </a:prstGeom>
+                    <a:ln>
+                      <a:noFill/>
+                    </a:ln>
+                    <a:extLst>
+                      <a:ext uri="{53640926-AAD7-44D8-BBD7-CCE9431645EC}">
+                        <a14:shadowObscured xmlns:a14="http://schemas.microsoft.com/office/drawing/2010/main"/>
+                      </a:ext>
+                    </a:extLst>
+                  </pic:spPr>
+                </pic:pic>
+              </a:graphicData>
+            </a:graphic>
+          </wp:inline>
+        </w:drawing>
+      </w:r>
+    </w:p>
+    <w:p>
+      <w:pPr>
+        <w:tabs>
+          <w:tab w:val="left" w:pos="720"/>
+          <w:tab w:val="left" w:pos="1440"/>
+          <w:tab w:val="left" w:pos="2160"/>
+          <w:tab w:val="left" w:pos="2880"/>
+          <w:tab w:val="left" w:pos="3600"/>
+          <w:tab w:val="left" w:pos="4320"/>
+          <w:tab w:val="left" w:pos="5040"/>
+          <w:tab w:val="left" w:pos="5760"/>
+        </w:tabs>
+      </w:pPr>
     </w:p>
     <w:p>
       <w:pPr>
@@ -199,6 +260,1555 @@
           <w:highlight w:val="cyan"/>
         </w:rPr>
         <w:t xml:space="preserve"> Code below]</w:t>
+      </w:r>
+    </w:p>
+    <w:p>
+      <w:pPr>
+        <w:tabs>
+          <w:tab w:val="left" w:pos="720"/>
+          <w:tab w:val="left" w:pos="1440"/>
+          <w:tab w:val="left" w:pos="2160"/>
+          <w:tab w:val="left" w:pos="2880"/>
+          <w:tab w:val="left" w:pos="3600"/>
+          <w:tab w:val="left" w:pos="4320"/>
+          <w:tab w:val="left" w:pos="5040"/>
+          <w:tab w:val="left" w:pos="5760"/>
+        </w:tabs>
+        <w:rPr>
+          <w:rFonts w:ascii="Courier New" w:hAnsi="Courier New" w:cs="Courier New"/>
+          <w:b/>
+        </w:rPr>
+      </w:pPr>
+      <w:r>
+        <w:rPr>
+          <w:rFonts w:ascii="Courier New" w:hAnsi="Courier New" w:cs="Courier New"/>
+          <w:b/>
+        </w:rPr>
+        <w:t>&lt;!DOCTYPE html&gt;</w:t>
+      </w:r>
+    </w:p>
+    <w:p>
+      <w:pPr>
+        <w:tabs>
+          <w:tab w:val="left" w:pos="720"/>
+          <w:tab w:val="left" w:pos="1440"/>
+          <w:tab w:val="left" w:pos="2160"/>
+          <w:tab w:val="left" w:pos="2880"/>
+          <w:tab w:val="left" w:pos="3600"/>
+          <w:tab w:val="left" w:pos="4320"/>
+          <w:tab w:val="left" w:pos="5040"/>
+          <w:tab w:val="left" w:pos="5760"/>
+        </w:tabs>
+        <w:rPr>
+          <w:rFonts w:ascii="Courier New" w:hAnsi="Courier New" w:cs="Courier New"/>
+          <w:b/>
+        </w:rPr>
+      </w:pPr>
+      <w:r>
+        <w:rPr>
+          <w:rFonts w:ascii="Courier New" w:hAnsi="Courier New" w:cs="Courier New"/>
+          <w:b/>
+        </w:rPr>
+        <w:t>&lt;html lang="en"&gt;</w:t>
+      </w:r>
+    </w:p>
+    <w:p>
+      <w:pPr>
+        <w:tabs>
+          <w:tab w:val="left" w:pos="720"/>
+          <w:tab w:val="left" w:pos="1440"/>
+          <w:tab w:val="left" w:pos="2160"/>
+          <w:tab w:val="left" w:pos="2880"/>
+          <w:tab w:val="left" w:pos="3600"/>
+          <w:tab w:val="left" w:pos="4320"/>
+          <w:tab w:val="left" w:pos="5040"/>
+          <w:tab w:val="left" w:pos="5760"/>
+        </w:tabs>
+        <w:rPr>
+          <w:rFonts w:ascii="Courier New" w:hAnsi="Courier New" w:cs="Courier New"/>
+          <w:b/>
+        </w:rPr>
+      </w:pPr>
+    </w:p>
+    <w:p>
+      <w:pPr>
+        <w:tabs>
+          <w:tab w:val="left" w:pos="720"/>
+          <w:tab w:val="left" w:pos="1440"/>
+          <w:tab w:val="left" w:pos="2160"/>
+          <w:tab w:val="left" w:pos="2880"/>
+          <w:tab w:val="left" w:pos="3600"/>
+          <w:tab w:val="left" w:pos="4320"/>
+          <w:tab w:val="left" w:pos="5040"/>
+          <w:tab w:val="left" w:pos="5760"/>
+        </w:tabs>
+        <w:rPr>
+          <w:rFonts w:ascii="Courier New" w:hAnsi="Courier New" w:cs="Courier New"/>
+          <w:b/>
+        </w:rPr>
+      </w:pPr>
+      <w:r>
+        <w:rPr>
+          <w:rFonts w:ascii="Courier New" w:hAnsi="Courier New" w:cs="Courier New"/>
+          <w:b/>
+        </w:rPr>
+        <w:t>&lt;head&gt;</w:t>
+      </w:r>
+    </w:p>
+    <w:p>
+      <w:pPr>
+        <w:tabs>
+          <w:tab w:val="left" w:pos="720"/>
+          <w:tab w:val="left" w:pos="1440"/>
+          <w:tab w:val="left" w:pos="2160"/>
+          <w:tab w:val="left" w:pos="2880"/>
+          <w:tab w:val="left" w:pos="3600"/>
+          <w:tab w:val="left" w:pos="4320"/>
+          <w:tab w:val="left" w:pos="5040"/>
+          <w:tab w:val="left" w:pos="5760"/>
+        </w:tabs>
+        <w:rPr>
+          <w:rFonts w:ascii="Courier New" w:hAnsi="Courier New" w:cs="Courier New"/>
+          <w:b/>
+        </w:rPr>
+      </w:pPr>
+      <w:r>
+        <w:rPr>
+          <w:rFonts w:ascii="Courier New" w:hAnsi="Courier New" w:cs="Courier New"/>
+          <w:b/>
+        </w:rPr>
+        <w:t xml:space="preserve">    &lt;meta charset="utf-8"&gt;</w:t>
+      </w:r>
+    </w:p>
+    <w:p>
+      <w:pPr>
+        <w:tabs>
+          <w:tab w:val="left" w:pos="720"/>
+          <w:tab w:val="left" w:pos="1440"/>
+          <w:tab w:val="left" w:pos="2160"/>
+          <w:tab w:val="left" w:pos="2880"/>
+          <w:tab w:val="left" w:pos="3600"/>
+          <w:tab w:val="left" w:pos="4320"/>
+          <w:tab w:val="left" w:pos="5040"/>
+          <w:tab w:val="left" w:pos="5760"/>
+        </w:tabs>
+        <w:rPr>
+          <w:rFonts w:ascii="Courier New" w:hAnsi="Courier New" w:cs="Courier New"/>
+          <w:b/>
+        </w:rPr>
+      </w:pPr>
+      <w:r>
+        <w:rPr>
+          <w:rFonts w:ascii="Courier New" w:hAnsi="Courier New" w:cs="Courier New"/>
+          <w:b/>
+        </w:rPr>
+        <w:t xml:space="preserve">    &lt;title&gt;A3P1 by Sebastian Hall&lt;/title&gt;</w:t>
+      </w:r>
+    </w:p>
+    <w:p>
+      <w:pPr>
+        <w:tabs>
+          <w:tab w:val="left" w:pos="720"/>
+          <w:tab w:val="left" w:pos="1440"/>
+          <w:tab w:val="left" w:pos="2160"/>
+          <w:tab w:val="left" w:pos="2880"/>
+          <w:tab w:val="left" w:pos="3600"/>
+          <w:tab w:val="left" w:pos="4320"/>
+          <w:tab w:val="left" w:pos="5040"/>
+          <w:tab w:val="left" w:pos="5760"/>
+        </w:tabs>
+        <w:rPr>
+          <w:rFonts w:ascii="Courier New" w:hAnsi="Courier New" w:cs="Courier New"/>
+          <w:b/>
+        </w:rPr>
+      </w:pPr>
+      <w:r>
+        <w:rPr>
+          <w:rFonts w:ascii="Courier New" w:hAnsi="Courier New" w:cs="Courier New"/>
+          <w:b/>
+        </w:rPr>
+        <w:t xml:space="preserve">    &lt;style&gt;</w:t>
+      </w:r>
+    </w:p>
+    <w:p>
+      <w:pPr>
+        <w:tabs>
+          <w:tab w:val="left" w:pos="720"/>
+          <w:tab w:val="left" w:pos="1440"/>
+          <w:tab w:val="left" w:pos="2160"/>
+          <w:tab w:val="left" w:pos="2880"/>
+          <w:tab w:val="left" w:pos="3600"/>
+          <w:tab w:val="left" w:pos="4320"/>
+          <w:tab w:val="left" w:pos="5040"/>
+          <w:tab w:val="left" w:pos="5760"/>
+        </w:tabs>
+        <w:rPr>
+          <w:rFonts w:ascii="Courier New" w:hAnsi="Courier New" w:cs="Courier New"/>
+          <w:b/>
+        </w:rPr>
+      </w:pPr>
+      <w:r>
+        <w:rPr>
+          <w:rFonts w:ascii="Courier New" w:hAnsi="Courier New" w:cs="Courier New"/>
+          <w:b/>
+        </w:rPr>
+        <w:t xml:space="preserve">        body {</w:t>
+      </w:r>
+    </w:p>
+    <w:p>
+      <w:pPr>
+        <w:tabs>
+          <w:tab w:val="left" w:pos="720"/>
+          <w:tab w:val="left" w:pos="1440"/>
+          <w:tab w:val="left" w:pos="2160"/>
+          <w:tab w:val="left" w:pos="2880"/>
+          <w:tab w:val="left" w:pos="3600"/>
+          <w:tab w:val="left" w:pos="4320"/>
+          <w:tab w:val="left" w:pos="5040"/>
+          <w:tab w:val="left" w:pos="5760"/>
+        </w:tabs>
+        <w:rPr>
+          <w:rFonts w:ascii="Courier New" w:hAnsi="Courier New" w:cs="Courier New"/>
+          <w:b/>
+        </w:rPr>
+      </w:pPr>
+      <w:r>
+        <w:rPr>
+          <w:rFonts w:ascii="Courier New" w:hAnsi="Courier New" w:cs="Courier New"/>
+          <w:b/>
+        </w:rPr>
+        <w:t xml:space="preserve">            background-color:lightcyan;</w:t>
+      </w:r>
+    </w:p>
+    <w:p>
+      <w:pPr>
+        <w:tabs>
+          <w:tab w:val="left" w:pos="720"/>
+          <w:tab w:val="left" w:pos="1440"/>
+          <w:tab w:val="left" w:pos="2160"/>
+          <w:tab w:val="left" w:pos="2880"/>
+          <w:tab w:val="left" w:pos="3600"/>
+          <w:tab w:val="left" w:pos="4320"/>
+          <w:tab w:val="left" w:pos="5040"/>
+          <w:tab w:val="left" w:pos="5760"/>
+        </w:tabs>
+        <w:rPr>
+          <w:rFonts w:ascii="Courier New" w:hAnsi="Courier New" w:cs="Courier New"/>
+          <w:b/>
+        </w:rPr>
+      </w:pPr>
+      <w:r>
+        <w:rPr>
+          <w:rFonts w:ascii="Courier New" w:hAnsi="Courier New" w:cs="Courier New"/>
+          <w:b/>
+        </w:rPr>
+        <w:lastRenderedPageBreak/>
+        <w:t xml:space="preserve">        }</w:t>
+      </w:r>
+    </w:p>
+    <w:p>
+      <w:pPr>
+        <w:tabs>
+          <w:tab w:val="left" w:pos="720"/>
+          <w:tab w:val="left" w:pos="1440"/>
+          <w:tab w:val="left" w:pos="2160"/>
+          <w:tab w:val="left" w:pos="2880"/>
+          <w:tab w:val="left" w:pos="3600"/>
+          <w:tab w:val="left" w:pos="4320"/>
+          <w:tab w:val="left" w:pos="5040"/>
+          <w:tab w:val="left" w:pos="5760"/>
+        </w:tabs>
+        <w:rPr>
+          <w:rFonts w:ascii="Courier New" w:hAnsi="Courier New" w:cs="Courier New"/>
+          <w:b/>
+        </w:rPr>
+      </w:pPr>
+      <w:r>
+        <w:rPr>
+          <w:rFonts w:ascii="Courier New" w:hAnsi="Courier New" w:cs="Courier New"/>
+          <w:b/>
+        </w:rPr>
+        <w:t xml:space="preserve">        p.prodName {</w:t>
+      </w:r>
+    </w:p>
+    <w:p>
+      <w:pPr>
+        <w:tabs>
+          <w:tab w:val="left" w:pos="720"/>
+          <w:tab w:val="left" w:pos="1440"/>
+          <w:tab w:val="left" w:pos="2160"/>
+          <w:tab w:val="left" w:pos="2880"/>
+          <w:tab w:val="left" w:pos="3600"/>
+          <w:tab w:val="left" w:pos="4320"/>
+          <w:tab w:val="left" w:pos="5040"/>
+          <w:tab w:val="left" w:pos="5760"/>
+        </w:tabs>
+        <w:rPr>
+          <w:rFonts w:ascii="Courier New" w:hAnsi="Courier New" w:cs="Courier New"/>
+          <w:b/>
+        </w:rPr>
+      </w:pPr>
+      <w:r>
+        <w:rPr>
+          <w:rFonts w:ascii="Courier New" w:hAnsi="Courier New" w:cs="Courier New"/>
+          <w:b/>
+        </w:rPr>
+        <w:t xml:space="preserve">            font-weight: bold;</w:t>
+      </w:r>
+    </w:p>
+    <w:p>
+      <w:pPr>
+        <w:tabs>
+          <w:tab w:val="left" w:pos="720"/>
+          <w:tab w:val="left" w:pos="1440"/>
+          <w:tab w:val="left" w:pos="2160"/>
+          <w:tab w:val="left" w:pos="2880"/>
+          <w:tab w:val="left" w:pos="3600"/>
+          <w:tab w:val="left" w:pos="4320"/>
+          <w:tab w:val="left" w:pos="5040"/>
+          <w:tab w:val="left" w:pos="5760"/>
+        </w:tabs>
+        <w:rPr>
+          <w:rFonts w:ascii="Courier New" w:hAnsi="Courier New" w:cs="Courier New"/>
+          <w:b/>
+        </w:rPr>
+      </w:pPr>
+      <w:r>
+        <w:rPr>
+          <w:rFonts w:ascii="Courier New" w:hAnsi="Courier New" w:cs="Courier New"/>
+          <w:b/>
+        </w:rPr>
+        <w:t xml:space="preserve">        }</w:t>
+      </w:r>
+    </w:p>
+    <w:p>
+      <w:pPr>
+        <w:tabs>
+          <w:tab w:val="left" w:pos="720"/>
+          <w:tab w:val="left" w:pos="1440"/>
+          <w:tab w:val="left" w:pos="2160"/>
+          <w:tab w:val="left" w:pos="2880"/>
+          <w:tab w:val="left" w:pos="3600"/>
+          <w:tab w:val="left" w:pos="4320"/>
+          <w:tab w:val="left" w:pos="5040"/>
+          <w:tab w:val="left" w:pos="5760"/>
+        </w:tabs>
+        <w:rPr>
+          <w:rFonts w:ascii="Courier New" w:hAnsi="Courier New" w:cs="Courier New"/>
+          <w:b/>
+        </w:rPr>
+      </w:pPr>
+      <w:r>
+        <w:rPr>
+          <w:rFonts w:ascii="Courier New" w:hAnsi="Courier New" w:cs="Courier New"/>
+          <w:b/>
+        </w:rPr>
+        <w:t xml:space="preserve">        img.prodImg {</w:t>
+      </w:r>
+    </w:p>
+    <w:p>
+      <w:pPr>
+        <w:tabs>
+          <w:tab w:val="left" w:pos="720"/>
+          <w:tab w:val="left" w:pos="1440"/>
+          <w:tab w:val="left" w:pos="2160"/>
+          <w:tab w:val="left" w:pos="2880"/>
+          <w:tab w:val="left" w:pos="3600"/>
+          <w:tab w:val="left" w:pos="4320"/>
+          <w:tab w:val="left" w:pos="5040"/>
+          <w:tab w:val="left" w:pos="5760"/>
+        </w:tabs>
+        <w:rPr>
+          <w:rFonts w:ascii="Courier New" w:hAnsi="Courier New" w:cs="Courier New"/>
+          <w:b/>
+        </w:rPr>
+      </w:pPr>
+      <w:r>
+        <w:rPr>
+          <w:rFonts w:ascii="Courier New" w:hAnsi="Courier New" w:cs="Courier New"/>
+          <w:b/>
+        </w:rPr>
+        <w:t xml:space="preserve">            width: 200px;</w:t>
+      </w:r>
+    </w:p>
+    <w:p>
+      <w:pPr>
+        <w:tabs>
+          <w:tab w:val="left" w:pos="720"/>
+          <w:tab w:val="left" w:pos="1440"/>
+          <w:tab w:val="left" w:pos="2160"/>
+          <w:tab w:val="left" w:pos="2880"/>
+          <w:tab w:val="left" w:pos="3600"/>
+          <w:tab w:val="left" w:pos="4320"/>
+          <w:tab w:val="left" w:pos="5040"/>
+          <w:tab w:val="left" w:pos="5760"/>
+        </w:tabs>
+        <w:rPr>
+          <w:rFonts w:ascii="Courier New" w:hAnsi="Courier New" w:cs="Courier New"/>
+          <w:b/>
+        </w:rPr>
+      </w:pPr>
+      <w:r>
+        <w:rPr>
+          <w:rFonts w:ascii="Courier New" w:hAnsi="Courier New" w:cs="Courier New"/>
+          <w:b/>
+        </w:rPr>
+        <w:t xml:space="preserve">        }</w:t>
+      </w:r>
+    </w:p>
+    <w:p>
+      <w:pPr>
+        <w:tabs>
+          <w:tab w:val="left" w:pos="720"/>
+          <w:tab w:val="left" w:pos="1440"/>
+          <w:tab w:val="left" w:pos="2160"/>
+          <w:tab w:val="left" w:pos="2880"/>
+          <w:tab w:val="left" w:pos="3600"/>
+          <w:tab w:val="left" w:pos="4320"/>
+          <w:tab w:val="left" w:pos="5040"/>
+          <w:tab w:val="left" w:pos="5760"/>
+        </w:tabs>
+        <w:rPr>
+          <w:rFonts w:ascii="Courier New" w:hAnsi="Courier New" w:cs="Courier New"/>
+          <w:b/>
+        </w:rPr>
+      </w:pPr>
+      <w:r>
+        <w:rPr>
+          <w:rFonts w:ascii="Courier New" w:hAnsi="Courier New" w:cs="Courier New"/>
+          <w:b/>
+        </w:rPr>
+        <w:t xml:space="preserve">        div#prodSum {</w:t>
+      </w:r>
+    </w:p>
+    <w:p>
+      <w:pPr>
+        <w:tabs>
+          <w:tab w:val="left" w:pos="720"/>
+          <w:tab w:val="left" w:pos="1440"/>
+          <w:tab w:val="left" w:pos="2160"/>
+          <w:tab w:val="left" w:pos="2880"/>
+          <w:tab w:val="left" w:pos="3600"/>
+          <w:tab w:val="left" w:pos="4320"/>
+          <w:tab w:val="left" w:pos="5040"/>
+          <w:tab w:val="left" w:pos="5760"/>
+        </w:tabs>
+        <w:rPr>
+          <w:rFonts w:ascii="Courier New" w:hAnsi="Courier New" w:cs="Courier New"/>
+          <w:b/>
+        </w:rPr>
+      </w:pPr>
+      <w:r>
+        <w:rPr>
+          <w:rFonts w:ascii="Courier New" w:hAnsi="Courier New" w:cs="Courier New"/>
+          <w:b/>
+        </w:rPr>
+        <w:t xml:space="preserve">            float: left;</w:t>
+      </w:r>
+    </w:p>
+    <w:p>
+      <w:pPr>
+        <w:tabs>
+          <w:tab w:val="left" w:pos="720"/>
+          <w:tab w:val="left" w:pos="1440"/>
+          <w:tab w:val="left" w:pos="2160"/>
+          <w:tab w:val="left" w:pos="2880"/>
+          <w:tab w:val="left" w:pos="3600"/>
+          <w:tab w:val="left" w:pos="4320"/>
+          <w:tab w:val="left" w:pos="5040"/>
+          <w:tab w:val="left" w:pos="5760"/>
+        </w:tabs>
+        <w:rPr>
+          <w:rFonts w:ascii="Courier New" w:hAnsi="Courier New" w:cs="Courier New"/>
+          <w:b/>
+        </w:rPr>
+      </w:pPr>
+      <w:r>
+        <w:rPr>
+          <w:rFonts w:ascii="Courier New" w:hAnsi="Courier New" w:cs="Courier New"/>
+          <w:b/>
+        </w:rPr>
+        <w:t xml:space="preserve">            text-align: right;</w:t>
+      </w:r>
+    </w:p>
+    <w:p>
+      <w:pPr>
+        <w:tabs>
+          <w:tab w:val="left" w:pos="720"/>
+          <w:tab w:val="left" w:pos="1440"/>
+          <w:tab w:val="left" w:pos="2160"/>
+          <w:tab w:val="left" w:pos="2880"/>
+          <w:tab w:val="left" w:pos="3600"/>
+          <w:tab w:val="left" w:pos="4320"/>
+          <w:tab w:val="left" w:pos="5040"/>
+          <w:tab w:val="left" w:pos="5760"/>
+        </w:tabs>
+        <w:rPr>
+          <w:rFonts w:ascii="Courier New" w:hAnsi="Courier New" w:cs="Courier New"/>
+          <w:b/>
+        </w:rPr>
+      </w:pPr>
+      <w:r>
+        <w:rPr>
+          <w:rFonts w:ascii="Courier New" w:hAnsi="Courier New" w:cs="Courier New"/>
+          <w:b/>
+        </w:rPr>
+        <w:t xml:space="preserve">        }</w:t>
+      </w:r>
+    </w:p>
+    <w:p>
+      <w:pPr>
+        <w:tabs>
+          <w:tab w:val="left" w:pos="720"/>
+          <w:tab w:val="left" w:pos="1440"/>
+          <w:tab w:val="left" w:pos="2160"/>
+          <w:tab w:val="left" w:pos="2880"/>
+          <w:tab w:val="left" w:pos="3600"/>
+          <w:tab w:val="left" w:pos="4320"/>
+          <w:tab w:val="left" w:pos="5040"/>
+          <w:tab w:val="left" w:pos="5760"/>
+        </w:tabs>
+        <w:rPr>
+          <w:rFonts w:ascii="Courier New" w:hAnsi="Courier New" w:cs="Courier New"/>
+          <w:b/>
+        </w:rPr>
+      </w:pPr>
+      <w:r>
+        <w:rPr>
+          <w:rFonts w:ascii="Courier New" w:hAnsi="Courier New" w:cs="Courier New"/>
+          <w:b/>
+        </w:rPr>
+        <w:t xml:space="preserve">    &lt;/style&gt;</w:t>
+      </w:r>
+    </w:p>
+    <w:p>
+      <w:pPr>
+        <w:tabs>
+          <w:tab w:val="left" w:pos="720"/>
+          <w:tab w:val="left" w:pos="1440"/>
+          <w:tab w:val="left" w:pos="2160"/>
+          <w:tab w:val="left" w:pos="2880"/>
+          <w:tab w:val="left" w:pos="3600"/>
+          <w:tab w:val="left" w:pos="4320"/>
+          <w:tab w:val="left" w:pos="5040"/>
+          <w:tab w:val="left" w:pos="5760"/>
+        </w:tabs>
+        <w:rPr>
+          <w:rFonts w:ascii="Courier New" w:hAnsi="Courier New" w:cs="Courier New"/>
+          <w:b/>
+        </w:rPr>
+      </w:pPr>
+      <w:r>
+        <w:rPr>
+          <w:rFonts w:ascii="Courier New" w:hAnsi="Courier New" w:cs="Courier New"/>
+          <w:b/>
+        </w:rPr>
+        <w:t>&lt;/head&gt;</w:t>
+      </w:r>
+    </w:p>
+    <w:p>
+      <w:pPr>
+        <w:tabs>
+          <w:tab w:val="left" w:pos="720"/>
+          <w:tab w:val="left" w:pos="1440"/>
+          <w:tab w:val="left" w:pos="2160"/>
+          <w:tab w:val="left" w:pos="2880"/>
+          <w:tab w:val="left" w:pos="3600"/>
+          <w:tab w:val="left" w:pos="4320"/>
+          <w:tab w:val="left" w:pos="5040"/>
+          <w:tab w:val="left" w:pos="5760"/>
+        </w:tabs>
+        <w:rPr>
+          <w:rFonts w:ascii="Courier New" w:hAnsi="Courier New" w:cs="Courier New"/>
+          <w:b/>
+        </w:rPr>
+      </w:pPr>
+    </w:p>
+    <w:p>
+      <w:pPr>
+        <w:tabs>
+          <w:tab w:val="left" w:pos="720"/>
+          <w:tab w:val="left" w:pos="1440"/>
+          <w:tab w:val="left" w:pos="2160"/>
+          <w:tab w:val="left" w:pos="2880"/>
+          <w:tab w:val="left" w:pos="3600"/>
+          <w:tab w:val="left" w:pos="4320"/>
+          <w:tab w:val="left" w:pos="5040"/>
+          <w:tab w:val="left" w:pos="5760"/>
+        </w:tabs>
+        <w:rPr>
+          <w:rFonts w:ascii="Courier New" w:hAnsi="Courier New" w:cs="Courier New"/>
+          <w:b/>
+        </w:rPr>
+      </w:pPr>
+      <w:r>
+        <w:rPr>
+          <w:rFonts w:ascii="Courier New" w:hAnsi="Courier New" w:cs="Courier New"/>
+          <w:b/>
+        </w:rPr>
+        <w:t>&lt;body&gt;</w:t>
+      </w:r>
+    </w:p>
+    <w:p>
+      <w:pPr>
+        <w:tabs>
+          <w:tab w:val="left" w:pos="720"/>
+          <w:tab w:val="left" w:pos="1440"/>
+          <w:tab w:val="left" w:pos="2160"/>
+          <w:tab w:val="left" w:pos="2880"/>
+          <w:tab w:val="left" w:pos="3600"/>
+          <w:tab w:val="left" w:pos="4320"/>
+          <w:tab w:val="left" w:pos="5040"/>
+          <w:tab w:val="left" w:pos="5760"/>
+        </w:tabs>
+        <w:rPr>
+          <w:rFonts w:ascii="Courier New" w:hAnsi="Courier New" w:cs="Courier New"/>
+          <w:b/>
+        </w:rPr>
+      </w:pPr>
+      <w:r>
+        <w:rPr>
+          <w:rFonts w:ascii="Courier New" w:hAnsi="Courier New" w:cs="Courier New"/>
+          <w:b/>
+        </w:rPr>
+        <w:t xml:space="preserve">    &lt;h1&gt;A3P1 The Rat Store&lt;/h1&gt;</w:t>
+      </w:r>
+    </w:p>
+    <w:p>
+      <w:pPr>
+        <w:tabs>
+          <w:tab w:val="left" w:pos="720"/>
+          <w:tab w:val="left" w:pos="1440"/>
+          <w:tab w:val="left" w:pos="2160"/>
+          <w:tab w:val="left" w:pos="2880"/>
+          <w:tab w:val="left" w:pos="3600"/>
+          <w:tab w:val="left" w:pos="4320"/>
+          <w:tab w:val="left" w:pos="5040"/>
+          <w:tab w:val="left" w:pos="5760"/>
+        </w:tabs>
+        <w:rPr>
+          <w:rFonts w:ascii="Courier New" w:hAnsi="Courier New" w:cs="Courier New"/>
+          <w:b/>
+        </w:rPr>
+      </w:pPr>
+      <w:r>
+        <w:rPr>
+          <w:rFonts w:ascii="Courier New" w:hAnsi="Courier New" w:cs="Courier New"/>
+          <w:b/>
+        </w:rPr>
+        <w:t xml:space="preserve">    &lt;p&gt;A place for all your rat needs&lt;/p&gt;</w:t>
+      </w:r>
+    </w:p>
+    <w:p>
+      <w:pPr>
+        <w:tabs>
+          <w:tab w:val="left" w:pos="720"/>
+          <w:tab w:val="left" w:pos="1440"/>
+          <w:tab w:val="left" w:pos="2160"/>
+          <w:tab w:val="left" w:pos="2880"/>
+          <w:tab w:val="left" w:pos="3600"/>
+          <w:tab w:val="left" w:pos="4320"/>
+          <w:tab w:val="left" w:pos="5040"/>
+          <w:tab w:val="left" w:pos="5760"/>
+        </w:tabs>
+        <w:rPr>
+          <w:rFonts w:ascii="Courier New" w:hAnsi="Courier New" w:cs="Courier New"/>
+          <w:b/>
+        </w:rPr>
+      </w:pPr>
+      <w:r>
+        <w:rPr>
+          <w:rFonts w:ascii="Courier New" w:hAnsi="Courier New" w:cs="Courier New"/>
+          <w:b/>
+        </w:rPr>
+        <w:t xml:space="preserve">    &lt;p&gt;This months specials:&lt;/p&gt;</w:t>
+      </w:r>
+    </w:p>
+    <w:p>
+      <w:pPr>
+        <w:tabs>
+          <w:tab w:val="left" w:pos="720"/>
+          <w:tab w:val="left" w:pos="1440"/>
+          <w:tab w:val="left" w:pos="2160"/>
+          <w:tab w:val="left" w:pos="2880"/>
+          <w:tab w:val="left" w:pos="3600"/>
+          <w:tab w:val="left" w:pos="4320"/>
+          <w:tab w:val="left" w:pos="5040"/>
+          <w:tab w:val="left" w:pos="5760"/>
+        </w:tabs>
+        <w:rPr>
+          <w:rFonts w:ascii="Courier New" w:hAnsi="Courier New" w:cs="Courier New"/>
+          <w:b/>
+        </w:rPr>
+      </w:pPr>
+      <w:r>
+        <w:rPr>
+          <w:rFonts w:ascii="Courier New" w:hAnsi="Courier New" w:cs="Courier New"/>
+          <w:b/>
+        </w:rPr>
+        <w:t xml:space="preserve">    &lt;form&gt;</w:t>
+      </w:r>
+    </w:p>
+    <w:p>
+      <w:pPr>
+        <w:tabs>
+          <w:tab w:val="left" w:pos="720"/>
+          <w:tab w:val="left" w:pos="1440"/>
+          <w:tab w:val="left" w:pos="2160"/>
+          <w:tab w:val="left" w:pos="2880"/>
+          <w:tab w:val="left" w:pos="3600"/>
+          <w:tab w:val="left" w:pos="4320"/>
+          <w:tab w:val="left" w:pos="5040"/>
+          <w:tab w:val="left" w:pos="5760"/>
+        </w:tabs>
+        <w:rPr>
+          <w:rFonts w:ascii="Courier New" w:hAnsi="Courier New" w:cs="Courier New"/>
+          <w:b/>
+        </w:rPr>
+      </w:pPr>
+      <w:r>
+        <w:rPr>
+          <w:rFonts w:ascii="Courier New" w:hAnsi="Courier New" w:cs="Courier New"/>
+          <w:b/>
+        </w:rPr>
+        <w:t xml:space="preserve">        &lt;table border="1" cellspacing="0" cellpadding="6" summary="Table of product images, prices &amp; descriptions"&gt;</w:t>
+      </w:r>
+    </w:p>
+    <w:p>
+      <w:pPr>
+        <w:tabs>
+          <w:tab w:val="left" w:pos="720"/>
+          <w:tab w:val="left" w:pos="1440"/>
+          <w:tab w:val="left" w:pos="2160"/>
+          <w:tab w:val="left" w:pos="2880"/>
+          <w:tab w:val="left" w:pos="3600"/>
+          <w:tab w:val="left" w:pos="4320"/>
+          <w:tab w:val="left" w:pos="5040"/>
+          <w:tab w:val="left" w:pos="5760"/>
+        </w:tabs>
+        <w:rPr>
+          <w:rFonts w:ascii="Courier New" w:hAnsi="Courier New" w:cs="Courier New"/>
+          <w:b/>
+        </w:rPr>
+      </w:pPr>
+      <w:r>
+        <w:rPr>
+          <w:rFonts w:ascii="Courier New" w:hAnsi="Courier New" w:cs="Courier New"/>
+          <w:b/>
+        </w:rPr>
+        <w:t xml:space="preserve">            &lt;tbody&gt;</w:t>
+      </w:r>
+    </w:p>
+    <w:p>
+      <w:pPr>
+        <w:tabs>
+          <w:tab w:val="left" w:pos="720"/>
+          <w:tab w:val="left" w:pos="1440"/>
+          <w:tab w:val="left" w:pos="2160"/>
+          <w:tab w:val="left" w:pos="2880"/>
+          <w:tab w:val="left" w:pos="3600"/>
+          <w:tab w:val="left" w:pos="4320"/>
+          <w:tab w:val="left" w:pos="5040"/>
+          <w:tab w:val="left" w:pos="5760"/>
+        </w:tabs>
+        <w:rPr>
+          <w:rFonts w:ascii="Courier New" w:hAnsi="Courier New" w:cs="Courier New"/>
+          <w:b/>
+        </w:rPr>
+      </w:pPr>
+      <w:r>
+        <w:rPr>
+          <w:rFonts w:ascii="Courier New" w:hAnsi="Courier New" w:cs="Courier New"/>
+          <w:b/>
+        </w:rPr>
+        <w:t xml:space="preserve">                &lt;tr&gt;</w:t>
+      </w:r>
+    </w:p>
+    <w:p>
+      <w:pPr>
+        <w:tabs>
+          <w:tab w:val="left" w:pos="720"/>
+          <w:tab w:val="left" w:pos="1440"/>
+          <w:tab w:val="left" w:pos="2160"/>
+          <w:tab w:val="left" w:pos="2880"/>
+          <w:tab w:val="left" w:pos="3600"/>
+          <w:tab w:val="left" w:pos="4320"/>
+          <w:tab w:val="left" w:pos="5040"/>
+          <w:tab w:val="left" w:pos="5760"/>
+        </w:tabs>
+        <w:rPr>
+          <w:rFonts w:ascii="Courier New" w:hAnsi="Courier New" w:cs="Courier New"/>
+          <w:b/>
+        </w:rPr>
+      </w:pPr>
+      <w:r>
+        <w:rPr>
+          <w:rFonts w:ascii="Courier New" w:hAnsi="Courier New" w:cs="Courier New"/>
+          <w:b/>
+        </w:rPr>
+        <w:t xml:space="preserve">                    &lt;td&gt;&amp;nbsp;&lt;/td&gt;</w:t>
+      </w:r>
+    </w:p>
+    <w:p>
+      <w:pPr>
+        <w:tabs>
+          <w:tab w:val="left" w:pos="720"/>
+          <w:tab w:val="left" w:pos="1440"/>
+          <w:tab w:val="left" w:pos="2160"/>
+          <w:tab w:val="left" w:pos="2880"/>
+          <w:tab w:val="left" w:pos="3600"/>
+          <w:tab w:val="left" w:pos="4320"/>
+          <w:tab w:val="left" w:pos="5040"/>
+          <w:tab w:val="left" w:pos="5760"/>
+        </w:tabs>
+        <w:rPr>
+          <w:rFonts w:ascii="Courier New" w:hAnsi="Courier New" w:cs="Courier New"/>
+          <w:b/>
+        </w:rPr>
+      </w:pPr>
+      <w:r>
+        <w:rPr>
+          <w:rFonts w:ascii="Courier New" w:hAnsi="Courier New" w:cs="Courier New"/>
+          <w:b/>
+        </w:rPr>
+        <w:t xml:space="preserve">                    &lt;td&gt;&amp;nbsp;&lt;/td&gt;</w:t>
+      </w:r>
+    </w:p>
+    <w:p>
+      <w:pPr>
+        <w:tabs>
+          <w:tab w:val="left" w:pos="720"/>
+          <w:tab w:val="left" w:pos="1440"/>
+          <w:tab w:val="left" w:pos="2160"/>
+          <w:tab w:val="left" w:pos="2880"/>
+          <w:tab w:val="left" w:pos="3600"/>
+          <w:tab w:val="left" w:pos="4320"/>
+          <w:tab w:val="left" w:pos="5040"/>
+          <w:tab w:val="left" w:pos="5760"/>
+        </w:tabs>
+        <w:rPr>
+          <w:rFonts w:ascii="Courier New" w:hAnsi="Courier New" w:cs="Courier New"/>
+          <w:b/>
+        </w:rPr>
+      </w:pPr>
+      <w:r>
+        <w:rPr>
+          <w:rFonts w:ascii="Courier New" w:hAnsi="Courier New" w:cs="Courier New"/>
+          <w:b/>
+        </w:rPr>
+        <w:t xml:space="preserve">                    &lt;td&gt;Please enter your name:&lt;br&gt;&lt;input type="text" id="txtName" name="txtName"&gt;</w:t>
+      </w:r>
+    </w:p>
+    <w:p>
+      <w:pPr>
+        <w:tabs>
+          <w:tab w:val="left" w:pos="720"/>
+          <w:tab w:val="left" w:pos="1440"/>
+          <w:tab w:val="left" w:pos="2160"/>
+          <w:tab w:val="left" w:pos="2880"/>
+          <w:tab w:val="left" w:pos="3600"/>
+          <w:tab w:val="left" w:pos="4320"/>
+          <w:tab w:val="left" w:pos="5040"/>
+          <w:tab w:val="left" w:pos="5760"/>
+        </w:tabs>
+        <w:rPr>
+          <w:rFonts w:ascii="Courier New" w:hAnsi="Courier New" w:cs="Courier New"/>
+          <w:b/>
+        </w:rPr>
+      </w:pPr>
+      <w:r>
+        <w:rPr>
+          <w:rFonts w:ascii="Courier New" w:hAnsi="Courier New" w:cs="Courier New"/>
+          <w:b/>
+        </w:rPr>
+        <w:t xml:space="preserve">                    &lt;/td&gt;</w:t>
+      </w:r>
+    </w:p>
+    <w:p>
+      <w:pPr>
+        <w:tabs>
+          <w:tab w:val="left" w:pos="720"/>
+          <w:tab w:val="left" w:pos="1440"/>
+          <w:tab w:val="left" w:pos="2160"/>
+          <w:tab w:val="left" w:pos="2880"/>
+          <w:tab w:val="left" w:pos="3600"/>
+          <w:tab w:val="left" w:pos="4320"/>
+          <w:tab w:val="left" w:pos="5040"/>
+          <w:tab w:val="left" w:pos="5760"/>
+        </w:tabs>
+        <w:rPr>
+          <w:rFonts w:ascii="Courier New" w:hAnsi="Courier New" w:cs="Courier New"/>
+          <w:b/>
+        </w:rPr>
+      </w:pPr>
+      <w:r>
+        <w:rPr>
+          <w:rFonts w:ascii="Courier New" w:hAnsi="Courier New" w:cs="Courier New"/>
+          <w:b/>
+        </w:rPr>
+        <w:t xml:space="preserve">                &lt;/tr&gt;</w:t>
+      </w:r>
+    </w:p>
+    <w:p>
+      <w:pPr>
+        <w:tabs>
+          <w:tab w:val="left" w:pos="720"/>
+          <w:tab w:val="left" w:pos="1440"/>
+          <w:tab w:val="left" w:pos="2160"/>
+          <w:tab w:val="left" w:pos="2880"/>
+          <w:tab w:val="left" w:pos="3600"/>
+          <w:tab w:val="left" w:pos="4320"/>
+          <w:tab w:val="left" w:pos="5040"/>
+          <w:tab w:val="left" w:pos="5760"/>
+        </w:tabs>
+        <w:rPr>
+          <w:rFonts w:ascii="Courier New" w:hAnsi="Courier New" w:cs="Courier New"/>
+          <w:b/>
+        </w:rPr>
+      </w:pPr>
+      <w:r>
+        <w:rPr>
+          <w:rFonts w:ascii="Courier New" w:hAnsi="Courier New" w:cs="Courier New"/>
+          <w:b/>
+        </w:rPr>
+        <w:t xml:space="preserve">                &lt;tr&gt;</w:t>
+      </w:r>
+    </w:p>
+    <w:p>
+      <w:pPr>
+        <w:tabs>
+          <w:tab w:val="left" w:pos="720"/>
+          <w:tab w:val="left" w:pos="1440"/>
+          <w:tab w:val="left" w:pos="2160"/>
+          <w:tab w:val="left" w:pos="2880"/>
+          <w:tab w:val="left" w:pos="3600"/>
+          <w:tab w:val="left" w:pos="4320"/>
+          <w:tab w:val="left" w:pos="5040"/>
+          <w:tab w:val="left" w:pos="5760"/>
+        </w:tabs>
+        <w:rPr>
+          <w:rFonts w:ascii="Courier New" w:hAnsi="Courier New" w:cs="Courier New"/>
+          <w:b/>
+        </w:rPr>
+      </w:pPr>
+      <w:r>
+        <w:rPr>
+          <w:rFonts w:ascii="Courier New" w:hAnsi="Courier New" w:cs="Courier New"/>
+          <w:b/>
+        </w:rPr>
+        <w:lastRenderedPageBreak/>
+        <w:t xml:space="preserve">                    &lt;td&gt;&lt;img class="prodImg" src="bigRat.jpg" alt="Big Rat" /&gt;&lt;/td&gt;</w:t>
+      </w:r>
+    </w:p>
+    <w:p>
+      <w:pPr>
+        <w:tabs>
+          <w:tab w:val="left" w:pos="720"/>
+          <w:tab w:val="left" w:pos="1440"/>
+          <w:tab w:val="left" w:pos="2160"/>
+          <w:tab w:val="left" w:pos="2880"/>
+          <w:tab w:val="left" w:pos="3600"/>
+          <w:tab w:val="left" w:pos="4320"/>
+          <w:tab w:val="left" w:pos="5040"/>
+          <w:tab w:val="left" w:pos="5760"/>
+        </w:tabs>
+        <w:rPr>
+          <w:rFonts w:ascii="Courier New" w:hAnsi="Courier New" w:cs="Courier New"/>
+          <w:b/>
+        </w:rPr>
+      </w:pPr>
+      <w:r>
+        <w:rPr>
+          <w:rFonts w:ascii="Courier New" w:hAnsi="Courier New" w:cs="Courier New"/>
+          <w:b/>
+        </w:rPr>
+        <w:t xml:space="preserve">                    &lt;td&gt;</w:t>
+      </w:r>
+    </w:p>
+    <w:p>
+      <w:pPr>
+        <w:tabs>
+          <w:tab w:val="left" w:pos="720"/>
+          <w:tab w:val="left" w:pos="1440"/>
+          <w:tab w:val="left" w:pos="2160"/>
+          <w:tab w:val="left" w:pos="2880"/>
+          <w:tab w:val="left" w:pos="3600"/>
+          <w:tab w:val="left" w:pos="4320"/>
+          <w:tab w:val="left" w:pos="5040"/>
+          <w:tab w:val="left" w:pos="5760"/>
+        </w:tabs>
+        <w:rPr>
+          <w:rFonts w:ascii="Courier New" w:hAnsi="Courier New" w:cs="Courier New"/>
+          <w:b/>
+        </w:rPr>
+      </w:pPr>
+      <w:r>
+        <w:rPr>
+          <w:rFonts w:ascii="Courier New" w:hAnsi="Courier New" w:cs="Courier New"/>
+          <w:b/>
+        </w:rPr>
+        <w:t xml:space="preserve">                        &lt;p class="prodName"&gt;$15.99 Big Rat &lt;/p&gt;</w:t>
+      </w:r>
+    </w:p>
+    <w:p>
+      <w:pPr>
+        <w:tabs>
+          <w:tab w:val="left" w:pos="720"/>
+          <w:tab w:val="left" w:pos="1440"/>
+          <w:tab w:val="left" w:pos="2160"/>
+          <w:tab w:val="left" w:pos="2880"/>
+          <w:tab w:val="left" w:pos="3600"/>
+          <w:tab w:val="left" w:pos="4320"/>
+          <w:tab w:val="left" w:pos="5040"/>
+          <w:tab w:val="left" w:pos="5760"/>
+        </w:tabs>
+        <w:rPr>
+          <w:rFonts w:ascii="Courier New" w:hAnsi="Courier New" w:cs="Courier New"/>
+          <w:b/>
+        </w:rPr>
+      </w:pPr>
+      <w:r>
+        <w:rPr>
+          <w:rFonts w:ascii="Courier New" w:hAnsi="Courier New" w:cs="Courier New"/>
+          <w:b/>
+        </w:rPr>
+        <w:t xml:space="preserve">                        &lt;p&gt;A big furry rodent well suited for a variety of purposes&lt;/p&gt;</w:t>
+      </w:r>
+    </w:p>
+    <w:p>
+      <w:pPr>
+        <w:tabs>
+          <w:tab w:val="left" w:pos="720"/>
+          <w:tab w:val="left" w:pos="1440"/>
+          <w:tab w:val="left" w:pos="2160"/>
+          <w:tab w:val="left" w:pos="2880"/>
+          <w:tab w:val="left" w:pos="3600"/>
+          <w:tab w:val="left" w:pos="4320"/>
+          <w:tab w:val="left" w:pos="5040"/>
+          <w:tab w:val="left" w:pos="5760"/>
+        </w:tabs>
+        <w:rPr>
+          <w:rFonts w:ascii="Courier New" w:hAnsi="Courier New" w:cs="Courier New"/>
+          <w:b/>
+        </w:rPr>
+      </w:pPr>
+      <w:r>
+        <w:rPr>
+          <w:rFonts w:ascii="Courier New" w:hAnsi="Courier New" w:cs="Courier New"/>
+          <w:b/>
+        </w:rPr>
+        <w:t xml:space="preserve">                    &lt;/td&gt;</w:t>
+      </w:r>
+    </w:p>
+    <w:p>
+      <w:pPr>
+        <w:tabs>
+          <w:tab w:val="left" w:pos="720"/>
+          <w:tab w:val="left" w:pos="1440"/>
+          <w:tab w:val="left" w:pos="2160"/>
+          <w:tab w:val="left" w:pos="2880"/>
+          <w:tab w:val="left" w:pos="3600"/>
+          <w:tab w:val="left" w:pos="4320"/>
+          <w:tab w:val="left" w:pos="5040"/>
+          <w:tab w:val="left" w:pos="5760"/>
+        </w:tabs>
+        <w:rPr>
+          <w:rFonts w:ascii="Courier New" w:hAnsi="Courier New" w:cs="Courier New"/>
+          <w:b/>
+        </w:rPr>
+      </w:pPr>
+      <w:r>
+        <w:rPr>
+          <w:rFonts w:ascii="Courier New" w:hAnsi="Courier New" w:cs="Courier New"/>
+          <w:b/>
+        </w:rPr>
+        <w:t xml:space="preserve">                    &lt;td&gt;Quantity:&lt;br&gt;&lt;input type="text" id="txtQ1" name="txtQ1"&gt;&lt;/td&gt;</w:t>
+      </w:r>
+    </w:p>
+    <w:p>
+      <w:pPr>
+        <w:tabs>
+          <w:tab w:val="left" w:pos="720"/>
+          <w:tab w:val="left" w:pos="1440"/>
+          <w:tab w:val="left" w:pos="2160"/>
+          <w:tab w:val="left" w:pos="2880"/>
+          <w:tab w:val="left" w:pos="3600"/>
+          <w:tab w:val="left" w:pos="4320"/>
+          <w:tab w:val="left" w:pos="5040"/>
+          <w:tab w:val="left" w:pos="5760"/>
+        </w:tabs>
+        <w:rPr>
+          <w:rFonts w:ascii="Courier New" w:hAnsi="Courier New" w:cs="Courier New"/>
+          <w:b/>
+        </w:rPr>
+      </w:pPr>
+      <w:r>
+        <w:rPr>
+          <w:rFonts w:ascii="Courier New" w:hAnsi="Courier New" w:cs="Courier New"/>
+          <w:b/>
+        </w:rPr>
+        <w:t xml:space="preserve">                &lt;/tr&gt;</w:t>
+      </w:r>
+    </w:p>
+    <w:p>
+      <w:pPr>
+        <w:tabs>
+          <w:tab w:val="left" w:pos="720"/>
+          <w:tab w:val="left" w:pos="1440"/>
+          <w:tab w:val="left" w:pos="2160"/>
+          <w:tab w:val="left" w:pos="2880"/>
+          <w:tab w:val="left" w:pos="3600"/>
+          <w:tab w:val="left" w:pos="4320"/>
+          <w:tab w:val="left" w:pos="5040"/>
+          <w:tab w:val="left" w:pos="5760"/>
+        </w:tabs>
+        <w:rPr>
+          <w:rFonts w:ascii="Courier New" w:hAnsi="Courier New" w:cs="Courier New"/>
+          <w:b/>
+        </w:rPr>
+      </w:pPr>
+      <w:r>
+        <w:rPr>
+          <w:rFonts w:ascii="Courier New" w:hAnsi="Courier New" w:cs="Courier New"/>
+          <w:b/>
+        </w:rPr>
+        <w:t xml:space="preserve">                &lt;tr&gt;</w:t>
+      </w:r>
+    </w:p>
+    <w:p>
+      <w:pPr>
+        <w:tabs>
+          <w:tab w:val="left" w:pos="720"/>
+          <w:tab w:val="left" w:pos="1440"/>
+          <w:tab w:val="left" w:pos="2160"/>
+          <w:tab w:val="left" w:pos="2880"/>
+          <w:tab w:val="left" w:pos="3600"/>
+          <w:tab w:val="left" w:pos="4320"/>
+          <w:tab w:val="left" w:pos="5040"/>
+          <w:tab w:val="left" w:pos="5760"/>
+        </w:tabs>
+        <w:rPr>
+          <w:rFonts w:ascii="Courier New" w:hAnsi="Courier New" w:cs="Courier New"/>
+          <w:b/>
+        </w:rPr>
+      </w:pPr>
+      <w:r>
+        <w:rPr>
+          <w:rFonts w:ascii="Courier New" w:hAnsi="Courier New" w:cs="Courier New"/>
+          <w:b/>
+        </w:rPr>
+        <w:t xml:space="preserve">                    &lt;td&gt;&lt;img class="prodImg" src="smallRat.jpg" alt="Small Rat" /&gt;&lt;/td&gt;</w:t>
+      </w:r>
+    </w:p>
+    <w:p>
+      <w:pPr>
+        <w:tabs>
+          <w:tab w:val="left" w:pos="720"/>
+          <w:tab w:val="left" w:pos="1440"/>
+          <w:tab w:val="left" w:pos="2160"/>
+          <w:tab w:val="left" w:pos="2880"/>
+          <w:tab w:val="left" w:pos="3600"/>
+          <w:tab w:val="left" w:pos="4320"/>
+          <w:tab w:val="left" w:pos="5040"/>
+          <w:tab w:val="left" w:pos="5760"/>
+        </w:tabs>
+        <w:rPr>
+          <w:rFonts w:ascii="Courier New" w:hAnsi="Courier New" w:cs="Courier New"/>
+          <w:b/>
+        </w:rPr>
+      </w:pPr>
+      <w:r>
+        <w:rPr>
+          <w:rFonts w:ascii="Courier New" w:hAnsi="Courier New" w:cs="Courier New"/>
+          <w:b/>
+        </w:rPr>
+        <w:t xml:space="preserve">                    &lt;td&gt;</w:t>
+      </w:r>
+    </w:p>
+    <w:p>
+      <w:pPr>
+        <w:tabs>
+          <w:tab w:val="left" w:pos="720"/>
+          <w:tab w:val="left" w:pos="1440"/>
+          <w:tab w:val="left" w:pos="2160"/>
+          <w:tab w:val="left" w:pos="2880"/>
+          <w:tab w:val="left" w:pos="3600"/>
+          <w:tab w:val="left" w:pos="4320"/>
+          <w:tab w:val="left" w:pos="5040"/>
+          <w:tab w:val="left" w:pos="5760"/>
+        </w:tabs>
+        <w:rPr>
+          <w:rFonts w:ascii="Courier New" w:hAnsi="Courier New" w:cs="Courier New"/>
+          <w:b/>
+        </w:rPr>
+      </w:pPr>
+      <w:r>
+        <w:rPr>
+          <w:rFonts w:ascii="Courier New" w:hAnsi="Courier New" w:cs="Courier New"/>
+          <w:b/>
+        </w:rPr>
+        <w:t xml:space="preserve">                        &lt;p class="prodName"&gt;$7.99 Small Rat&lt;/p&gt;</w:t>
+      </w:r>
+    </w:p>
+    <w:p>
+      <w:pPr>
+        <w:tabs>
+          <w:tab w:val="left" w:pos="720"/>
+          <w:tab w:val="left" w:pos="1440"/>
+          <w:tab w:val="left" w:pos="2160"/>
+          <w:tab w:val="left" w:pos="2880"/>
+          <w:tab w:val="left" w:pos="3600"/>
+          <w:tab w:val="left" w:pos="4320"/>
+          <w:tab w:val="left" w:pos="5040"/>
+          <w:tab w:val="left" w:pos="5760"/>
+        </w:tabs>
+        <w:rPr>
+          <w:rFonts w:ascii="Courier New" w:hAnsi="Courier New" w:cs="Courier New"/>
+          <w:b/>
+        </w:rPr>
+      </w:pPr>
+      <w:r>
+        <w:rPr>
+          <w:rFonts w:ascii="Courier New" w:hAnsi="Courier New" w:cs="Courier New"/>
+          <w:b/>
+        </w:rPr>
+        <w:t xml:space="preserve">                        &lt;p&gt;A small furry rodent for those with a limited budget, limited use&lt;/p&gt;</w:t>
+      </w:r>
+    </w:p>
+    <w:p>
+      <w:pPr>
+        <w:tabs>
+          <w:tab w:val="left" w:pos="720"/>
+          <w:tab w:val="left" w:pos="1440"/>
+          <w:tab w:val="left" w:pos="2160"/>
+          <w:tab w:val="left" w:pos="2880"/>
+          <w:tab w:val="left" w:pos="3600"/>
+          <w:tab w:val="left" w:pos="4320"/>
+          <w:tab w:val="left" w:pos="5040"/>
+          <w:tab w:val="left" w:pos="5760"/>
+        </w:tabs>
+        <w:rPr>
+          <w:rFonts w:ascii="Courier New" w:hAnsi="Courier New" w:cs="Courier New"/>
+          <w:b/>
+        </w:rPr>
+      </w:pPr>
+      <w:r>
+        <w:rPr>
+          <w:rFonts w:ascii="Courier New" w:hAnsi="Courier New" w:cs="Courier New"/>
+          <w:b/>
+        </w:rPr>
+        <w:t xml:space="preserve">                    &lt;/td&gt;</w:t>
+      </w:r>
+    </w:p>
+    <w:p>
+      <w:pPr>
+        <w:tabs>
+          <w:tab w:val="left" w:pos="720"/>
+          <w:tab w:val="left" w:pos="1440"/>
+          <w:tab w:val="left" w:pos="2160"/>
+          <w:tab w:val="left" w:pos="2880"/>
+          <w:tab w:val="left" w:pos="3600"/>
+          <w:tab w:val="left" w:pos="4320"/>
+          <w:tab w:val="left" w:pos="5040"/>
+          <w:tab w:val="left" w:pos="5760"/>
+        </w:tabs>
+        <w:rPr>
+          <w:rFonts w:ascii="Courier New" w:hAnsi="Courier New" w:cs="Courier New"/>
+          <w:b/>
+        </w:rPr>
+      </w:pPr>
+      <w:r>
+        <w:rPr>
+          <w:rFonts w:ascii="Courier New" w:hAnsi="Courier New" w:cs="Courier New"/>
+          <w:b/>
+        </w:rPr>
+        <w:t xml:space="preserve">                    &lt;td&gt;Quantity:&lt;br&gt;&lt;input type="text" id="txtQ2" name="txtQ2"&gt;&lt;/td&gt;</w:t>
+      </w:r>
+    </w:p>
+    <w:p>
+      <w:pPr>
+        <w:tabs>
+          <w:tab w:val="left" w:pos="720"/>
+          <w:tab w:val="left" w:pos="1440"/>
+          <w:tab w:val="left" w:pos="2160"/>
+          <w:tab w:val="left" w:pos="2880"/>
+          <w:tab w:val="left" w:pos="3600"/>
+          <w:tab w:val="left" w:pos="4320"/>
+          <w:tab w:val="left" w:pos="5040"/>
+          <w:tab w:val="left" w:pos="5760"/>
+        </w:tabs>
+        <w:rPr>
+          <w:rFonts w:ascii="Courier New" w:hAnsi="Courier New" w:cs="Courier New"/>
+          <w:b/>
+        </w:rPr>
+      </w:pPr>
+      <w:r>
+        <w:rPr>
+          <w:rFonts w:ascii="Courier New" w:hAnsi="Courier New" w:cs="Courier New"/>
+          <w:b/>
+        </w:rPr>
+        <w:t xml:space="preserve">                &lt;/tr&gt;</w:t>
+      </w:r>
+    </w:p>
+    <w:p>
+      <w:pPr>
+        <w:tabs>
+          <w:tab w:val="left" w:pos="720"/>
+          <w:tab w:val="left" w:pos="1440"/>
+          <w:tab w:val="left" w:pos="2160"/>
+          <w:tab w:val="left" w:pos="2880"/>
+          <w:tab w:val="left" w:pos="3600"/>
+          <w:tab w:val="left" w:pos="4320"/>
+          <w:tab w:val="left" w:pos="5040"/>
+          <w:tab w:val="left" w:pos="5760"/>
+        </w:tabs>
+        <w:rPr>
+          <w:rFonts w:ascii="Courier New" w:hAnsi="Courier New" w:cs="Courier New"/>
+          <w:b/>
+        </w:rPr>
+      </w:pPr>
+      <w:r>
+        <w:rPr>
+          <w:rFonts w:ascii="Courier New" w:hAnsi="Courier New" w:cs="Courier New"/>
+          <w:b/>
+        </w:rPr>
+        <w:t xml:space="preserve">            &lt;/tbody&gt;</w:t>
+      </w:r>
+    </w:p>
+    <w:p>
+      <w:pPr>
+        <w:tabs>
+          <w:tab w:val="left" w:pos="720"/>
+          <w:tab w:val="left" w:pos="1440"/>
+          <w:tab w:val="left" w:pos="2160"/>
+          <w:tab w:val="left" w:pos="2880"/>
+          <w:tab w:val="left" w:pos="3600"/>
+          <w:tab w:val="left" w:pos="4320"/>
+          <w:tab w:val="left" w:pos="5040"/>
+          <w:tab w:val="left" w:pos="5760"/>
+        </w:tabs>
+        <w:rPr>
+          <w:rFonts w:ascii="Courier New" w:hAnsi="Courier New" w:cs="Courier New"/>
+          <w:b/>
+        </w:rPr>
+      </w:pPr>
+      <w:r>
+        <w:rPr>
+          <w:rFonts w:ascii="Courier New" w:hAnsi="Courier New" w:cs="Courier New"/>
+          <w:b/>
+        </w:rPr>
+        <w:t xml:space="preserve">        &lt;/table&gt;</w:t>
+      </w:r>
+    </w:p>
+    <w:p>
+      <w:pPr>
+        <w:tabs>
+          <w:tab w:val="left" w:pos="720"/>
+          <w:tab w:val="left" w:pos="1440"/>
+          <w:tab w:val="left" w:pos="2160"/>
+          <w:tab w:val="left" w:pos="2880"/>
+          <w:tab w:val="left" w:pos="3600"/>
+          <w:tab w:val="left" w:pos="4320"/>
+          <w:tab w:val="left" w:pos="5040"/>
+          <w:tab w:val="left" w:pos="5760"/>
+        </w:tabs>
+        <w:rPr>
+          <w:rFonts w:ascii="Courier New" w:hAnsi="Courier New" w:cs="Courier New"/>
+          <w:b/>
+        </w:rPr>
+      </w:pPr>
+      <w:r>
+        <w:rPr>
+          <w:rFonts w:ascii="Courier New" w:hAnsi="Courier New" w:cs="Courier New"/>
+          <w:b/>
+        </w:rPr>
+        <w:t xml:space="preserve">        &lt;p&gt;</w:t>
+      </w:r>
+    </w:p>
+    <w:p>
+      <w:pPr>
+        <w:tabs>
+          <w:tab w:val="left" w:pos="720"/>
+          <w:tab w:val="left" w:pos="1440"/>
+          <w:tab w:val="left" w:pos="2160"/>
+          <w:tab w:val="left" w:pos="2880"/>
+          <w:tab w:val="left" w:pos="3600"/>
+          <w:tab w:val="left" w:pos="4320"/>
+          <w:tab w:val="left" w:pos="5040"/>
+          <w:tab w:val="left" w:pos="5760"/>
+        </w:tabs>
+        <w:rPr>
+          <w:rFonts w:ascii="Courier New" w:hAnsi="Courier New" w:cs="Courier New"/>
+          <w:b/>
+        </w:rPr>
+      </w:pPr>
+      <w:r>
+        <w:rPr>
+          <w:rFonts w:ascii="Courier New" w:hAnsi="Courier New" w:cs="Courier New"/>
+          <w:b/>
+        </w:rPr>
+        <w:t xml:space="preserve">            &lt;input type="button" value="Process Order" id="btnProcess" onClick="document.getElementById('receipt').innerHTML = document.getElementById('txtName').value + ', thank you for your order!';"&gt;</w:t>
+      </w:r>
+    </w:p>
+    <w:p>
+      <w:pPr>
+        <w:tabs>
+          <w:tab w:val="left" w:pos="720"/>
+          <w:tab w:val="left" w:pos="1440"/>
+          <w:tab w:val="left" w:pos="2160"/>
+          <w:tab w:val="left" w:pos="2880"/>
+          <w:tab w:val="left" w:pos="3600"/>
+          <w:tab w:val="left" w:pos="4320"/>
+          <w:tab w:val="left" w:pos="5040"/>
+          <w:tab w:val="left" w:pos="5760"/>
+        </w:tabs>
+        <w:rPr>
+          <w:rFonts w:ascii="Courier New" w:hAnsi="Courier New" w:cs="Courier New"/>
+          <w:b/>
+        </w:rPr>
+      </w:pPr>
+      <w:r>
+        <w:rPr>
+          <w:rFonts w:ascii="Courier New" w:hAnsi="Courier New" w:cs="Courier New"/>
+          <w:b/>
+        </w:rPr>
+        <w:t xml:space="preserve">        &lt;/p&gt;</w:t>
+      </w:r>
+    </w:p>
+    <w:p>
+      <w:pPr>
+        <w:tabs>
+          <w:tab w:val="left" w:pos="720"/>
+          <w:tab w:val="left" w:pos="1440"/>
+          <w:tab w:val="left" w:pos="2160"/>
+          <w:tab w:val="left" w:pos="2880"/>
+          <w:tab w:val="left" w:pos="3600"/>
+          <w:tab w:val="left" w:pos="4320"/>
+          <w:tab w:val="left" w:pos="5040"/>
+          <w:tab w:val="left" w:pos="5760"/>
+        </w:tabs>
+        <w:rPr>
+          <w:rFonts w:ascii="Courier New" w:hAnsi="Courier New" w:cs="Courier New"/>
+          <w:b/>
+        </w:rPr>
+      </w:pPr>
+    </w:p>
+    <w:p>
+      <w:pPr>
+        <w:tabs>
+          <w:tab w:val="left" w:pos="720"/>
+          <w:tab w:val="left" w:pos="1440"/>
+          <w:tab w:val="left" w:pos="2160"/>
+          <w:tab w:val="left" w:pos="2880"/>
+          <w:tab w:val="left" w:pos="3600"/>
+          <w:tab w:val="left" w:pos="4320"/>
+          <w:tab w:val="left" w:pos="5040"/>
+          <w:tab w:val="left" w:pos="5760"/>
+        </w:tabs>
+        <w:rPr>
+          <w:rFonts w:ascii="Courier New" w:hAnsi="Courier New" w:cs="Courier New"/>
+          <w:b/>
+        </w:rPr>
+      </w:pPr>
+      <w:r>
+        <w:rPr>
+          <w:rFonts w:ascii="Courier New" w:hAnsi="Courier New" w:cs="Courier New"/>
+          <w:b/>
+        </w:rPr>
+        <w:t xml:space="preserve">    &lt;/form&gt;</w:t>
+      </w:r>
+    </w:p>
+    <w:p>
+      <w:pPr>
+        <w:tabs>
+          <w:tab w:val="left" w:pos="720"/>
+          <w:tab w:val="left" w:pos="1440"/>
+          <w:tab w:val="left" w:pos="2160"/>
+          <w:tab w:val="left" w:pos="2880"/>
+          <w:tab w:val="left" w:pos="3600"/>
+          <w:tab w:val="left" w:pos="4320"/>
+          <w:tab w:val="left" w:pos="5040"/>
+          <w:tab w:val="left" w:pos="5760"/>
+        </w:tabs>
+        <w:rPr>
+          <w:rFonts w:ascii="Courier New" w:hAnsi="Courier New" w:cs="Courier New"/>
+          <w:b/>
+        </w:rPr>
+      </w:pPr>
+      <w:r>
+        <w:rPr>
+          <w:rFonts w:ascii="Courier New" w:hAnsi="Courier New" w:cs="Courier New"/>
+          <w:b/>
+        </w:rPr>
+        <w:t xml:space="preserve">    &lt;div id="receipt"&gt;&amp;nbsp;&lt;/div&gt;</w:t>
+      </w:r>
+    </w:p>
+    <w:p>
+      <w:pPr>
+        <w:tabs>
+          <w:tab w:val="left" w:pos="720"/>
+          <w:tab w:val="left" w:pos="1440"/>
+          <w:tab w:val="left" w:pos="2160"/>
+          <w:tab w:val="left" w:pos="2880"/>
+          <w:tab w:val="left" w:pos="3600"/>
+          <w:tab w:val="left" w:pos="4320"/>
+          <w:tab w:val="left" w:pos="5040"/>
+          <w:tab w:val="left" w:pos="5760"/>
+        </w:tabs>
+        <w:rPr>
+          <w:rFonts w:ascii="Courier New" w:hAnsi="Courier New" w:cs="Courier New"/>
+          <w:b/>
+        </w:rPr>
+      </w:pPr>
+      <w:r>
+        <w:rPr>
+          <w:rFonts w:ascii="Courier New" w:hAnsi="Courier New" w:cs="Courier New"/>
+          <w:b/>
+        </w:rPr>
+        <w:t>&lt;/body&gt;</w:t>
+      </w:r>
+    </w:p>
+    <w:p>
+      <w:pPr>
+        <w:tabs>
+          <w:tab w:val="left" w:pos="720"/>
+          <w:tab w:val="left" w:pos="1440"/>
+          <w:tab w:val="left" w:pos="2160"/>
+          <w:tab w:val="left" w:pos="2880"/>
+          <w:tab w:val="left" w:pos="3600"/>
+          <w:tab w:val="left" w:pos="4320"/>
+          <w:tab w:val="left" w:pos="5040"/>
+          <w:tab w:val="left" w:pos="5760"/>
+        </w:tabs>
+        <w:rPr>
+          <w:rFonts w:ascii="Courier New" w:hAnsi="Courier New" w:cs="Courier New"/>
+          <w:b/>
+        </w:rPr>
+      </w:pPr>
+    </w:p>
+    <w:p>
+      <w:pPr>
+        <w:tabs>
+          <w:tab w:val="left" w:pos="720"/>
+          <w:tab w:val="left" w:pos="1440"/>
+          <w:tab w:val="left" w:pos="2160"/>
+          <w:tab w:val="left" w:pos="2880"/>
+          <w:tab w:val="left" w:pos="3600"/>
+          <w:tab w:val="left" w:pos="4320"/>
+          <w:tab w:val="left" w:pos="5040"/>
+          <w:tab w:val="left" w:pos="5760"/>
+        </w:tabs>
+        <w:rPr>
+          <w:rFonts w:ascii="Courier New" w:hAnsi="Courier New" w:cs="Courier New"/>
+          <w:b/>
+        </w:rPr>
+      </w:pPr>
+      <w:r>
+        <w:rPr>
+          <w:rFonts w:ascii="Courier New" w:hAnsi="Courier New" w:cs="Courier New"/>
+          <w:b/>
+        </w:rPr>
+        <w:t>&lt;/html&gt;</w:t>
       </w:r>
     </w:p>
     <w:p>
@@ -331,6 +1941,53 @@
           <w:tab w:val="left" w:pos="5760"/>
         </w:tabs>
       </w:pPr>
+      <w:r>
+        <w:rPr>
+          <w:noProof/>
+        </w:rPr>
+        <w:drawing>
+          <wp:inline distT="0" distB="0" distL="0" distR="0" wp14:anchorId="577EBCCF" wp14:editId="2AE8BFF1">
+            <wp:extent cx="3667125" cy="3343275"/>
+            <wp:effectExtent l="0" t="0" r="9525" b="9525"/>
+            <wp:docPr id="2" name="Picture 2"/>
+            <wp:cNvGraphicFramePr>
+              <a:graphicFrameLocks xmlns:a="http://schemas.openxmlformats.org/drawingml/2006/main" noChangeAspect="1"/>
+            </wp:cNvGraphicFramePr>
+            <a:graphic xmlns:a="http://schemas.openxmlformats.org/drawingml/2006/main">
+              <a:graphicData uri="http://schemas.openxmlformats.org/drawingml/2006/picture">
+                <pic:pic xmlns:pic="http://schemas.openxmlformats.org/drawingml/2006/picture">
+                  <pic:nvPicPr>
+                    <pic:cNvPr id="1" name=""/>
+                    <pic:cNvPicPr/>
+                  </pic:nvPicPr>
+                  <pic:blipFill rotWithShape="1">
+                    <a:blip r:embed="rId7"/>
+                    <a:srcRect r="38301"/>
+                    <a:stretch/>
+                  </pic:blipFill>
+                  <pic:spPr bwMode="auto">
+                    <a:xfrm>
+                      <a:off x="0" y="0"/>
+                      <a:ext cx="3667125" cy="3343275"/>
+                    </a:xfrm>
+                    <a:prstGeom prst="rect">
+                      <a:avLst/>
+                    </a:prstGeom>
+                    <a:ln>
+                      <a:noFill/>
+                    </a:ln>
+                    <a:extLst>
+                      <a:ext uri="{53640926-AAD7-44D8-BBD7-CCE9431645EC}">
+                        <a14:shadowObscured xmlns:a14="http://schemas.microsoft.com/office/drawing/2010/main"/>
+                      </a:ext>
+                    </a:extLst>
+                  </pic:spPr>
+                </pic:pic>
+              </a:graphicData>
+            </a:graphic>
+          </wp:inline>
+        </w:drawing>
+      </w:r>
     </w:p>
     <w:p>
       <w:pPr>
@@ -392,7 +2049,1868 @@
           <w:tab w:val="left" w:pos="5040"/>
           <w:tab w:val="left" w:pos="5760"/>
         </w:tabs>
-      </w:pPr>
+        <w:rPr>
+          <w:rFonts w:ascii="Courier New" w:hAnsi="Courier New" w:cs="Courier New"/>
+          <w:b/>
+        </w:rPr>
+      </w:pPr>
+      <w:r>
+        <w:rPr>
+          <w:rFonts w:ascii="Courier New" w:hAnsi="Courier New" w:cs="Courier New"/>
+          <w:b/>
+        </w:rPr>
+        <w:t>&lt;!DOCTYPE html&gt;</w:t>
+      </w:r>
+    </w:p>
+    <w:p>
+      <w:pPr>
+        <w:tabs>
+          <w:tab w:val="left" w:pos="720"/>
+          <w:tab w:val="left" w:pos="1440"/>
+          <w:tab w:val="left" w:pos="2160"/>
+          <w:tab w:val="left" w:pos="2880"/>
+          <w:tab w:val="left" w:pos="3600"/>
+          <w:tab w:val="left" w:pos="4320"/>
+          <w:tab w:val="left" w:pos="5040"/>
+          <w:tab w:val="left" w:pos="5760"/>
+        </w:tabs>
+        <w:rPr>
+          <w:rFonts w:ascii="Courier New" w:hAnsi="Courier New" w:cs="Courier New"/>
+          <w:b/>
+        </w:rPr>
+      </w:pPr>
+      <w:r>
+        <w:rPr>
+          <w:rFonts w:ascii="Courier New" w:hAnsi="Courier New" w:cs="Courier New"/>
+          <w:b/>
+        </w:rPr>
+        <w:t>&lt;html lang="en"&gt;</w:t>
+      </w:r>
+    </w:p>
+    <w:p>
+      <w:pPr>
+        <w:tabs>
+          <w:tab w:val="left" w:pos="720"/>
+          <w:tab w:val="left" w:pos="1440"/>
+          <w:tab w:val="left" w:pos="2160"/>
+          <w:tab w:val="left" w:pos="2880"/>
+          <w:tab w:val="left" w:pos="3600"/>
+          <w:tab w:val="left" w:pos="4320"/>
+          <w:tab w:val="left" w:pos="5040"/>
+          <w:tab w:val="left" w:pos="5760"/>
+        </w:tabs>
+        <w:rPr>
+          <w:rFonts w:ascii="Courier New" w:hAnsi="Courier New" w:cs="Courier New"/>
+          <w:b/>
+        </w:rPr>
+      </w:pPr>
+    </w:p>
+    <w:p>
+      <w:pPr>
+        <w:tabs>
+          <w:tab w:val="left" w:pos="720"/>
+          <w:tab w:val="left" w:pos="1440"/>
+          <w:tab w:val="left" w:pos="2160"/>
+          <w:tab w:val="left" w:pos="2880"/>
+          <w:tab w:val="left" w:pos="3600"/>
+          <w:tab w:val="left" w:pos="4320"/>
+          <w:tab w:val="left" w:pos="5040"/>
+          <w:tab w:val="left" w:pos="5760"/>
+        </w:tabs>
+        <w:rPr>
+          <w:rFonts w:ascii="Courier New" w:hAnsi="Courier New" w:cs="Courier New"/>
+          <w:b/>
+        </w:rPr>
+      </w:pPr>
+      <w:r>
+        <w:rPr>
+          <w:rFonts w:ascii="Courier New" w:hAnsi="Courier New" w:cs="Courier New"/>
+          <w:b/>
+        </w:rPr>
+        <w:t>&lt;head&gt;</w:t>
+      </w:r>
+    </w:p>
+    <w:p>
+      <w:pPr>
+        <w:tabs>
+          <w:tab w:val="left" w:pos="720"/>
+          <w:tab w:val="left" w:pos="1440"/>
+          <w:tab w:val="left" w:pos="2160"/>
+          <w:tab w:val="left" w:pos="2880"/>
+          <w:tab w:val="left" w:pos="3600"/>
+          <w:tab w:val="left" w:pos="4320"/>
+          <w:tab w:val="left" w:pos="5040"/>
+          <w:tab w:val="left" w:pos="5760"/>
+        </w:tabs>
+        <w:rPr>
+          <w:rFonts w:ascii="Courier New" w:hAnsi="Courier New" w:cs="Courier New"/>
+          <w:b/>
+        </w:rPr>
+      </w:pPr>
+      <w:r>
+        <w:rPr>
+          <w:rFonts w:ascii="Courier New" w:hAnsi="Courier New" w:cs="Courier New"/>
+          <w:b/>
+        </w:rPr>
+        <w:t xml:space="preserve">    &lt;meta charset="utf-8"&gt;</w:t>
+      </w:r>
+    </w:p>
+    <w:p>
+      <w:pPr>
+        <w:tabs>
+          <w:tab w:val="left" w:pos="720"/>
+          <w:tab w:val="left" w:pos="1440"/>
+          <w:tab w:val="left" w:pos="2160"/>
+          <w:tab w:val="left" w:pos="2880"/>
+          <w:tab w:val="left" w:pos="3600"/>
+          <w:tab w:val="left" w:pos="4320"/>
+          <w:tab w:val="left" w:pos="5040"/>
+          <w:tab w:val="left" w:pos="5760"/>
+        </w:tabs>
+        <w:rPr>
+          <w:rFonts w:ascii="Courier New" w:hAnsi="Courier New" w:cs="Courier New"/>
+          <w:b/>
+        </w:rPr>
+      </w:pPr>
+      <w:r>
+        <w:rPr>
+          <w:rFonts w:ascii="Courier New" w:hAnsi="Courier New" w:cs="Courier New"/>
+          <w:b/>
+        </w:rPr>
+        <w:t xml:space="preserve">    &lt;title&gt;A3P1 by Sebastian Hall&lt;/title&gt;</w:t>
+      </w:r>
+    </w:p>
+    <w:p>
+      <w:pPr>
+        <w:tabs>
+          <w:tab w:val="left" w:pos="720"/>
+          <w:tab w:val="left" w:pos="1440"/>
+          <w:tab w:val="left" w:pos="2160"/>
+          <w:tab w:val="left" w:pos="2880"/>
+          <w:tab w:val="left" w:pos="3600"/>
+          <w:tab w:val="left" w:pos="4320"/>
+          <w:tab w:val="left" w:pos="5040"/>
+          <w:tab w:val="left" w:pos="5760"/>
+        </w:tabs>
+        <w:rPr>
+          <w:rFonts w:ascii="Courier New" w:hAnsi="Courier New" w:cs="Courier New"/>
+          <w:b/>
+        </w:rPr>
+      </w:pPr>
+      <w:r>
+        <w:rPr>
+          <w:rFonts w:ascii="Courier New" w:hAnsi="Courier New" w:cs="Courier New"/>
+          <w:b/>
+        </w:rPr>
+        <w:t xml:space="preserve">    &lt;style&gt;</w:t>
+      </w:r>
+    </w:p>
+    <w:p>
+      <w:pPr>
+        <w:tabs>
+          <w:tab w:val="left" w:pos="720"/>
+          <w:tab w:val="left" w:pos="1440"/>
+          <w:tab w:val="left" w:pos="2160"/>
+          <w:tab w:val="left" w:pos="2880"/>
+          <w:tab w:val="left" w:pos="3600"/>
+          <w:tab w:val="left" w:pos="4320"/>
+          <w:tab w:val="left" w:pos="5040"/>
+          <w:tab w:val="left" w:pos="5760"/>
+        </w:tabs>
+        <w:rPr>
+          <w:rFonts w:ascii="Courier New" w:hAnsi="Courier New" w:cs="Courier New"/>
+          <w:b/>
+        </w:rPr>
+      </w:pPr>
+      <w:r>
+        <w:rPr>
+          <w:rFonts w:ascii="Courier New" w:hAnsi="Courier New" w:cs="Courier New"/>
+          <w:b/>
+        </w:rPr>
+        <w:t xml:space="preserve">        body {</w:t>
+      </w:r>
+    </w:p>
+    <w:p>
+      <w:pPr>
+        <w:tabs>
+          <w:tab w:val="left" w:pos="720"/>
+          <w:tab w:val="left" w:pos="1440"/>
+          <w:tab w:val="left" w:pos="2160"/>
+          <w:tab w:val="left" w:pos="2880"/>
+          <w:tab w:val="left" w:pos="3600"/>
+          <w:tab w:val="left" w:pos="4320"/>
+          <w:tab w:val="left" w:pos="5040"/>
+          <w:tab w:val="left" w:pos="5760"/>
+        </w:tabs>
+        <w:rPr>
+          <w:rFonts w:ascii="Courier New" w:hAnsi="Courier New" w:cs="Courier New"/>
+          <w:b/>
+        </w:rPr>
+      </w:pPr>
+      <w:r>
+        <w:rPr>
+          <w:rFonts w:ascii="Courier New" w:hAnsi="Courier New" w:cs="Courier New"/>
+          <w:b/>
+        </w:rPr>
+        <w:t xml:space="preserve">            background-color:lightcyan;</w:t>
+      </w:r>
+    </w:p>
+    <w:p>
+      <w:pPr>
+        <w:tabs>
+          <w:tab w:val="left" w:pos="720"/>
+          <w:tab w:val="left" w:pos="1440"/>
+          <w:tab w:val="left" w:pos="2160"/>
+          <w:tab w:val="left" w:pos="2880"/>
+          <w:tab w:val="left" w:pos="3600"/>
+          <w:tab w:val="left" w:pos="4320"/>
+          <w:tab w:val="left" w:pos="5040"/>
+          <w:tab w:val="left" w:pos="5760"/>
+        </w:tabs>
+        <w:rPr>
+          <w:rFonts w:ascii="Courier New" w:hAnsi="Courier New" w:cs="Courier New"/>
+          <w:b/>
+        </w:rPr>
+      </w:pPr>
+      <w:r>
+        <w:rPr>
+          <w:rFonts w:ascii="Courier New" w:hAnsi="Courier New" w:cs="Courier New"/>
+          <w:b/>
+        </w:rPr>
+        <w:t xml:space="preserve">        }</w:t>
+      </w:r>
+    </w:p>
+    <w:p>
+      <w:pPr>
+        <w:tabs>
+          <w:tab w:val="left" w:pos="720"/>
+          <w:tab w:val="left" w:pos="1440"/>
+          <w:tab w:val="left" w:pos="2160"/>
+          <w:tab w:val="left" w:pos="2880"/>
+          <w:tab w:val="left" w:pos="3600"/>
+          <w:tab w:val="left" w:pos="4320"/>
+          <w:tab w:val="left" w:pos="5040"/>
+          <w:tab w:val="left" w:pos="5760"/>
+        </w:tabs>
+        <w:rPr>
+          <w:rFonts w:ascii="Courier New" w:hAnsi="Courier New" w:cs="Courier New"/>
+          <w:b/>
+        </w:rPr>
+      </w:pPr>
+      <w:r>
+        <w:rPr>
+          <w:rFonts w:ascii="Courier New" w:hAnsi="Courier New" w:cs="Courier New"/>
+          <w:b/>
+        </w:rPr>
+        <w:t xml:space="preserve">        p.prodName {</w:t>
+      </w:r>
+    </w:p>
+    <w:p>
+      <w:pPr>
+        <w:tabs>
+          <w:tab w:val="left" w:pos="720"/>
+          <w:tab w:val="left" w:pos="1440"/>
+          <w:tab w:val="left" w:pos="2160"/>
+          <w:tab w:val="left" w:pos="2880"/>
+          <w:tab w:val="left" w:pos="3600"/>
+          <w:tab w:val="left" w:pos="4320"/>
+          <w:tab w:val="left" w:pos="5040"/>
+          <w:tab w:val="left" w:pos="5760"/>
+        </w:tabs>
+        <w:rPr>
+          <w:rFonts w:ascii="Courier New" w:hAnsi="Courier New" w:cs="Courier New"/>
+          <w:b/>
+        </w:rPr>
+      </w:pPr>
+      <w:r>
+        <w:rPr>
+          <w:rFonts w:ascii="Courier New" w:hAnsi="Courier New" w:cs="Courier New"/>
+          <w:b/>
+        </w:rPr>
+        <w:t xml:space="preserve">            font-weight: bold;</w:t>
+      </w:r>
+    </w:p>
+    <w:p>
+      <w:pPr>
+        <w:tabs>
+          <w:tab w:val="left" w:pos="720"/>
+          <w:tab w:val="left" w:pos="1440"/>
+          <w:tab w:val="left" w:pos="2160"/>
+          <w:tab w:val="left" w:pos="2880"/>
+          <w:tab w:val="left" w:pos="3600"/>
+          <w:tab w:val="left" w:pos="4320"/>
+          <w:tab w:val="left" w:pos="5040"/>
+          <w:tab w:val="left" w:pos="5760"/>
+        </w:tabs>
+        <w:rPr>
+          <w:rFonts w:ascii="Courier New" w:hAnsi="Courier New" w:cs="Courier New"/>
+          <w:b/>
+        </w:rPr>
+      </w:pPr>
+      <w:r>
+        <w:rPr>
+          <w:rFonts w:ascii="Courier New" w:hAnsi="Courier New" w:cs="Courier New"/>
+          <w:b/>
+        </w:rPr>
+        <w:lastRenderedPageBreak/>
+        <w:t xml:space="preserve">        }</w:t>
+      </w:r>
+    </w:p>
+    <w:p>
+      <w:pPr>
+        <w:tabs>
+          <w:tab w:val="left" w:pos="720"/>
+          <w:tab w:val="left" w:pos="1440"/>
+          <w:tab w:val="left" w:pos="2160"/>
+          <w:tab w:val="left" w:pos="2880"/>
+          <w:tab w:val="left" w:pos="3600"/>
+          <w:tab w:val="left" w:pos="4320"/>
+          <w:tab w:val="left" w:pos="5040"/>
+          <w:tab w:val="left" w:pos="5760"/>
+        </w:tabs>
+        <w:rPr>
+          <w:rFonts w:ascii="Courier New" w:hAnsi="Courier New" w:cs="Courier New"/>
+          <w:b/>
+        </w:rPr>
+      </w:pPr>
+      <w:r>
+        <w:rPr>
+          <w:rFonts w:ascii="Courier New" w:hAnsi="Courier New" w:cs="Courier New"/>
+          <w:b/>
+        </w:rPr>
+        <w:t xml:space="preserve">        img.prodImg {</w:t>
+      </w:r>
+    </w:p>
+    <w:p>
+      <w:pPr>
+        <w:tabs>
+          <w:tab w:val="left" w:pos="720"/>
+          <w:tab w:val="left" w:pos="1440"/>
+          <w:tab w:val="left" w:pos="2160"/>
+          <w:tab w:val="left" w:pos="2880"/>
+          <w:tab w:val="left" w:pos="3600"/>
+          <w:tab w:val="left" w:pos="4320"/>
+          <w:tab w:val="left" w:pos="5040"/>
+          <w:tab w:val="left" w:pos="5760"/>
+        </w:tabs>
+        <w:rPr>
+          <w:rFonts w:ascii="Courier New" w:hAnsi="Courier New" w:cs="Courier New"/>
+          <w:b/>
+        </w:rPr>
+      </w:pPr>
+      <w:r>
+        <w:rPr>
+          <w:rFonts w:ascii="Courier New" w:hAnsi="Courier New" w:cs="Courier New"/>
+          <w:b/>
+        </w:rPr>
+        <w:t xml:space="preserve">            width: 200px;</w:t>
+      </w:r>
+    </w:p>
+    <w:p>
+      <w:pPr>
+        <w:tabs>
+          <w:tab w:val="left" w:pos="720"/>
+          <w:tab w:val="left" w:pos="1440"/>
+          <w:tab w:val="left" w:pos="2160"/>
+          <w:tab w:val="left" w:pos="2880"/>
+          <w:tab w:val="left" w:pos="3600"/>
+          <w:tab w:val="left" w:pos="4320"/>
+          <w:tab w:val="left" w:pos="5040"/>
+          <w:tab w:val="left" w:pos="5760"/>
+        </w:tabs>
+        <w:rPr>
+          <w:rFonts w:ascii="Courier New" w:hAnsi="Courier New" w:cs="Courier New"/>
+          <w:b/>
+        </w:rPr>
+      </w:pPr>
+      <w:r>
+        <w:rPr>
+          <w:rFonts w:ascii="Courier New" w:hAnsi="Courier New" w:cs="Courier New"/>
+          <w:b/>
+        </w:rPr>
+        <w:t xml:space="preserve">        }</w:t>
+      </w:r>
+    </w:p>
+    <w:p>
+      <w:pPr>
+        <w:tabs>
+          <w:tab w:val="left" w:pos="720"/>
+          <w:tab w:val="left" w:pos="1440"/>
+          <w:tab w:val="left" w:pos="2160"/>
+          <w:tab w:val="left" w:pos="2880"/>
+          <w:tab w:val="left" w:pos="3600"/>
+          <w:tab w:val="left" w:pos="4320"/>
+          <w:tab w:val="left" w:pos="5040"/>
+          <w:tab w:val="left" w:pos="5760"/>
+        </w:tabs>
+        <w:rPr>
+          <w:rFonts w:ascii="Courier New" w:hAnsi="Courier New" w:cs="Courier New"/>
+          <w:b/>
+        </w:rPr>
+      </w:pPr>
+      <w:r>
+        <w:rPr>
+          <w:rFonts w:ascii="Courier New" w:hAnsi="Courier New" w:cs="Courier New"/>
+          <w:b/>
+        </w:rPr>
+        <w:t xml:space="preserve">        div#prodSum {</w:t>
+      </w:r>
+    </w:p>
+    <w:p>
+      <w:pPr>
+        <w:tabs>
+          <w:tab w:val="left" w:pos="720"/>
+          <w:tab w:val="left" w:pos="1440"/>
+          <w:tab w:val="left" w:pos="2160"/>
+          <w:tab w:val="left" w:pos="2880"/>
+          <w:tab w:val="left" w:pos="3600"/>
+          <w:tab w:val="left" w:pos="4320"/>
+          <w:tab w:val="left" w:pos="5040"/>
+          <w:tab w:val="left" w:pos="5760"/>
+        </w:tabs>
+        <w:rPr>
+          <w:rFonts w:ascii="Courier New" w:hAnsi="Courier New" w:cs="Courier New"/>
+          <w:b/>
+        </w:rPr>
+      </w:pPr>
+      <w:r>
+        <w:rPr>
+          <w:rFonts w:ascii="Courier New" w:hAnsi="Courier New" w:cs="Courier New"/>
+          <w:b/>
+        </w:rPr>
+        <w:t xml:space="preserve">            float: left;</w:t>
+      </w:r>
+    </w:p>
+    <w:p>
+      <w:pPr>
+        <w:tabs>
+          <w:tab w:val="left" w:pos="720"/>
+          <w:tab w:val="left" w:pos="1440"/>
+          <w:tab w:val="left" w:pos="2160"/>
+          <w:tab w:val="left" w:pos="2880"/>
+          <w:tab w:val="left" w:pos="3600"/>
+          <w:tab w:val="left" w:pos="4320"/>
+          <w:tab w:val="left" w:pos="5040"/>
+          <w:tab w:val="left" w:pos="5760"/>
+        </w:tabs>
+        <w:rPr>
+          <w:rFonts w:ascii="Courier New" w:hAnsi="Courier New" w:cs="Courier New"/>
+          <w:b/>
+        </w:rPr>
+      </w:pPr>
+      <w:r>
+        <w:rPr>
+          <w:rFonts w:ascii="Courier New" w:hAnsi="Courier New" w:cs="Courier New"/>
+          <w:b/>
+        </w:rPr>
+        <w:t xml:space="preserve">            text-align: right;</w:t>
+      </w:r>
+    </w:p>
+    <w:p>
+      <w:pPr>
+        <w:tabs>
+          <w:tab w:val="left" w:pos="720"/>
+          <w:tab w:val="left" w:pos="1440"/>
+          <w:tab w:val="left" w:pos="2160"/>
+          <w:tab w:val="left" w:pos="2880"/>
+          <w:tab w:val="left" w:pos="3600"/>
+          <w:tab w:val="left" w:pos="4320"/>
+          <w:tab w:val="left" w:pos="5040"/>
+          <w:tab w:val="left" w:pos="5760"/>
+        </w:tabs>
+        <w:rPr>
+          <w:rFonts w:ascii="Courier New" w:hAnsi="Courier New" w:cs="Courier New"/>
+          <w:b/>
+        </w:rPr>
+      </w:pPr>
+      <w:r>
+        <w:rPr>
+          <w:rFonts w:ascii="Courier New" w:hAnsi="Courier New" w:cs="Courier New"/>
+          <w:b/>
+        </w:rPr>
+        <w:t xml:space="preserve">        }</w:t>
+      </w:r>
+    </w:p>
+    <w:p>
+      <w:pPr>
+        <w:tabs>
+          <w:tab w:val="left" w:pos="720"/>
+          <w:tab w:val="left" w:pos="1440"/>
+          <w:tab w:val="left" w:pos="2160"/>
+          <w:tab w:val="left" w:pos="2880"/>
+          <w:tab w:val="left" w:pos="3600"/>
+          <w:tab w:val="left" w:pos="4320"/>
+          <w:tab w:val="left" w:pos="5040"/>
+          <w:tab w:val="left" w:pos="5760"/>
+        </w:tabs>
+        <w:rPr>
+          <w:rFonts w:ascii="Courier New" w:hAnsi="Courier New" w:cs="Courier New"/>
+          <w:b/>
+        </w:rPr>
+      </w:pPr>
+      <w:r>
+        <w:rPr>
+          <w:rFonts w:ascii="Courier New" w:hAnsi="Courier New" w:cs="Courier New"/>
+          <w:b/>
+        </w:rPr>
+        <w:t xml:space="preserve">    &lt;/style&gt;</w:t>
+      </w:r>
+    </w:p>
+    <w:p>
+      <w:pPr>
+        <w:tabs>
+          <w:tab w:val="left" w:pos="720"/>
+          <w:tab w:val="left" w:pos="1440"/>
+          <w:tab w:val="left" w:pos="2160"/>
+          <w:tab w:val="left" w:pos="2880"/>
+          <w:tab w:val="left" w:pos="3600"/>
+          <w:tab w:val="left" w:pos="4320"/>
+          <w:tab w:val="left" w:pos="5040"/>
+          <w:tab w:val="left" w:pos="5760"/>
+        </w:tabs>
+        <w:rPr>
+          <w:rFonts w:ascii="Courier New" w:hAnsi="Courier New" w:cs="Courier New"/>
+          <w:b/>
+        </w:rPr>
+      </w:pPr>
+      <w:r>
+        <w:rPr>
+          <w:rFonts w:ascii="Courier New" w:hAnsi="Courier New" w:cs="Courier New"/>
+          <w:b/>
+        </w:rPr>
+        <w:t xml:space="preserve">    &lt;script&gt;</w:t>
+      </w:r>
+    </w:p>
+    <w:p>
+      <w:pPr>
+        <w:tabs>
+          <w:tab w:val="left" w:pos="720"/>
+          <w:tab w:val="left" w:pos="1440"/>
+          <w:tab w:val="left" w:pos="2160"/>
+          <w:tab w:val="left" w:pos="2880"/>
+          <w:tab w:val="left" w:pos="3600"/>
+          <w:tab w:val="left" w:pos="4320"/>
+          <w:tab w:val="left" w:pos="5040"/>
+          <w:tab w:val="left" w:pos="5760"/>
+        </w:tabs>
+        <w:rPr>
+          <w:rFonts w:ascii="Courier New" w:hAnsi="Courier New" w:cs="Courier New"/>
+          <w:b/>
+        </w:rPr>
+      </w:pPr>
+      <w:r>
+        <w:rPr>
+          <w:rFonts w:ascii="Courier New" w:hAnsi="Courier New" w:cs="Courier New"/>
+          <w:b/>
+        </w:rPr>
+        <w:t xml:space="preserve">        const PRICE_BR = 15.99;</w:t>
+      </w:r>
+    </w:p>
+    <w:p>
+      <w:pPr>
+        <w:tabs>
+          <w:tab w:val="left" w:pos="720"/>
+          <w:tab w:val="left" w:pos="1440"/>
+          <w:tab w:val="left" w:pos="2160"/>
+          <w:tab w:val="left" w:pos="2880"/>
+          <w:tab w:val="left" w:pos="3600"/>
+          <w:tab w:val="left" w:pos="4320"/>
+          <w:tab w:val="left" w:pos="5040"/>
+          <w:tab w:val="left" w:pos="5760"/>
+        </w:tabs>
+        <w:rPr>
+          <w:rFonts w:ascii="Courier New" w:hAnsi="Courier New" w:cs="Courier New"/>
+          <w:b/>
+        </w:rPr>
+      </w:pPr>
+      <w:r>
+        <w:rPr>
+          <w:rFonts w:ascii="Courier New" w:hAnsi="Courier New" w:cs="Courier New"/>
+          <w:b/>
+        </w:rPr>
+        <w:t xml:space="preserve">        const PRICE_SR = 7.99;</w:t>
+      </w:r>
+    </w:p>
+    <w:p>
+      <w:pPr>
+        <w:tabs>
+          <w:tab w:val="left" w:pos="720"/>
+          <w:tab w:val="left" w:pos="1440"/>
+          <w:tab w:val="left" w:pos="2160"/>
+          <w:tab w:val="left" w:pos="2880"/>
+          <w:tab w:val="left" w:pos="3600"/>
+          <w:tab w:val="left" w:pos="4320"/>
+          <w:tab w:val="left" w:pos="5040"/>
+          <w:tab w:val="left" w:pos="5760"/>
+        </w:tabs>
+        <w:rPr>
+          <w:rFonts w:ascii="Courier New" w:hAnsi="Courier New" w:cs="Courier New"/>
+          <w:b/>
+        </w:rPr>
+      </w:pPr>
+      <w:r>
+        <w:rPr>
+          <w:rFonts w:ascii="Courier New" w:hAnsi="Courier New" w:cs="Courier New"/>
+          <w:b/>
+        </w:rPr>
+        <w:t xml:space="preserve">        </w:t>
+      </w:r>
+    </w:p>
+    <w:p>
+      <w:pPr>
+        <w:tabs>
+          <w:tab w:val="left" w:pos="720"/>
+          <w:tab w:val="left" w:pos="1440"/>
+          <w:tab w:val="left" w:pos="2160"/>
+          <w:tab w:val="left" w:pos="2880"/>
+          <w:tab w:val="left" w:pos="3600"/>
+          <w:tab w:val="left" w:pos="4320"/>
+          <w:tab w:val="left" w:pos="5040"/>
+          <w:tab w:val="left" w:pos="5760"/>
+        </w:tabs>
+        <w:rPr>
+          <w:rFonts w:ascii="Courier New" w:hAnsi="Courier New" w:cs="Courier New"/>
+          <w:b/>
+        </w:rPr>
+      </w:pPr>
+      <w:r>
+        <w:rPr>
+          <w:rFonts w:ascii="Courier New" w:hAnsi="Courier New" w:cs="Courier New"/>
+          <w:b/>
+        </w:rPr>
+        <w:t xml:space="preserve">        function processOrder() {</w:t>
+      </w:r>
+    </w:p>
+    <w:p>
+      <w:pPr>
+        <w:tabs>
+          <w:tab w:val="left" w:pos="720"/>
+          <w:tab w:val="left" w:pos="1440"/>
+          <w:tab w:val="left" w:pos="2160"/>
+          <w:tab w:val="left" w:pos="2880"/>
+          <w:tab w:val="left" w:pos="3600"/>
+          <w:tab w:val="left" w:pos="4320"/>
+          <w:tab w:val="left" w:pos="5040"/>
+          <w:tab w:val="left" w:pos="5760"/>
+        </w:tabs>
+        <w:rPr>
+          <w:rFonts w:ascii="Courier New" w:hAnsi="Courier New" w:cs="Courier New"/>
+          <w:b/>
+        </w:rPr>
+      </w:pPr>
+      <w:r>
+        <w:rPr>
+          <w:rFonts w:ascii="Courier New" w:hAnsi="Courier New" w:cs="Courier New"/>
+          <w:b/>
+        </w:rPr>
+        <w:t xml:space="preserve">            var fName = document.getElementById("txtName").value;</w:t>
+      </w:r>
+    </w:p>
+    <w:p>
+      <w:pPr>
+        <w:tabs>
+          <w:tab w:val="left" w:pos="720"/>
+          <w:tab w:val="left" w:pos="1440"/>
+          <w:tab w:val="left" w:pos="2160"/>
+          <w:tab w:val="left" w:pos="2880"/>
+          <w:tab w:val="left" w:pos="3600"/>
+          <w:tab w:val="left" w:pos="4320"/>
+          <w:tab w:val="left" w:pos="5040"/>
+          <w:tab w:val="left" w:pos="5760"/>
+        </w:tabs>
+        <w:rPr>
+          <w:rFonts w:ascii="Courier New" w:hAnsi="Courier New" w:cs="Courier New"/>
+          <w:b/>
+        </w:rPr>
+      </w:pPr>
+      <w:r>
+        <w:rPr>
+          <w:rFonts w:ascii="Courier New" w:hAnsi="Courier New" w:cs="Courier New"/>
+          <w:b/>
+        </w:rPr>
+        <w:t xml:space="preserve">            var q1 = document.getElementById("txtQ1").value;</w:t>
+      </w:r>
+    </w:p>
+    <w:p>
+      <w:pPr>
+        <w:tabs>
+          <w:tab w:val="left" w:pos="720"/>
+          <w:tab w:val="left" w:pos="1440"/>
+          <w:tab w:val="left" w:pos="2160"/>
+          <w:tab w:val="left" w:pos="2880"/>
+          <w:tab w:val="left" w:pos="3600"/>
+          <w:tab w:val="left" w:pos="4320"/>
+          <w:tab w:val="left" w:pos="5040"/>
+          <w:tab w:val="left" w:pos="5760"/>
+        </w:tabs>
+        <w:rPr>
+          <w:rFonts w:ascii="Courier New" w:hAnsi="Courier New" w:cs="Courier New"/>
+          <w:b/>
+        </w:rPr>
+      </w:pPr>
+      <w:r>
+        <w:rPr>
+          <w:rFonts w:ascii="Courier New" w:hAnsi="Courier New" w:cs="Courier New"/>
+          <w:b/>
+        </w:rPr>
+        <w:t xml:space="preserve">            var q2 = document.getElementById("txtQ2").value;</w:t>
+      </w:r>
+    </w:p>
+    <w:p>
+      <w:pPr>
+        <w:tabs>
+          <w:tab w:val="left" w:pos="720"/>
+          <w:tab w:val="left" w:pos="1440"/>
+          <w:tab w:val="left" w:pos="2160"/>
+          <w:tab w:val="left" w:pos="2880"/>
+          <w:tab w:val="left" w:pos="3600"/>
+          <w:tab w:val="left" w:pos="4320"/>
+          <w:tab w:val="left" w:pos="5040"/>
+          <w:tab w:val="left" w:pos="5760"/>
+        </w:tabs>
+        <w:rPr>
+          <w:rFonts w:ascii="Courier New" w:hAnsi="Courier New" w:cs="Courier New"/>
+          <w:b/>
+        </w:rPr>
+      </w:pPr>
+      <w:r>
+        <w:rPr>
+          <w:rFonts w:ascii="Courier New" w:hAnsi="Courier New" w:cs="Courier New"/>
+          <w:b/>
+        </w:rPr>
+        <w:t xml:space="preserve">            var output = "&lt;p&gt;" + fName + ", thank you for your order of " + </w:t>
+      </w:r>
+    </w:p>
+    <w:p>
+      <w:pPr>
+        <w:tabs>
+          <w:tab w:val="left" w:pos="720"/>
+          <w:tab w:val="left" w:pos="1440"/>
+          <w:tab w:val="left" w:pos="2160"/>
+          <w:tab w:val="left" w:pos="2880"/>
+          <w:tab w:val="left" w:pos="3600"/>
+          <w:tab w:val="left" w:pos="4320"/>
+          <w:tab w:val="left" w:pos="5040"/>
+          <w:tab w:val="left" w:pos="5760"/>
+        </w:tabs>
+        <w:rPr>
+          <w:rFonts w:ascii="Courier New" w:hAnsi="Courier New" w:cs="Courier New"/>
+          <w:b/>
+        </w:rPr>
+      </w:pPr>
+      <w:r>
+        <w:rPr>
+          <w:rFonts w:ascii="Courier New" w:hAnsi="Courier New" w:cs="Courier New"/>
+          <w:b/>
+        </w:rPr>
+        <w:t xml:space="preserve">                q1 + " Big Rats and " + q2 + " Small Rats!";</w:t>
+      </w:r>
+    </w:p>
+    <w:p>
+      <w:pPr>
+        <w:tabs>
+          <w:tab w:val="left" w:pos="720"/>
+          <w:tab w:val="left" w:pos="1440"/>
+          <w:tab w:val="left" w:pos="2160"/>
+          <w:tab w:val="left" w:pos="2880"/>
+          <w:tab w:val="left" w:pos="3600"/>
+          <w:tab w:val="left" w:pos="4320"/>
+          <w:tab w:val="left" w:pos="5040"/>
+          <w:tab w:val="left" w:pos="5760"/>
+        </w:tabs>
+        <w:rPr>
+          <w:rFonts w:ascii="Courier New" w:hAnsi="Courier New" w:cs="Courier New"/>
+          <w:b/>
+        </w:rPr>
+      </w:pPr>
+      <w:r>
+        <w:rPr>
+          <w:rFonts w:ascii="Courier New" w:hAnsi="Courier New" w:cs="Courier New"/>
+          <w:b/>
+        </w:rPr>
+        <w:t xml:space="preserve">            document.getElementById("receipt").innerHTML = output;</w:t>
+      </w:r>
+    </w:p>
+    <w:p>
+      <w:pPr>
+        <w:tabs>
+          <w:tab w:val="left" w:pos="720"/>
+          <w:tab w:val="left" w:pos="1440"/>
+          <w:tab w:val="left" w:pos="2160"/>
+          <w:tab w:val="left" w:pos="2880"/>
+          <w:tab w:val="left" w:pos="3600"/>
+          <w:tab w:val="left" w:pos="4320"/>
+          <w:tab w:val="left" w:pos="5040"/>
+          <w:tab w:val="left" w:pos="5760"/>
+        </w:tabs>
+        <w:rPr>
+          <w:rFonts w:ascii="Courier New" w:hAnsi="Courier New" w:cs="Courier New"/>
+          <w:b/>
+        </w:rPr>
+      </w:pPr>
+      <w:r>
+        <w:rPr>
+          <w:rFonts w:ascii="Courier New" w:hAnsi="Courier New" w:cs="Courier New"/>
+          <w:b/>
+        </w:rPr>
+        <w:t xml:space="preserve">        }</w:t>
+      </w:r>
+    </w:p>
+    <w:p>
+      <w:pPr>
+        <w:tabs>
+          <w:tab w:val="left" w:pos="720"/>
+          <w:tab w:val="left" w:pos="1440"/>
+          <w:tab w:val="left" w:pos="2160"/>
+          <w:tab w:val="left" w:pos="2880"/>
+          <w:tab w:val="left" w:pos="3600"/>
+          <w:tab w:val="left" w:pos="4320"/>
+          <w:tab w:val="left" w:pos="5040"/>
+          <w:tab w:val="left" w:pos="5760"/>
+        </w:tabs>
+        <w:rPr>
+          <w:rFonts w:ascii="Courier New" w:hAnsi="Courier New" w:cs="Courier New"/>
+          <w:b/>
+        </w:rPr>
+      </w:pPr>
+      <w:r>
+        <w:rPr>
+          <w:rFonts w:ascii="Courier New" w:hAnsi="Courier New" w:cs="Courier New"/>
+          <w:b/>
+        </w:rPr>
+        <w:t xml:space="preserve">    &lt;/script&gt;</w:t>
+      </w:r>
+    </w:p>
+    <w:p>
+      <w:pPr>
+        <w:tabs>
+          <w:tab w:val="left" w:pos="720"/>
+          <w:tab w:val="left" w:pos="1440"/>
+          <w:tab w:val="left" w:pos="2160"/>
+          <w:tab w:val="left" w:pos="2880"/>
+          <w:tab w:val="left" w:pos="3600"/>
+          <w:tab w:val="left" w:pos="4320"/>
+          <w:tab w:val="left" w:pos="5040"/>
+          <w:tab w:val="left" w:pos="5760"/>
+        </w:tabs>
+        <w:rPr>
+          <w:rFonts w:ascii="Courier New" w:hAnsi="Courier New" w:cs="Courier New"/>
+          <w:b/>
+        </w:rPr>
+      </w:pPr>
+      <w:r>
+        <w:rPr>
+          <w:rFonts w:ascii="Courier New" w:hAnsi="Courier New" w:cs="Courier New"/>
+          <w:b/>
+        </w:rPr>
+        <w:t>&lt;/head&gt;</w:t>
+      </w:r>
+    </w:p>
+    <w:p>
+      <w:pPr>
+        <w:tabs>
+          <w:tab w:val="left" w:pos="720"/>
+          <w:tab w:val="left" w:pos="1440"/>
+          <w:tab w:val="left" w:pos="2160"/>
+          <w:tab w:val="left" w:pos="2880"/>
+          <w:tab w:val="left" w:pos="3600"/>
+          <w:tab w:val="left" w:pos="4320"/>
+          <w:tab w:val="left" w:pos="5040"/>
+          <w:tab w:val="left" w:pos="5760"/>
+        </w:tabs>
+        <w:rPr>
+          <w:rFonts w:ascii="Courier New" w:hAnsi="Courier New" w:cs="Courier New"/>
+          <w:b/>
+        </w:rPr>
+      </w:pPr>
+    </w:p>
+    <w:p>
+      <w:pPr>
+        <w:tabs>
+          <w:tab w:val="left" w:pos="720"/>
+          <w:tab w:val="left" w:pos="1440"/>
+          <w:tab w:val="left" w:pos="2160"/>
+          <w:tab w:val="left" w:pos="2880"/>
+          <w:tab w:val="left" w:pos="3600"/>
+          <w:tab w:val="left" w:pos="4320"/>
+          <w:tab w:val="left" w:pos="5040"/>
+          <w:tab w:val="left" w:pos="5760"/>
+        </w:tabs>
+        <w:rPr>
+          <w:rFonts w:ascii="Courier New" w:hAnsi="Courier New" w:cs="Courier New"/>
+          <w:b/>
+        </w:rPr>
+      </w:pPr>
+      <w:r>
+        <w:rPr>
+          <w:rFonts w:ascii="Courier New" w:hAnsi="Courier New" w:cs="Courier New"/>
+          <w:b/>
+        </w:rPr>
+        <w:t>&lt;body&gt;</w:t>
+      </w:r>
+    </w:p>
+    <w:p>
+      <w:pPr>
+        <w:tabs>
+          <w:tab w:val="left" w:pos="720"/>
+          <w:tab w:val="left" w:pos="1440"/>
+          <w:tab w:val="left" w:pos="2160"/>
+          <w:tab w:val="left" w:pos="2880"/>
+          <w:tab w:val="left" w:pos="3600"/>
+          <w:tab w:val="left" w:pos="4320"/>
+          <w:tab w:val="left" w:pos="5040"/>
+          <w:tab w:val="left" w:pos="5760"/>
+        </w:tabs>
+        <w:rPr>
+          <w:rFonts w:ascii="Courier New" w:hAnsi="Courier New" w:cs="Courier New"/>
+          <w:b/>
+        </w:rPr>
+      </w:pPr>
+      <w:r>
+        <w:rPr>
+          <w:rFonts w:ascii="Courier New" w:hAnsi="Courier New" w:cs="Courier New"/>
+          <w:b/>
+        </w:rPr>
+        <w:t xml:space="preserve">    &lt;h1&gt;A3P1 The Rat Store&lt;/h1&gt;</w:t>
+      </w:r>
+    </w:p>
+    <w:p>
+      <w:pPr>
+        <w:tabs>
+          <w:tab w:val="left" w:pos="720"/>
+          <w:tab w:val="left" w:pos="1440"/>
+          <w:tab w:val="left" w:pos="2160"/>
+          <w:tab w:val="left" w:pos="2880"/>
+          <w:tab w:val="left" w:pos="3600"/>
+          <w:tab w:val="left" w:pos="4320"/>
+          <w:tab w:val="left" w:pos="5040"/>
+          <w:tab w:val="left" w:pos="5760"/>
+        </w:tabs>
+        <w:rPr>
+          <w:rFonts w:ascii="Courier New" w:hAnsi="Courier New" w:cs="Courier New"/>
+          <w:b/>
+        </w:rPr>
+      </w:pPr>
+      <w:r>
+        <w:rPr>
+          <w:rFonts w:ascii="Courier New" w:hAnsi="Courier New" w:cs="Courier New"/>
+          <w:b/>
+        </w:rPr>
+        <w:t xml:space="preserve">    &lt;p&gt;A place for all your rat needs&lt;/p&gt;</w:t>
+      </w:r>
+    </w:p>
+    <w:p>
+      <w:pPr>
+        <w:tabs>
+          <w:tab w:val="left" w:pos="720"/>
+          <w:tab w:val="left" w:pos="1440"/>
+          <w:tab w:val="left" w:pos="2160"/>
+          <w:tab w:val="left" w:pos="2880"/>
+          <w:tab w:val="left" w:pos="3600"/>
+          <w:tab w:val="left" w:pos="4320"/>
+          <w:tab w:val="left" w:pos="5040"/>
+          <w:tab w:val="left" w:pos="5760"/>
+        </w:tabs>
+        <w:rPr>
+          <w:rFonts w:ascii="Courier New" w:hAnsi="Courier New" w:cs="Courier New"/>
+          <w:b/>
+        </w:rPr>
+      </w:pPr>
+      <w:r>
+        <w:rPr>
+          <w:rFonts w:ascii="Courier New" w:hAnsi="Courier New" w:cs="Courier New"/>
+          <w:b/>
+        </w:rPr>
+        <w:t xml:space="preserve">    &lt;p&gt;This months specials:&lt;/p&gt;</w:t>
+      </w:r>
+    </w:p>
+    <w:p>
+      <w:pPr>
+        <w:tabs>
+          <w:tab w:val="left" w:pos="720"/>
+          <w:tab w:val="left" w:pos="1440"/>
+          <w:tab w:val="left" w:pos="2160"/>
+          <w:tab w:val="left" w:pos="2880"/>
+          <w:tab w:val="left" w:pos="3600"/>
+          <w:tab w:val="left" w:pos="4320"/>
+          <w:tab w:val="left" w:pos="5040"/>
+          <w:tab w:val="left" w:pos="5760"/>
+        </w:tabs>
+        <w:rPr>
+          <w:rFonts w:ascii="Courier New" w:hAnsi="Courier New" w:cs="Courier New"/>
+          <w:b/>
+        </w:rPr>
+      </w:pPr>
+      <w:r>
+        <w:rPr>
+          <w:rFonts w:ascii="Courier New" w:hAnsi="Courier New" w:cs="Courier New"/>
+          <w:b/>
+        </w:rPr>
+        <w:t xml:space="preserve">    &lt;form&gt;</w:t>
+      </w:r>
+    </w:p>
+    <w:p>
+      <w:pPr>
+        <w:tabs>
+          <w:tab w:val="left" w:pos="720"/>
+          <w:tab w:val="left" w:pos="1440"/>
+          <w:tab w:val="left" w:pos="2160"/>
+          <w:tab w:val="left" w:pos="2880"/>
+          <w:tab w:val="left" w:pos="3600"/>
+          <w:tab w:val="left" w:pos="4320"/>
+          <w:tab w:val="left" w:pos="5040"/>
+          <w:tab w:val="left" w:pos="5760"/>
+        </w:tabs>
+        <w:rPr>
+          <w:rFonts w:ascii="Courier New" w:hAnsi="Courier New" w:cs="Courier New"/>
+          <w:b/>
+        </w:rPr>
+      </w:pPr>
+      <w:r>
+        <w:rPr>
+          <w:rFonts w:ascii="Courier New" w:hAnsi="Courier New" w:cs="Courier New"/>
+          <w:b/>
+        </w:rPr>
+        <w:lastRenderedPageBreak/>
+        <w:t xml:space="preserve">        &lt;table border="1" cellspacing="0" cellpadding="6" summary="Table of product images, prices &amp; descriptions"&gt;</w:t>
+      </w:r>
+    </w:p>
+    <w:p>
+      <w:pPr>
+        <w:tabs>
+          <w:tab w:val="left" w:pos="720"/>
+          <w:tab w:val="left" w:pos="1440"/>
+          <w:tab w:val="left" w:pos="2160"/>
+          <w:tab w:val="left" w:pos="2880"/>
+          <w:tab w:val="left" w:pos="3600"/>
+          <w:tab w:val="left" w:pos="4320"/>
+          <w:tab w:val="left" w:pos="5040"/>
+          <w:tab w:val="left" w:pos="5760"/>
+        </w:tabs>
+        <w:rPr>
+          <w:rFonts w:ascii="Courier New" w:hAnsi="Courier New" w:cs="Courier New"/>
+          <w:b/>
+        </w:rPr>
+      </w:pPr>
+      <w:r>
+        <w:rPr>
+          <w:rFonts w:ascii="Courier New" w:hAnsi="Courier New" w:cs="Courier New"/>
+          <w:b/>
+        </w:rPr>
+        <w:t xml:space="preserve">            &lt;tbody&gt;</w:t>
+      </w:r>
+    </w:p>
+    <w:p>
+      <w:pPr>
+        <w:tabs>
+          <w:tab w:val="left" w:pos="720"/>
+          <w:tab w:val="left" w:pos="1440"/>
+          <w:tab w:val="left" w:pos="2160"/>
+          <w:tab w:val="left" w:pos="2880"/>
+          <w:tab w:val="left" w:pos="3600"/>
+          <w:tab w:val="left" w:pos="4320"/>
+          <w:tab w:val="left" w:pos="5040"/>
+          <w:tab w:val="left" w:pos="5760"/>
+        </w:tabs>
+        <w:rPr>
+          <w:rFonts w:ascii="Courier New" w:hAnsi="Courier New" w:cs="Courier New"/>
+          <w:b/>
+        </w:rPr>
+      </w:pPr>
+      <w:r>
+        <w:rPr>
+          <w:rFonts w:ascii="Courier New" w:hAnsi="Courier New" w:cs="Courier New"/>
+          <w:b/>
+        </w:rPr>
+        <w:t xml:space="preserve">                &lt;tr&gt;</w:t>
+      </w:r>
+    </w:p>
+    <w:p>
+      <w:pPr>
+        <w:tabs>
+          <w:tab w:val="left" w:pos="720"/>
+          <w:tab w:val="left" w:pos="1440"/>
+          <w:tab w:val="left" w:pos="2160"/>
+          <w:tab w:val="left" w:pos="2880"/>
+          <w:tab w:val="left" w:pos="3600"/>
+          <w:tab w:val="left" w:pos="4320"/>
+          <w:tab w:val="left" w:pos="5040"/>
+          <w:tab w:val="left" w:pos="5760"/>
+        </w:tabs>
+        <w:rPr>
+          <w:rFonts w:ascii="Courier New" w:hAnsi="Courier New" w:cs="Courier New"/>
+          <w:b/>
+        </w:rPr>
+      </w:pPr>
+      <w:r>
+        <w:rPr>
+          <w:rFonts w:ascii="Courier New" w:hAnsi="Courier New" w:cs="Courier New"/>
+          <w:b/>
+        </w:rPr>
+        <w:t xml:space="preserve">                    &lt;td&gt;&amp;nbsp;&lt;/td&gt;</w:t>
+      </w:r>
+    </w:p>
+    <w:p>
+      <w:pPr>
+        <w:tabs>
+          <w:tab w:val="left" w:pos="720"/>
+          <w:tab w:val="left" w:pos="1440"/>
+          <w:tab w:val="left" w:pos="2160"/>
+          <w:tab w:val="left" w:pos="2880"/>
+          <w:tab w:val="left" w:pos="3600"/>
+          <w:tab w:val="left" w:pos="4320"/>
+          <w:tab w:val="left" w:pos="5040"/>
+          <w:tab w:val="left" w:pos="5760"/>
+        </w:tabs>
+        <w:rPr>
+          <w:rFonts w:ascii="Courier New" w:hAnsi="Courier New" w:cs="Courier New"/>
+          <w:b/>
+        </w:rPr>
+      </w:pPr>
+      <w:r>
+        <w:rPr>
+          <w:rFonts w:ascii="Courier New" w:hAnsi="Courier New" w:cs="Courier New"/>
+          <w:b/>
+        </w:rPr>
+        <w:t xml:space="preserve">                    &lt;td&gt;&amp;nbsp;&lt;/td&gt;</w:t>
+      </w:r>
+    </w:p>
+    <w:p>
+      <w:pPr>
+        <w:tabs>
+          <w:tab w:val="left" w:pos="720"/>
+          <w:tab w:val="left" w:pos="1440"/>
+          <w:tab w:val="left" w:pos="2160"/>
+          <w:tab w:val="left" w:pos="2880"/>
+          <w:tab w:val="left" w:pos="3600"/>
+          <w:tab w:val="left" w:pos="4320"/>
+          <w:tab w:val="left" w:pos="5040"/>
+          <w:tab w:val="left" w:pos="5760"/>
+        </w:tabs>
+        <w:rPr>
+          <w:rFonts w:ascii="Courier New" w:hAnsi="Courier New" w:cs="Courier New"/>
+          <w:b/>
+        </w:rPr>
+      </w:pPr>
+      <w:r>
+        <w:rPr>
+          <w:rFonts w:ascii="Courier New" w:hAnsi="Courier New" w:cs="Courier New"/>
+          <w:b/>
+        </w:rPr>
+        <w:t xml:space="preserve">                    &lt;td&gt;Please enter your name:&lt;br&gt;&lt;input type="text" id="txtName" name="txtName"&gt;</w:t>
+      </w:r>
+    </w:p>
+    <w:p>
+      <w:pPr>
+        <w:tabs>
+          <w:tab w:val="left" w:pos="720"/>
+          <w:tab w:val="left" w:pos="1440"/>
+          <w:tab w:val="left" w:pos="2160"/>
+          <w:tab w:val="left" w:pos="2880"/>
+          <w:tab w:val="left" w:pos="3600"/>
+          <w:tab w:val="left" w:pos="4320"/>
+          <w:tab w:val="left" w:pos="5040"/>
+          <w:tab w:val="left" w:pos="5760"/>
+        </w:tabs>
+        <w:rPr>
+          <w:rFonts w:ascii="Courier New" w:hAnsi="Courier New" w:cs="Courier New"/>
+          <w:b/>
+        </w:rPr>
+      </w:pPr>
+      <w:r>
+        <w:rPr>
+          <w:rFonts w:ascii="Courier New" w:hAnsi="Courier New" w:cs="Courier New"/>
+          <w:b/>
+        </w:rPr>
+        <w:t xml:space="preserve">                    &lt;/td&gt;</w:t>
+      </w:r>
+    </w:p>
+    <w:p>
+      <w:pPr>
+        <w:tabs>
+          <w:tab w:val="left" w:pos="720"/>
+          <w:tab w:val="left" w:pos="1440"/>
+          <w:tab w:val="left" w:pos="2160"/>
+          <w:tab w:val="left" w:pos="2880"/>
+          <w:tab w:val="left" w:pos="3600"/>
+          <w:tab w:val="left" w:pos="4320"/>
+          <w:tab w:val="left" w:pos="5040"/>
+          <w:tab w:val="left" w:pos="5760"/>
+        </w:tabs>
+        <w:rPr>
+          <w:rFonts w:ascii="Courier New" w:hAnsi="Courier New" w:cs="Courier New"/>
+          <w:b/>
+        </w:rPr>
+      </w:pPr>
+      <w:r>
+        <w:rPr>
+          <w:rFonts w:ascii="Courier New" w:hAnsi="Courier New" w:cs="Courier New"/>
+          <w:b/>
+        </w:rPr>
+        <w:t xml:space="preserve">                &lt;/tr&gt;</w:t>
+      </w:r>
+    </w:p>
+    <w:p>
+      <w:pPr>
+        <w:tabs>
+          <w:tab w:val="left" w:pos="720"/>
+          <w:tab w:val="left" w:pos="1440"/>
+          <w:tab w:val="left" w:pos="2160"/>
+          <w:tab w:val="left" w:pos="2880"/>
+          <w:tab w:val="left" w:pos="3600"/>
+          <w:tab w:val="left" w:pos="4320"/>
+          <w:tab w:val="left" w:pos="5040"/>
+          <w:tab w:val="left" w:pos="5760"/>
+        </w:tabs>
+        <w:rPr>
+          <w:rFonts w:ascii="Courier New" w:hAnsi="Courier New" w:cs="Courier New"/>
+          <w:b/>
+        </w:rPr>
+      </w:pPr>
+      <w:r>
+        <w:rPr>
+          <w:rFonts w:ascii="Courier New" w:hAnsi="Courier New" w:cs="Courier New"/>
+          <w:b/>
+        </w:rPr>
+        <w:t xml:space="preserve">                &lt;tr&gt;</w:t>
+      </w:r>
+    </w:p>
+    <w:p>
+      <w:pPr>
+        <w:tabs>
+          <w:tab w:val="left" w:pos="720"/>
+          <w:tab w:val="left" w:pos="1440"/>
+          <w:tab w:val="left" w:pos="2160"/>
+          <w:tab w:val="left" w:pos="2880"/>
+          <w:tab w:val="left" w:pos="3600"/>
+          <w:tab w:val="left" w:pos="4320"/>
+          <w:tab w:val="left" w:pos="5040"/>
+          <w:tab w:val="left" w:pos="5760"/>
+        </w:tabs>
+        <w:rPr>
+          <w:rFonts w:ascii="Courier New" w:hAnsi="Courier New" w:cs="Courier New"/>
+          <w:b/>
+        </w:rPr>
+      </w:pPr>
+      <w:r>
+        <w:rPr>
+          <w:rFonts w:ascii="Courier New" w:hAnsi="Courier New" w:cs="Courier New"/>
+          <w:b/>
+        </w:rPr>
+        <w:t xml:space="preserve">                    &lt;td&gt;&lt;img class="prodImg" src="bigRat.jpg" alt="Big Rat" /&gt;&lt;/td&gt;</w:t>
+      </w:r>
+    </w:p>
+    <w:p>
+      <w:pPr>
+        <w:tabs>
+          <w:tab w:val="left" w:pos="720"/>
+          <w:tab w:val="left" w:pos="1440"/>
+          <w:tab w:val="left" w:pos="2160"/>
+          <w:tab w:val="left" w:pos="2880"/>
+          <w:tab w:val="left" w:pos="3600"/>
+          <w:tab w:val="left" w:pos="4320"/>
+          <w:tab w:val="left" w:pos="5040"/>
+          <w:tab w:val="left" w:pos="5760"/>
+        </w:tabs>
+        <w:rPr>
+          <w:rFonts w:ascii="Courier New" w:hAnsi="Courier New" w:cs="Courier New"/>
+          <w:b/>
+        </w:rPr>
+      </w:pPr>
+      <w:r>
+        <w:rPr>
+          <w:rFonts w:ascii="Courier New" w:hAnsi="Courier New" w:cs="Courier New"/>
+          <w:b/>
+        </w:rPr>
+        <w:t xml:space="preserve">                    &lt;td&gt;</w:t>
+      </w:r>
+    </w:p>
+    <w:p>
+      <w:pPr>
+        <w:tabs>
+          <w:tab w:val="left" w:pos="720"/>
+          <w:tab w:val="left" w:pos="1440"/>
+          <w:tab w:val="left" w:pos="2160"/>
+          <w:tab w:val="left" w:pos="2880"/>
+          <w:tab w:val="left" w:pos="3600"/>
+          <w:tab w:val="left" w:pos="4320"/>
+          <w:tab w:val="left" w:pos="5040"/>
+          <w:tab w:val="left" w:pos="5760"/>
+        </w:tabs>
+        <w:rPr>
+          <w:rFonts w:ascii="Courier New" w:hAnsi="Courier New" w:cs="Courier New"/>
+          <w:b/>
+        </w:rPr>
+      </w:pPr>
+      <w:r>
+        <w:rPr>
+          <w:rFonts w:ascii="Courier New" w:hAnsi="Courier New" w:cs="Courier New"/>
+          <w:b/>
+        </w:rPr>
+        <w:t xml:space="preserve">                        &lt;p class="prodName"&gt;$&lt;script&gt;document.write(PRICE_BR)&lt;/script&gt; Big Rat &lt;/p&gt;</w:t>
+      </w:r>
+    </w:p>
+    <w:p>
+      <w:pPr>
+        <w:tabs>
+          <w:tab w:val="left" w:pos="720"/>
+          <w:tab w:val="left" w:pos="1440"/>
+          <w:tab w:val="left" w:pos="2160"/>
+          <w:tab w:val="left" w:pos="2880"/>
+          <w:tab w:val="left" w:pos="3600"/>
+          <w:tab w:val="left" w:pos="4320"/>
+          <w:tab w:val="left" w:pos="5040"/>
+          <w:tab w:val="left" w:pos="5760"/>
+        </w:tabs>
+        <w:rPr>
+          <w:rFonts w:ascii="Courier New" w:hAnsi="Courier New" w:cs="Courier New"/>
+          <w:b/>
+        </w:rPr>
+      </w:pPr>
+      <w:r>
+        <w:rPr>
+          <w:rFonts w:ascii="Courier New" w:hAnsi="Courier New" w:cs="Courier New"/>
+          <w:b/>
+        </w:rPr>
+        <w:t xml:space="preserve">                        &lt;p&gt;A big furry rodent well suited for a variety of purposes&lt;/p&gt;</w:t>
+      </w:r>
+    </w:p>
+    <w:p>
+      <w:pPr>
+        <w:tabs>
+          <w:tab w:val="left" w:pos="720"/>
+          <w:tab w:val="left" w:pos="1440"/>
+          <w:tab w:val="left" w:pos="2160"/>
+          <w:tab w:val="left" w:pos="2880"/>
+          <w:tab w:val="left" w:pos="3600"/>
+          <w:tab w:val="left" w:pos="4320"/>
+          <w:tab w:val="left" w:pos="5040"/>
+          <w:tab w:val="left" w:pos="5760"/>
+        </w:tabs>
+        <w:rPr>
+          <w:rFonts w:ascii="Courier New" w:hAnsi="Courier New" w:cs="Courier New"/>
+          <w:b/>
+        </w:rPr>
+      </w:pPr>
+      <w:r>
+        <w:rPr>
+          <w:rFonts w:ascii="Courier New" w:hAnsi="Courier New" w:cs="Courier New"/>
+          <w:b/>
+        </w:rPr>
+        <w:t xml:space="preserve">                    &lt;/td&gt;</w:t>
+      </w:r>
+    </w:p>
+    <w:p>
+      <w:pPr>
+        <w:tabs>
+          <w:tab w:val="left" w:pos="720"/>
+          <w:tab w:val="left" w:pos="1440"/>
+          <w:tab w:val="left" w:pos="2160"/>
+          <w:tab w:val="left" w:pos="2880"/>
+          <w:tab w:val="left" w:pos="3600"/>
+          <w:tab w:val="left" w:pos="4320"/>
+          <w:tab w:val="left" w:pos="5040"/>
+          <w:tab w:val="left" w:pos="5760"/>
+        </w:tabs>
+        <w:rPr>
+          <w:rFonts w:ascii="Courier New" w:hAnsi="Courier New" w:cs="Courier New"/>
+          <w:b/>
+        </w:rPr>
+      </w:pPr>
+      <w:r>
+        <w:rPr>
+          <w:rFonts w:ascii="Courier New" w:hAnsi="Courier New" w:cs="Courier New"/>
+          <w:b/>
+        </w:rPr>
+        <w:t xml:space="preserve">                    &lt;td&gt;Quantity:&lt;br&gt;&lt;input type="text" id="txtQ1" name="txtQ1"&gt;&lt;/td&gt;</w:t>
+      </w:r>
+    </w:p>
+    <w:p>
+      <w:pPr>
+        <w:tabs>
+          <w:tab w:val="left" w:pos="720"/>
+          <w:tab w:val="left" w:pos="1440"/>
+          <w:tab w:val="left" w:pos="2160"/>
+          <w:tab w:val="left" w:pos="2880"/>
+          <w:tab w:val="left" w:pos="3600"/>
+          <w:tab w:val="left" w:pos="4320"/>
+          <w:tab w:val="left" w:pos="5040"/>
+          <w:tab w:val="left" w:pos="5760"/>
+        </w:tabs>
+        <w:rPr>
+          <w:rFonts w:ascii="Courier New" w:hAnsi="Courier New" w:cs="Courier New"/>
+          <w:b/>
+        </w:rPr>
+      </w:pPr>
+      <w:r>
+        <w:rPr>
+          <w:rFonts w:ascii="Courier New" w:hAnsi="Courier New" w:cs="Courier New"/>
+          <w:b/>
+        </w:rPr>
+        <w:t xml:space="preserve">                &lt;/tr&gt;</w:t>
+      </w:r>
+    </w:p>
+    <w:p>
+      <w:pPr>
+        <w:tabs>
+          <w:tab w:val="left" w:pos="720"/>
+          <w:tab w:val="left" w:pos="1440"/>
+          <w:tab w:val="left" w:pos="2160"/>
+          <w:tab w:val="left" w:pos="2880"/>
+          <w:tab w:val="left" w:pos="3600"/>
+          <w:tab w:val="left" w:pos="4320"/>
+          <w:tab w:val="left" w:pos="5040"/>
+          <w:tab w:val="left" w:pos="5760"/>
+        </w:tabs>
+        <w:rPr>
+          <w:rFonts w:ascii="Courier New" w:hAnsi="Courier New" w:cs="Courier New"/>
+          <w:b/>
+        </w:rPr>
+      </w:pPr>
+      <w:r>
+        <w:rPr>
+          <w:rFonts w:ascii="Courier New" w:hAnsi="Courier New" w:cs="Courier New"/>
+          <w:b/>
+        </w:rPr>
+        <w:t xml:space="preserve">                &lt;tr&gt;</w:t>
+      </w:r>
+    </w:p>
+    <w:p>
+      <w:pPr>
+        <w:tabs>
+          <w:tab w:val="left" w:pos="720"/>
+          <w:tab w:val="left" w:pos="1440"/>
+          <w:tab w:val="left" w:pos="2160"/>
+          <w:tab w:val="left" w:pos="2880"/>
+          <w:tab w:val="left" w:pos="3600"/>
+          <w:tab w:val="left" w:pos="4320"/>
+          <w:tab w:val="left" w:pos="5040"/>
+          <w:tab w:val="left" w:pos="5760"/>
+        </w:tabs>
+        <w:rPr>
+          <w:rFonts w:ascii="Courier New" w:hAnsi="Courier New" w:cs="Courier New"/>
+          <w:b/>
+        </w:rPr>
+      </w:pPr>
+      <w:r>
+        <w:rPr>
+          <w:rFonts w:ascii="Courier New" w:hAnsi="Courier New" w:cs="Courier New"/>
+          <w:b/>
+        </w:rPr>
+        <w:t xml:space="preserve">                    &lt;td&gt;&lt;img class="prodImg" src="smallRat.jpg" alt="Small Rat" /&gt;&lt;/td&gt;</w:t>
+      </w:r>
+    </w:p>
+    <w:p>
+      <w:pPr>
+        <w:tabs>
+          <w:tab w:val="left" w:pos="720"/>
+          <w:tab w:val="left" w:pos="1440"/>
+          <w:tab w:val="left" w:pos="2160"/>
+          <w:tab w:val="left" w:pos="2880"/>
+          <w:tab w:val="left" w:pos="3600"/>
+          <w:tab w:val="left" w:pos="4320"/>
+          <w:tab w:val="left" w:pos="5040"/>
+          <w:tab w:val="left" w:pos="5760"/>
+        </w:tabs>
+        <w:rPr>
+          <w:rFonts w:ascii="Courier New" w:hAnsi="Courier New" w:cs="Courier New"/>
+          <w:b/>
+        </w:rPr>
+      </w:pPr>
+      <w:r>
+        <w:rPr>
+          <w:rFonts w:ascii="Courier New" w:hAnsi="Courier New" w:cs="Courier New"/>
+          <w:b/>
+        </w:rPr>
+        <w:t xml:space="preserve">                    &lt;td&gt;</w:t>
+      </w:r>
+    </w:p>
+    <w:p>
+      <w:pPr>
+        <w:tabs>
+          <w:tab w:val="left" w:pos="720"/>
+          <w:tab w:val="left" w:pos="1440"/>
+          <w:tab w:val="left" w:pos="2160"/>
+          <w:tab w:val="left" w:pos="2880"/>
+          <w:tab w:val="left" w:pos="3600"/>
+          <w:tab w:val="left" w:pos="4320"/>
+          <w:tab w:val="left" w:pos="5040"/>
+          <w:tab w:val="left" w:pos="5760"/>
+        </w:tabs>
+        <w:rPr>
+          <w:rFonts w:ascii="Courier New" w:hAnsi="Courier New" w:cs="Courier New"/>
+          <w:b/>
+        </w:rPr>
+      </w:pPr>
+      <w:r>
+        <w:rPr>
+          <w:rFonts w:ascii="Courier New" w:hAnsi="Courier New" w:cs="Courier New"/>
+          <w:b/>
+        </w:rPr>
+        <w:t xml:space="preserve">                        &lt;p class="prodName"&gt;$&lt;script&gt;document.write(PRICE_SR)&lt;/script&gt; Small Rat&lt;/p&gt;</w:t>
+      </w:r>
+    </w:p>
+    <w:p>
+      <w:pPr>
+        <w:tabs>
+          <w:tab w:val="left" w:pos="720"/>
+          <w:tab w:val="left" w:pos="1440"/>
+          <w:tab w:val="left" w:pos="2160"/>
+          <w:tab w:val="left" w:pos="2880"/>
+          <w:tab w:val="left" w:pos="3600"/>
+          <w:tab w:val="left" w:pos="4320"/>
+          <w:tab w:val="left" w:pos="5040"/>
+          <w:tab w:val="left" w:pos="5760"/>
+        </w:tabs>
+        <w:rPr>
+          <w:rFonts w:ascii="Courier New" w:hAnsi="Courier New" w:cs="Courier New"/>
+          <w:b/>
+        </w:rPr>
+      </w:pPr>
+      <w:r>
+        <w:rPr>
+          <w:rFonts w:ascii="Courier New" w:hAnsi="Courier New" w:cs="Courier New"/>
+          <w:b/>
+        </w:rPr>
+        <w:t xml:space="preserve">                        &lt;p&gt;A small furry rodent for those with a limited budget, limited use&lt;/p&gt;</w:t>
+      </w:r>
+    </w:p>
+    <w:p>
+      <w:pPr>
+        <w:tabs>
+          <w:tab w:val="left" w:pos="720"/>
+          <w:tab w:val="left" w:pos="1440"/>
+          <w:tab w:val="left" w:pos="2160"/>
+          <w:tab w:val="left" w:pos="2880"/>
+          <w:tab w:val="left" w:pos="3600"/>
+          <w:tab w:val="left" w:pos="4320"/>
+          <w:tab w:val="left" w:pos="5040"/>
+          <w:tab w:val="left" w:pos="5760"/>
+        </w:tabs>
+        <w:rPr>
+          <w:rFonts w:ascii="Courier New" w:hAnsi="Courier New" w:cs="Courier New"/>
+          <w:b/>
+        </w:rPr>
+      </w:pPr>
+      <w:r>
+        <w:rPr>
+          <w:rFonts w:ascii="Courier New" w:hAnsi="Courier New" w:cs="Courier New"/>
+          <w:b/>
+        </w:rPr>
+        <w:t xml:space="preserve">                    &lt;/td&gt;</w:t>
+      </w:r>
+    </w:p>
+    <w:p>
+      <w:pPr>
+        <w:tabs>
+          <w:tab w:val="left" w:pos="720"/>
+          <w:tab w:val="left" w:pos="1440"/>
+          <w:tab w:val="left" w:pos="2160"/>
+          <w:tab w:val="left" w:pos="2880"/>
+          <w:tab w:val="left" w:pos="3600"/>
+          <w:tab w:val="left" w:pos="4320"/>
+          <w:tab w:val="left" w:pos="5040"/>
+          <w:tab w:val="left" w:pos="5760"/>
+        </w:tabs>
+        <w:rPr>
+          <w:rFonts w:ascii="Courier New" w:hAnsi="Courier New" w:cs="Courier New"/>
+          <w:b/>
+        </w:rPr>
+      </w:pPr>
+      <w:r>
+        <w:rPr>
+          <w:rFonts w:ascii="Courier New" w:hAnsi="Courier New" w:cs="Courier New"/>
+          <w:b/>
+        </w:rPr>
+        <w:t xml:space="preserve">                    &lt;td&gt;Quantity:&lt;br&gt;&lt;input type="text" id="txtQ2" name="txtQ2"&gt;&lt;/td&gt;</w:t>
+      </w:r>
+    </w:p>
+    <w:p>
+      <w:pPr>
+        <w:tabs>
+          <w:tab w:val="left" w:pos="720"/>
+          <w:tab w:val="left" w:pos="1440"/>
+          <w:tab w:val="left" w:pos="2160"/>
+          <w:tab w:val="left" w:pos="2880"/>
+          <w:tab w:val="left" w:pos="3600"/>
+          <w:tab w:val="left" w:pos="4320"/>
+          <w:tab w:val="left" w:pos="5040"/>
+          <w:tab w:val="left" w:pos="5760"/>
+        </w:tabs>
+        <w:rPr>
+          <w:rFonts w:ascii="Courier New" w:hAnsi="Courier New" w:cs="Courier New"/>
+          <w:b/>
+        </w:rPr>
+      </w:pPr>
+      <w:r>
+        <w:rPr>
+          <w:rFonts w:ascii="Courier New" w:hAnsi="Courier New" w:cs="Courier New"/>
+          <w:b/>
+        </w:rPr>
+        <w:lastRenderedPageBreak/>
+        <w:t xml:space="preserve">                &lt;/tr&gt;</w:t>
+      </w:r>
+    </w:p>
+    <w:p>
+      <w:pPr>
+        <w:tabs>
+          <w:tab w:val="left" w:pos="720"/>
+          <w:tab w:val="left" w:pos="1440"/>
+          <w:tab w:val="left" w:pos="2160"/>
+          <w:tab w:val="left" w:pos="2880"/>
+          <w:tab w:val="left" w:pos="3600"/>
+          <w:tab w:val="left" w:pos="4320"/>
+          <w:tab w:val="left" w:pos="5040"/>
+          <w:tab w:val="left" w:pos="5760"/>
+        </w:tabs>
+        <w:rPr>
+          <w:rFonts w:ascii="Courier New" w:hAnsi="Courier New" w:cs="Courier New"/>
+          <w:b/>
+        </w:rPr>
+      </w:pPr>
+      <w:r>
+        <w:rPr>
+          <w:rFonts w:ascii="Courier New" w:hAnsi="Courier New" w:cs="Courier New"/>
+          <w:b/>
+        </w:rPr>
+        <w:t xml:space="preserve">            &lt;/tbody&gt;</w:t>
+      </w:r>
+    </w:p>
+    <w:p>
+      <w:pPr>
+        <w:tabs>
+          <w:tab w:val="left" w:pos="720"/>
+          <w:tab w:val="left" w:pos="1440"/>
+          <w:tab w:val="left" w:pos="2160"/>
+          <w:tab w:val="left" w:pos="2880"/>
+          <w:tab w:val="left" w:pos="3600"/>
+          <w:tab w:val="left" w:pos="4320"/>
+          <w:tab w:val="left" w:pos="5040"/>
+          <w:tab w:val="left" w:pos="5760"/>
+        </w:tabs>
+        <w:rPr>
+          <w:rFonts w:ascii="Courier New" w:hAnsi="Courier New" w:cs="Courier New"/>
+          <w:b/>
+        </w:rPr>
+      </w:pPr>
+      <w:r>
+        <w:rPr>
+          <w:rFonts w:ascii="Courier New" w:hAnsi="Courier New" w:cs="Courier New"/>
+          <w:b/>
+        </w:rPr>
+        <w:t xml:space="preserve">        &lt;/table&gt;</w:t>
+      </w:r>
+    </w:p>
+    <w:p>
+      <w:pPr>
+        <w:tabs>
+          <w:tab w:val="left" w:pos="720"/>
+          <w:tab w:val="left" w:pos="1440"/>
+          <w:tab w:val="left" w:pos="2160"/>
+          <w:tab w:val="left" w:pos="2880"/>
+          <w:tab w:val="left" w:pos="3600"/>
+          <w:tab w:val="left" w:pos="4320"/>
+          <w:tab w:val="left" w:pos="5040"/>
+          <w:tab w:val="left" w:pos="5760"/>
+        </w:tabs>
+        <w:rPr>
+          <w:rFonts w:ascii="Courier New" w:hAnsi="Courier New" w:cs="Courier New"/>
+          <w:b/>
+        </w:rPr>
+      </w:pPr>
+      <w:r>
+        <w:rPr>
+          <w:rFonts w:ascii="Courier New" w:hAnsi="Courier New" w:cs="Courier New"/>
+          <w:b/>
+        </w:rPr>
+        <w:t xml:space="preserve">        &lt;p&gt;</w:t>
+      </w:r>
+    </w:p>
+    <w:p>
+      <w:pPr>
+        <w:tabs>
+          <w:tab w:val="left" w:pos="720"/>
+          <w:tab w:val="left" w:pos="1440"/>
+          <w:tab w:val="left" w:pos="2160"/>
+          <w:tab w:val="left" w:pos="2880"/>
+          <w:tab w:val="left" w:pos="3600"/>
+          <w:tab w:val="left" w:pos="4320"/>
+          <w:tab w:val="left" w:pos="5040"/>
+          <w:tab w:val="left" w:pos="5760"/>
+        </w:tabs>
+        <w:rPr>
+          <w:rFonts w:ascii="Courier New" w:hAnsi="Courier New" w:cs="Courier New"/>
+          <w:b/>
+        </w:rPr>
+      </w:pPr>
+      <w:r>
+        <w:rPr>
+          <w:rFonts w:ascii="Courier New" w:hAnsi="Courier New" w:cs="Courier New"/>
+          <w:b/>
+        </w:rPr>
+        <w:t xml:space="preserve">            &lt;input type="button" value="Process Order" id="btnProcess" onClick="processOrder();"&gt;</w:t>
+      </w:r>
+    </w:p>
+    <w:p>
+      <w:pPr>
+        <w:tabs>
+          <w:tab w:val="left" w:pos="720"/>
+          <w:tab w:val="left" w:pos="1440"/>
+          <w:tab w:val="left" w:pos="2160"/>
+          <w:tab w:val="left" w:pos="2880"/>
+          <w:tab w:val="left" w:pos="3600"/>
+          <w:tab w:val="left" w:pos="4320"/>
+          <w:tab w:val="left" w:pos="5040"/>
+          <w:tab w:val="left" w:pos="5760"/>
+        </w:tabs>
+        <w:rPr>
+          <w:rFonts w:ascii="Courier New" w:hAnsi="Courier New" w:cs="Courier New"/>
+          <w:b/>
+        </w:rPr>
+      </w:pPr>
+      <w:r>
+        <w:rPr>
+          <w:rFonts w:ascii="Courier New" w:hAnsi="Courier New" w:cs="Courier New"/>
+          <w:b/>
+        </w:rPr>
+        <w:t xml:space="preserve">        &lt;/p&gt;</w:t>
+      </w:r>
+    </w:p>
+    <w:p>
+      <w:pPr>
+        <w:tabs>
+          <w:tab w:val="left" w:pos="720"/>
+          <w:tab w:val="left" w:pos="1440"/>
+          <w:tab w:val="left" w:pos="2160"/>
+          <w:tab w:val="left" w:pos="2880"/>
+          <w:tab w:val="left" w:pos="3600"/>
+          <w:tab w:val="left" w:pos="4320"/>
+          <w:tab w:val="left" w:pos="5040"/>
+          <w:tab w:val="left" w:pos="5760"/>
+        </w:tabs>
+        <w:rPr>
+          <w:rFonts w:ascii="Courier New" w:hAnsi="Courier New" w:cs="Courier New"/>
+          <w:b/>
+        </w:rPr>
+      </w:pPr>
+    </w:p>
+    <w:p>
+      <w:pPr>
+        <w:tabs>
+          <w:tab w:val="left" w:pos="720"/>
+          <w:tab w:val="left" w:pos="1440"/>
+          <w:tab w:val="left" w:pos="2160"/>
+          <w:tab w:val="left" w:pos="2880"/>
+          <w:tab w:val="left" w:pos="3600"/>
+          <w:tab w:val="left" w:pos="4320"/>
+          <w:tab w:val="left" w:pos="5040"/>
+          <w:tab w:val="left" w:pos="5760"/>
+        </w:tabs>
+        <w:rPr>
+          <w:rFonts w:ascii="Courier New" w:hAnsi="Courier New" w:cs="Courier New"/>
+          <w:b/>
+        </w:rPr>
+      </w:pPr>
+      <w:r>
+        <w:rPr>
+          <w:rFonts w:ascii="Courier New" w:hAnsi="Courier New" w:cs="Courier New"/>
+          <w:b/>
+        </w:rPr>
+        <w:t xml:space="preserve">    &lt;/form&gt;</w:t>
+      </w:r>
+    </w:p>
+    <w:p>
+      <w:pPr>
+        <w:tabs>
+          <w:tab w:val="left" w:pos="720"/>
+          <w:tab w:val="left" w:pos="1440"/>
+          <w:tab w:val="left" w:pos="2160"/>
+          <w:tab w:val="left" w:pos="2880"/>
+          <w:tab w:val="left" w:pos="3600"/>
+          <w:tab w:val="left" w:pos="4320"/>
+          <w:tab w:val="left" w:pos="5040"/>
+          <w:tab w:val="left" w:pos="5760"/>
+        </w:tabs>
+        <w:rPr>
+          <w:rFonts w:ascii="Courier New" w:hAnsi="Courier New" w:cs="Courier New"/>
+          <w:b/>
+        </w:rPr>
+      </w:pPr>
+      <w:r>
+        <w:rPr>
+          <w:rFonts w:ascii="Courier New" w:hAnsi="Courier New" w:cs="Courier New"/>
+          <w:b/>
+        </w:rPr>
+        <w:t xml:space="preserve">    &lt;div id="receipt"&gt;&amp;nbsp;&lt;/div&gt;</w:t>
+      </w:r>
+    </w:p>
+    <w:p>
+      <w:pPr>
+        <w:tabs>
+          <w:tab w:val="left" w:pos="720"/>
+          <w:tab w:val="left" w:pos="1440"/>
+          <w:tab w:val="left" w:pos="2160"/>
+          <w:tab w:val="left" w:pos="2880"/>
+          <w:tab w:val="left" w:pos="3600"/>
+          <w:tab w:val="left" w:pos="4320"/>
+          <w:tab w:val="left" w:pos="5040"/>
+          <w:tab w:val="left" w:pos="5760"/>
+        </w:tabs>
+        <w:rPr>
+          <w:rFonts w:ascii="Courier New" w:hAnsi="Courier New" w:cs="Courier New"/>
+          <w:b/>
+        </w:rPr>
+      </w:pPr>
+      <w:r>
+        <w:rPr>
+          <w:rFonts w:ascii="Courier New" w:hAnsi="Courier New" w:cs="Courier New"/>
+          <w:b/>
+        </w:rPr>
+        <w:t>&lt;/body&gt;</w:t>
+      </w:r>
+    </w:p>
+    <w:p>
+      <w:pPr>
+        <w:tabs>
+          <w:tab w:val="left" w:pos="720"/>
+          <w:tab w:val="left" w:pos="1440"/>
+          <w:tab w:val="left" w:pos="2160"/>
+          <w:tab w:val="left" w:pos="2880"/>
+          <w:tab w:val="left" w:pos="3600"/>
+          <w:tab w:val="left" w:pos="4320"/>
+          <w:tab w:val="left" w:pos="5040"/>
+          <w:tab w:val="left" w:pos="5760"/>
+        </w:tabs>
+        <w:rPr>
+          <w:rFonts w:ascii="Courier New" w:hAnsi="Courier New" w:cs="Courier New"/>
+          <w:b/>
+        </w:rPr>
+      </w:pPr>
+    </w:p>
+    <w:p>
+      <w:pPr>
+        <w:tabs>
+          <w:tab w:val="left" w:pos="720"/>
+          <w:tab w:val="left" w:pos="1440"/>
+          <w:tab w:val="left" w:pos="2160"/>
+          <w:tab w:val="left" w:pos="2880"/>
+          <w:tab w:val="left" w:pos="3600"/>
+          <w:tab w:val="left" w:pos="4320"/>
+          <w:tab w:val="left" w:pos="5040"/>
+          <w:tab w:val="left" w:pos="5760"/>
+        </w:tabs>
+        <w:rPr>
+          <w:rFonts w:ascii="Courier New" w:hAnsi="Courier New" w:cs="Courier New"/>
+          <w:b/>
+        </w:rPr>
+      </w:pPr>
+      <w:r>
+        <w:rPr>
+          <w:rFonts w:ascii="Courier New" w:hAnsi="Courier New" w:cs="Courier New"/>
+          <w:b/>
+        </w:rPr>
+        <w:t>&lt;/html&gt;</w:t>
+      </w:r>
     </w:p>
     <w:p>
       <w:pPr>
@@ -482,6 +4000,53 @@
           <w:tab w:val="left" w:pos="5760"/>
         </w:tabs>
       </w:pPr>
+      <w:r>
+        <w:rPr>
+          <w:noProof/>
+        </w:rPr>
+        <w:drawing>
+          <wp:inline distT="0" distB="0" distL="0" distR="0" wp14:anchorId="6BFC1599" wp14:editId="62E508FE">
+            <wp:extent cx="3629025" cy="3343275"/>
+            <wp:effectExtent l="0" t="0" r="9525" b="9525"/>
+            <wp:docPr id="3" name="Picture 3"/>
+            <wp:cNvGraphicFramePr>
+              <a:graphicFrameLocks xmlns:a="http://schemas.openxmlformats.org/drawingml/2006/main" noChangeAspect="1"/>
+            </wp:cNvGraphicFramePr>
+            <a:graphic xmlns:a="http://schemas.openxmlformats.org/drawingml/2006/main">
+              <a:graphicData uri="http://schemas.openxmlformats.org/drawingml/2006/picture">
+                <pic:pic xmlns:pic="http://schemas.openxmlformats.org/drawingml/2006/picture">
+                  <pic:nvPicPr>
+                    <pic:cNvPr id="1" name=""/>
+                    <pic:cNvPicPr/>
+                  </pic:nvPicPr>
+                  <pic:blipFill rotWithShape="1">
+                    <a:blip r:embed="rId8"/>
+                    <a:srcRect r="38942"/>
+                    <a:stretch/>
+                  </pic:blipFill>
+                  <pic:spPr bwMode="auto">
+                    <a:xfrm>
+                      <a:off x="0" y="0"/>
+                      <a:ext cx="3629025" cy="3343275"/>
+                    </a:xfrm>
+                    <a:prstGeom prst="rect">
+                      <a:avLst/>
+                    </a:prstGeom>
+                    <a:ln>
+                      <a:noFill/>
+                    </a:ln>
+                    <a:extLst>
+                      <a:ext uri="{53640926-AAD7-44D8-BBD7-CCE9431645EC}">
+                        <a14:shadowObscured xmlns:a14="http://schemas.microsoft.com/office/drawing/2010/main"/>
+                      </a:ext>
+                    </a:extLst>
+                  </pic:spPr>
+                </pic:pic>
+              </a:graphicData>
+            </a:graphic>
+          </wp:inline>
+        </w:drawing>
+      </w:r>
     </w:p>
     <w:p>
       <w:pPr>
@@ -567,37 +4132,2217 @@
           <w:tab w:val="left" w:pos="5040"/>
           <w:tab w:val="left" w:pos="5760"/>
         </w:tabs>
-      </w:pPr>
-    </w:p>
-    <w:p>
-      <w:pPr>
-        <w:tabs>
-          <w:tab w:val="left" w:pos="720"/>
-          <w:tab w:val="left" w:pos="1440"/>
-          <w:tab w:val="left" w:pos="2160"/>
-          <w:tab w:val="left" w:pos="2880"/>
-          <w:tab w:val="left" w:pos="3600"/>
-          <w:tab w:val="left" w:pos="4320"/>
-          <w:tab w:val="left" w:pos="5040"/>
-          <w:tab w:val="left" w:pos="5760"/>
-        </w:tabs>
-      </w:pPr>
-    </w:p>
-    <w:p>
-      <w:pPr>
-        <w:tabs>
-          <w:tab w:val="left" w:pos="720"/>
-          <w:tab w:val="left" w:pos="1440"/>
-          <w:tab w:val="left" w:pos="2160"/>
-          <w:tab w:val="left" w:pos="2880"/>
-          <w:tab w:val="left" w:pos="3600"/>
-          <w:tab w:val="left" w:pos="4320"/>
-          <w:tab w:val="left" w:pos="5040"/>
-          <w:tab w:val="left" w:pos="5760"/>
-        </w:tabs>
-      </w:pPr>
-      <w:r>
-        <w:br w:type="page"/>
+        <w:rPr>
+          <w:rFonts w:ascii="Courier New" w:hAnsi="Courier New" w:cs="Courier New"/>
+          <w:b/>
+        </w:rPr>
+      </w:pPr>
+      <w:r>
+        <w:rPr>
+          <w:rFonts w:ascii="Courier New" w:hAnsi="Courier New" w:cs="Courier New"/>
+          <w:b/>
+        </w:rPr>
+        <w:t>&lt;!DOCTYPE html&gt;</w:t>
+      </w:r>
+    </w:p>
+    <w:p>
+      <w:pPr>
+        <w:tabs>
+          <w:tab w:val="left" w:pos="720"/>
+          <w:tab w:val="left" w:pos="1440"/>
+          <w:tab w:val="left" w:pos="2160"/>
+          <w:tab w:val="left" w:pos="2880"/>
+          <w:tab w:val="left" w:pos="3600"/>
+          <w:tab w:val="left" w:pos="4320"/>
+          <w:tab w:val="left" w:pos="5040"/>
+          <w:tab w:val="left" w:pos="5760"/>
+        </w:tabs>
+        <w:rPr>
+          <w:rFonts w:ascii="Courier New" w:hAnsi="Courier New" w:cs="Courier New"/>
+          <w:b/>
+        </w:rPr>
+      </w:pPr>
+      <w:r>
+        <w:rPr>
+          <w:rFonts w:ascii="Courier New" w:hAnsi="Courier New" w:cs="Courier New"/>
+          <w:b/>
+        </w:rPr>
+        <w:t>&lt;html lang="en"&gt;</w:t>
+      </w:r>
+    </w:p>
+    <w:p>
+      <w:pPr>
+        <w:tabs>
+          <w:tab w:val="left" w:pos="720"/>
+          <w:tab w:val="left" w:pos="1440"/>
+          <w:tab w:val="left" w:pos="2160"/>
+          <w:tab w:val="left" w:pos="2880"/>
+          <w:tab w:val="left" w:pos="3600"/>
+          <w:tab w:val="left" w:pos="4320"/>
+          <w:tab w:val="left" w:pos="5040"/>
+          <w:tab w:val="left" w:pos="5760"/>
+        </w:tabs>
+        <w:rPr>
+          <w:rFonts w:ascii="Courier New" w:hAnsi="Courier New" w:cs="Courier New"/>
+          <w:b/>
+        </w:rPr>
+      </w:pPr>
+    </w:p>
+    <w:p>
+      <w:pPr>
+        <w:tabs>
+          <w:tab w:val="left" w:pos="720"/>
+          <w:tab w:val="left" w:pos="1440"/>
+          <w:tab w:val="left" w:pos="2160"/>
+          <w:tab w:val="left" w:pos="2880"/>
+          <w:tab w:val="left" w:pos="3600"/>
+          <w:tab w:val="left" w:pos="4320"/>
+          <w:tab w:val="left" w:pos="5040"/>
+          <w:tab w:val="left" w:pos="5760"/>
+        </w:tabs>
+        <w:rPr>
+          <w:rFonts w:ascii="Courier New" w:hAnsi="Courier New" w:cs="Courier New"/>
+          <w:b/>
+        </w:rPr>
+      </w:pPr>
+      <w:r>
+        <w:rPr>
+          <w:rFonts w:ascii="Courier New" w:hAnsi="Courier New" w:cs="Courier New"/>
+          <w:b/>
+        </w:rPr>
+        <w:t>&lt;head&gt;</w:t>
+      </w:r>
+    </w:p>
+    <w:p>
+      <w:pPr>
+        <w:tabs>
+          <w:tab w:val="left" w:pos="720"/>
+          <w:tab w:val="left" w:pos="1440"/>
+          <w:tab w:val="left" w:pos="2160"/>
+          <w:tab w:val="left" w:pos="2880"/>
+          <w:tab w:val="left" w:pos="3600"/>
+          <w:tab w:val="left" w:pos="4320"/>
+          <w:tab w:val="left" w:pos="5040"/>
+          <w:tab w:val="left" w:pos="5760"/>
+        </w:tabs>
+        <w:rPr>
+          <w:rFonts w:ascii="Courier New" w:hAnsi="Courier New" w:cs="Courier New"/>
+          <w:b/>
+        </w:rPr>
+      </w:pPr>
+      <w:r>
+        <w:rPr>
+          <w:rFonts w:ascii="Courier New" w:hAnsi="Courier New" w:cs="Courier New"/>
+          <w:b/>
+        </w:rPr>
+        <w:t xml:space="preserve">    &lt;meta charset="utf-8"&gt;</w:t>
+      </w:r>
+    </w:p>
+    <w:p>
+      <w:pPr>
+        <w:tabs>
+          <w:tab w:val="left" w:pos="720"/>
+          <w:tab w:val="left" w:pos="1440"/>
+          <w:tab w:val="left" w:pos="2160"/>
+          <w:tab w:val="left" w:pos="2880"/>
+          <w:tab w:val="left" w:pos="3600"/>
+          <w:tab w:val="left" w:pos="4320"/>
+          <w:tab w:val="left" w:pos="5040"/>
+          <w:tab w:val="left" w:pos="5760"/>
+        </w:tabs>
+        <w:rPr>
+          <w:rFonts w:ascii="Courier New" w:hAnsi="Courier New" w:cs="Courier New"/>
+          <w:b/>
+        </w:rPr>
+      </w:pPr>
+      <w:r>
+        <w:rPr>
+          <w:rFonts w:ascii="Courier New" w:hAnsi="Courier New" w:cs="Courier New"/>
+          <w:b/>
+        </w:rPr>
+        <w:t xml:space="preserve">    &lt;title&gt;A3P1 by Sebastian Hall&lt;/title&gt;</w:t>
+      </w:r>
+    </w:p>
+    <w:p>
+      <w:pPr>
+        <w:tabs>
+          <w:tab w:val="left" w:pos="720"/>
+          <w:tab w:val="left" w:pos="1440"/>
+          <w:tab w:val="left" w:pos="2160"/>
+          <w:tab w:val="left" w:pos="2880"/>
+          <w:tab w:val="left" w:pos="3600"/>
+          <w:tab w:val="left" w:pos="4320"/>
+          <w:tab w:val="left" w:pos="5040"/>
+          <w:tab w:val="left" w:pos="5760"/>
+        </w:tabs>
+        <w:rPr>
+          <w:rFonts w:ascii="Courier New" w:hAnsi="Courier New" w:cs="Courier New"/>
+          <w:b/>
+        </w:rPr>
+      </w:pPr>
+      <w:r>
+        <w:rPr>
+          <w:rFonts w:ascii="Courier New" w:hAnsi="Courier New" w:cs="Courier New"/>
+          <w:b/>
+        </w:rPr>
+        <w:t xml:space="preserve">    &lt;style&gt;</w:t>
+      </w:r>
+    </w:p>
+    <w:p>
+      <w:pPr>
+        <w:tabs>
+          <w:tab w:val="left" w:pos="720"/>
+          <w:tab w:val="left" w:pos="1440"/>
+          <w:tab w:val="left" w:pos="2160"/>
+          <w:tab w:val="left" w:pos="2880"/>
+          <w:tab w:val="left" w:pos="3600"/>
+          <w:tab w:val="left" w:pos="4320"/>
+          <w:tab w:val="left" w:pos="5040"/>
+          <w:tab w:val="left" w:pos="5760"/>
+        </w:tabs>
+        <w:rPr>
+          <w:rFonts w:ascii="Courier New" w:hAnsi="Courier New" w:cs="Courier New"/>
+          <w:b/>
+        </w:rPr>
+      </w:pPr>
+      <w:r>
+        <w:rPr>
+          <w:rFonts w:ascii="Courier New" w:hAnsi="Courier New" w:cs="Courier New"/>
+          <w:b/>
+        </w:rPr>
+        <w:t xml:space="preserve">        body {</w:t>
+      </w:r>
+    </w:p>
+    <w:p>
+      <w:pPr>
+        <w:tabs>
+          <w:tab w:val="left" w:pos="720"/>
+          <w:tab w:val="left" w:pos="1440"/>
+          <w:tab w:val="left" w:pos="2160"/>
+          <w:tab w:val="left" w:pos="2880"/>
+          <w:tab w:val="left" w:pos="3600"/>
+          <w:tab w:val="left" w:pos="4320"/>
+          <w:tab w:val="left" w:pos="5040"/>
+          <w:tab w:val="left" w:pos="5760"/>
+        </w:tabs>
+        <w:rPr>
+          <w:rFonts w:ascii="Courier New" w:hAnsi="Courier New" w:cs="Courier New"/>
+          <w:b/>
+        </w:rPr>
+      </w:pPr>
+      <w:r>
+        <w:rPr>
+          <w:rFonts w:ascii="Courier New" w:hAnsi="Courier New" w:cs="Courier New"/>
+          <w:b/>
+        </w:rPr>
+        <w:t xml:space="preserve">            background-color:lightcyan;</w:t>
+      </w:r>
+    </w:p>
+    <w:p>
+      <w:pPr>
+        <w:tabs>
+          <w:tab w:val="left" w:pos="720"/>
+          <w:tab w:val="left" w:pos="1440"/>
+          <w:tab w:val="left" w:pos="2160"/>
+          <w:tab w:val="left" w:pos="2880"/>
+          <w:tab w:val="left" w:pos="3600"/>
+          <w:tab w:val="left" w:pos="4320"/>
+          <w:tab w:val="left" w:pos="5040"/>
+          <w:tab w:val="left" w:pos="5760"/>
+        </w:tabs>
+        <w:rPr>
+          <w:rFonts w:ascii="Courier New" w:hAnsi="Courier New" w:cs="Courier New"/>
+          <w:b/>
+        </w:rPr>
+      </w:pPr>
+      <w:r>
+        <w:rPr>
+          <w:rFonts w:ascii="Courier New" w:hAnsi="Courier New" w:cs="Courier New"/>
+          <w:b/>
+        </w:rPr>
+        <w:t xml:space="preserve">        }</w:t>
+      </w:r>
+    </w:p>
+    <w:p>
+      <w:pPr>
+        <w:tabs>
+          <w:tab w:val="left" w:pos="720"/>
+          <w:tab w:val="left" w:pos="1440"/>
+          <w:tab w:val="left" w:pos="2160"/>
+          <w:tab w:val="left" w:pos="2880"/>
+          <w:tab w:val="left" w:pos="3600"/>
+          <w:tab w:val="left" w:pos="4320"/>
+          <w:tab w:val="left" w:pos="5040"/>
+          <w:tab w:val="left" w:pos="5760"/>
+        </w:tabs>
+        <w:rPr>
+          <w:rFonts w:ascii="Courier New" w:hAnsi="Courier New" w:cs="Courier New"/>
+          <w:b/>
+        </w:rPr>
+      </w:pPr>
+      <w:r>
+        <w:rPr>
+          <w:rFonts w:ascii="Courier New" w:hAnsi="Courier New" w:cs="Courier New"/>
+          <w:b/>
+        </w:rPr>
+        <w:t xml:space="preserve">        p.prodName {</w:t>
+      </w:r>
+    </w:p>
+    <w:p>
+      <w:pPr>
+        <w:tabs>
+          <w:tab w:val="left" w:pos="720"/>
+          <w:tab w:val="left" w:pos="1440"/>
+          <w:tab w:val="left" w:pos="2160"/>
+          <w:tab w:val="left" w:pos="2880"/>
+          <w:tab w:val="left" w:pos="3600"/>
+          <w:tab w:val="left" w:pos="4320"/>
+          <w:tab w:val="left" w:pos="5040"/>
+          <w:tab w:val="left" w:pos="5760"/>
+        </w:tabs>
+        <w:rPr>
+          <w:rFonts w:ascii="Courier New" w:hAnsi="Courier New" w:cs="Courier New"/>
+          <w:b/>
+        </w:rPr>
+      </w:pPr>
+      <w:r>
+        <w:rPr>
+          <w:rFonts w:ascii="Courier New" w:hAnsi="Courier New" w:cs="Courier New"/>
+          <w:b/>
+        </w:rPr>
+        <w:t xml:space="preserve">            font-weight: bold;</w:t>
+      </w:r>
+    </w:p>
+    <w:p>
+      <w:pPr>
+        <w:tabs>
+          <w:tab w:val="left" w:pos="720"/>
+          <w:tab w:val="left" w:pos="1440"/>
+          <w:tab w:val="left" w:pos="2160"/>
+          <w:tab w:val="left" w:pos="2880"/>
+          <w:tab w:val="left" w:pos="3600"/>
+          <w:tab w:val="left" w:pos="4320"/>
+          <w:tab w:val="left" w:pos="5040"/>
+          <w:tab w:val="left" w:pos="5760"/>
+        </w:tabs>
+        <w:rPr>
+          <w:rFonts w:ascii="Courier New" w:hAnsi="Courier New" w:cs="Courier New"/>
+          <w:b/>
+        </w:rPr>
+      </w:pPr>
+      <w:r>
+        <w:rPr>
+          <w:rFonts w:ascii="Courier New" w:hAnsi="Courier New" w:cs="Courier New"/>
+          <w:b/>
+        </w:rPr>
+        <w:lastRenderedPageBreak/>
+        <w:t xml:space="preserve">        }</w:t>
+      </w:r>
+    </w:p>
+    <w:p>
+      <w:pPr>
+        <w:tabs>
+          <w:tab w:val="left" w:pos="720"/>
+          <w:tab w:val="left" w:pos="1440"/>
+          <w:tab w:val="left" w:pos="2160"/>
+          <w:tab w:val="left" w:pos="2880"/>
+          <w:tab w:val="left" w:pos="3600"/>
+          <w:tab w:val="left" w:pos="4320"/>
+          <w:tab w:val="left" w:pos="5040"/>
+          <w:tab w:val="left" w:pos="5760"/>
+        </w:tabs>
+        <w:rPr>
+          <w:rFonts w:ascii="Courier New" w:hAnsi="Courier New" w:cs="Courier New"/>
+          <w:b/>
+        </w:rPr>
+      </w:pPr>
+      <w:r>
+        <w:rPr>
+          <w:rFonts w:ascii="Courier New" w:hAnsi="Courier New" w:cs="Courier New"/>
+          <w:b/>
+        </w:rPr>
+        <w:t xml:space="preserve">        img.prodImg {</w:t>
+      </w:r>
+    </w:p>
+    <w:p>
+      <w:pPr>
+        <w:tabs>
+          <w:tab w:val="left" w:pos="720"/>
+          <w:tab w:val="left" w:pos="1440"/>
+          <w:tab w:val="left" w:pos="2160"/>
+          <w:tab w:val="left" w:pos="2880"/>
+          <w:tab w:val="left" w:pos="3600"/>
+          <w:tab w:val="left" w:pos="4320"/>
+          <w:tab w:val="left" w:pos="5040"/>
+          <w:tab w:val="left" w:pos="5760"/>
+        </w:tabs>
+        <w:rPr>
+          <w:rFonts w:ascii="Courier New" w:hAnsi="Courier New" w:cs="Courier New"/>
+          <w:b/>
+        </w:rPr>
+      </w:pPr>
+      <w:r>
+        <w:rPr>
+          <w:rFonts w:ascii="Courier New" w:hAnsi="Courier New" w:cs="Courier New"/>
+          <w:b/>
+        </w:rPr>
+        <w:t xml:space="preserve">            width: 200px;</w:t>
+      </w:r>
+    </w:p>
+    <w:p>
+      <w:pPr>
+        <w:tabs>
+          <w:tab w:val="left" w:pos="720"/>
+          <w:tab w:val="left" w:pos="1440"/>
+          <w:tab w:val="left" w:pos="2160"/>
+          <w:tab w:val="left" w:pos="2880"/>
+          <w:tab w:val="left" w:pos="3600"/>
+          <w:tab w:val="left" w:pos="4320"/>
+          <w:tab w:val="left" w:pos="5040"/>
+          <w:tab w:val="left" w:pos="5760"/>
+        </w:tabs>
+        <w:rPr>
+          <w:rFonts w:ascii="Courier New" w:hAnsi="Courier New" w:cs="Courier New"/>
+          <w:b/>
+        </w:rPr>
+      </w:pPr>
+      <w:r>
+        <w:rPr>
+          <w:rFonts w:ascii="Courier New" w:hAnsi="Courier New" w:cs="Courier New"/>
+          <w:b/>
+        </w:rPr>
+        <w:t xml:space="preserve">        }</w:t>
+      </w:r>
+    </w:p>
+    <w:p>
+      <w:pPr>
+        <w:tabs>
+          <w:tab w:val="left" w:pos="720"/>
+          <w:tab w:val="left" w:pos="1440"/>
+          <w:tab w:val="left" w:pos="2160"/>
+          <w:tab w:val="left" w:pos="2880"/>
+          <w:tab w:val="left" w:pos="3600"/>
+          <w:tab w:val="left" w:pos="4320"/>
+          <w:tab w:val="left" w:pos="5040"/>
+          <w:tab w:val="left" w:pos="5760"/>
+        </w:tabs>
+        <w:rPr>
+          <w:rFonts w:ascii="Courier New" w:hAnsi="Courier New" w:cs="Courier New"/>
+          <w:b/>
+        </w:rPr>
+      </w:pPr>
+      <w:r>
+        <w:rPr>
+          <w:rFonts w:ascii="Courier New" w:hAnsi="Courier New" w:cs="Courier New"/>
+          <w:b/>
+        </w:rPr>
+        <w:t xml:space="preserve">        div#prodSum {</w:t>
+      </w:r>
+    </w:p>
+    <w:p>
+      <w:pPr>
+        <w:tabs>
+          <w:tab w:val="left" w:pos="720"/>
+          <w:tab w:val="left" w:pos="1440"/>
+          <w:tab w:val="left" w:pos="2160"/>
+          <w:tab w:val="left" w:pos="2880"/>
+          <w:tab w:val="left" w:pos="3600"/>
+          <w:tab w:val="left" w:pos="4320"/>
+          <w:tab w:val="left" w:pos="5040"/>
+          <w:tab w:val="left" w:pos="5760"/>
+        </w:tabs>
+        <w:rPr>
+          <w:rFonts w:ascii="Courier New" w:hAnsi="Courier New" w:cs="Courier New"/>
+          <w:b/>
+        </w:rPr>
+      </w:pPr>
+      <w:r>
+        <w:rPr>
+          <w:rFonts w:ascii="Courier New" w:hAnsi="Courier New" w:cs="Courier New"/>
+          <w:b/>
+        </w:rPr>
+        <w:t xml:space="preserve">            float: left;</w:t>
+      </w:r>
+    </w:p>
+    <w:p>
+      <w:pPr>
+        <w:tabs>
+          <w:tab w:val="left" w:pos="720"/>
+          <w:tab w:val="left" w:pos="1440"/>
+          <w:tab w:val="left" w:pos="2160"/>
+          <w:tab w:val="left" w:pos="2880"/>
+          <w:tab w:val="left" w:pos="3600"/>
+          <w:tab w:val="left" w:pos="4320"/>
+          <w:tab w:val="left" w:pos="5040"/>
+          <w:tab w:val="left" w:pos="5760"/>
+        </w:tabs>
+        <w:rPr>
+          <w:rFonts w:ascii="Courier New" w:hAnsi="Courier New" w:cs="Courier New"/>
+          <w:b/>
+        </w:rPr>
+      </w:pPr>
+      <w:r>
+        <w:rPr>
+          <w:rFonts w:ascii="Courier New" w:hAnsi="Courier New" w:cs="Courier New"/>
+          <w:b/>
+        </w:rPr>
+        <w:t xml:space="preserve">            text-align: right;</w:t>
+      </w:r>
+    </w:p>
+    <w:p>
+      <w:pPr>
+        <w:tabs>
+          <w:tab w:val="left" w:pos="720"/>
+          <w:tab w:val="left" w:pos="1440"/>
+          <w:tab w:val="left" w:pos="2160"/>
+          <w:tab w:val="left" w:pos="2880"/>
+          <w:tab w:val="left" w:pos="3600"/>
+          <w:tab w:val="left" w:pos="4320"/>
+          <w:tab w:val="left" w:pos="5040"/>
+          <w:tab w:val="left" w:pos="5760"/>
+        </w:tabs>
+        <w:rPr>
+          <w:rFonts w:ascii="Courier New" w:hAnsi="Courier New" w:cs="Courier New"/>
+          <w:b/>
+        </w:rPr>
+      </w:pPr>
+      <w:r>
+        <w:rPr>
+          <w:rFonts w:ascii="Courier New" w:hAnsi="Courier New" w:cs="Courier New"/>
+          <w:b/>
+        </w:rPr>
+        <w:t xml:space="preserve">        }</w:t>
+      </w:r>
+    </w:p>
+    <w:p>
+      <w:pPr>
+        <w:tabs>
+          <w:tab w:val="left" w:pos="720"/>
+          <w:tab w:val="left" w:pos="1440"/>
+          <w:tab w:val="left" w:pos="2160"/>
+          <w:tab w:val="left" w:pos="2880"/>
+          <w:tab w:val="left" w:pos="3600"/>
+          <w:tab w:val="left" w:pos="4320"/>
+          <w:tab w:val="left" w:pos="5040"/>
+          <w:tab w:val="left" w:pos="5760"/>
+        </w:tabs>
+        <w:rPr>
+          <w:rFonts w:ascii="Courier New" w:hAnsi="Courier New" w:cs="Courier New"/>
+          <w:b/>
+        </w:rPr>
+      </w:pPr>
+      <w:r>
+        <w:rPr>
+          <w:rFonts w:ascii="Courier New" w:hAnsi="Courier New" w:cs="Courier New"/>
+          <w:b/>
+        </w:rPr>
+        <w:t xml:space="preserve">    &lt;/style&gt;</w:t>
+      </w:r>
+    </w:p>
+    <w:p>
+      <w:pPr>
+        <w:tabs>
+          <w:tab w:val="left" w:pos="720"/>
+          <w:tab w:val="left" w:pos="1440"/>
+          <w:tab w:val="left" w:pos="2160"/>
+          <w:tab w:val="left" w:pos="2880"/>
+          <w:tab w:val="left" w:pos="3600"/>
+          <w:tab w:val="left" w:pos="4320"/>
+          <w:tab w:val="left" w:pos="5040"/>
+          <w:tab w:val="left" w:pos="5760"/>
+        </w:tabs>
+        <w:rPr>
+          <w:rFonts w:ascii="Courier New" w:hAnsi="Courier New" w:cs="Courier New"/>
+          <w:b/>
+        </w:rPr>
+      </w:pPr>
+      <w:r>
+        <w:rPr>
+          <w:rFonts w:ascii="Courier New" w:hAnsi="Courier New" w:cs="Courier New"/>
+          <w:b/>
+        </w:rPr>
+        <w:t xml:space="preserve">    &lt;script&gt;</w:t>
+      </w:r>
+    </w:p>
+    <w:p>
+      <w:pPr>
+        <w:tabs>
+          <w:tab w:val="left" w:pos="720"/>
+          <w:tab w:val="left" w:pos="1440"/>
+          <w:tab w:val="left" w:pos="2160"/>
+          <w:tab w:val="left" w:pos="2880"/>
+          <w:tab w:val="left" w:pos="3600"/>
+          <w:tab w:val="left" w:pos="4320"/>
+          <w:tab w:val="left" w:pos="5040"/>
+          <w:tab w:val="left" w:pos="5760"/>
+        </w:tabs>
+        <w:rPr>
+          <w:rFonts w:ascii="Courier New" w:hAnsi="Courier New" w:cs="Courier New"/>
+          <w:b/>
+        </w:rPr>
+      </w:pPr>
+      <w:r>
+        <w:rPr>
+          <w:rFonts w:ascii="Courier New" w:hAnsi="Courier New" w:cs="Courier New"/>
+          <w:b/>
+        </w:rPr>
+        <w:t xml:space="preserve">        const PRICE_BR = 15.99;</w:t>
+      </w:r>
+    </w:p>
+    <w:p>
+      <w:pPr>
+        <w:tabs>
+          <w:tab w:val="left" w:pos="720"/>
+          <w:tab w:val="left" w:pos="1440"/>
+          <w:tab w:val="left" w:pos="2160"/>
+          <w:tab w:val="left" w:pos="2880"/>
+          <w:tab w:val="left" w:pos="3600"/>
+          <w:tab w:val="left" w:pos="4320"/>
+          <w:tab w:val="left" w:pos="5040"/>
+          <w:tab w:val="left" w:pos="5760"/>
+        </w:tabs>
+        <w:rPr>
+          <w:rFonts w:ascii="Courier New" w:hAnsi="Courier New" w:cs="Courier New"/>
+          <w:b/>
+        </w:rPr>
+      </w:pPr>
+      <w:r>
+        <w:rPr>
+          <w:rFonts w:ascii="Courier New" w:hAnsi="Courier New" w:cs="Courier New"/>
+          <w:b/>
+        </w:rPr>
+        <w:t xml:space="preserve">        const PRICE_SR = 7.99;</w:t>
+      </w:r>
+    </w:p>
+    <w:p>
+      <w:pPr>
+        <w:tabs>
+          <w:tab w:val="left" w:pos="720"/>
+          <w:tab w:val="left" w:pos="1440"/>
+          <w:tab w:val="left" w:pos="2160"/>
+          <w:tab w:val="left" w:pos="2880"/>
+          <w:tab w:val="left" w:pos="3600"/>
+          <w:tab w:val="left" w:pos="4320"/>
+          <w:tab w:val="left" w:pos="5040"/>
+          <w:tab w:val="left" w:pos="5760"/>
+        </w:tabs>
+        <w:rPr>
+          <w:rFonts w:ascii="Courier New" w:hAnsi="Courier New" w:cs="Courier New"/>
+          <w:b/>
+        </w:rPr>
+      </w:pPr>
+      <w:r>
+        <w:rPr>
+          <w:rFonts w:ascii="Courier New" w:hAnsi="Courier New" w:cs="Courier New"/>
+          <w:b/>
+        </w:rPr>
+        <w:t xml:space="preserve">        </w:t>
+      </w:r>
+    </w:p>
+    <w:p>
+      <w:pPr>
+        <w:tabs>
+          <w:tab w:val="left" w:pos="720"/>
+          <w:tab w:val="left" w:pos="1440"/>
+          <w:tab w:val="left" w:pos="2160"/>
+          <w:tab w:val="left" w:pos="2880"/>
+          <w:tab w:val="left" w:pos="3600"/>
+          <w:tab w:val="left" w:pos="4320"/>
+          <w:tab w:val="left" w:pos="5040"/>
+          <w:tab w:val="left" w:pos="5760"/>
+        </w:tabs>
+        <w:rPr>
+          <w:rFonts w:ascii="Courier New" w:hAnsi="Courier New" w:cs="Courier New"/>
+          <w:b/>
+        </w:rPr>
+      </w:pPr>
+      <w:r>
+        <w:rPr>
+          <w:rFonts w:ascii="Courier New" w:hAnsi="Courier New" w:cs="Courier New"/>
+          <w:b/>
+        </w:rPr>
+        <w:t xml:space="preserve">        function processOrder() {</w:t>
+      </w:r>
+    </w:p>
+    <w:p>
+      <w:pPr>
+        <w:tabs>
+          <w:tab w:val="left" w:pos="720"/>
+          <w:tab w:val="left" w:pos="1440"/>
+          <w:tab w:val="left" w:pos="2160"/>
+          <w:tab w:val="left" w:pos="2880"/>
+          <w:tab w:val="left" w:pos="3600"/>
+          <w:tab w:val="left" w:pos="4320"/>
+          <w:tab w:val="left" w:pos="5040"/>
+          <w:tab w:val="left" w:pos="5760"/>
+        </w:tabs>
+        <w:rPr>
+          <w:rFonts w:ascii="Courier New" w:hAnsi="Courier New" w:cs="Courier New"/>
+          <w:b/>
+        </w:rPr>
+      </w:pPr>
+      <w:r>
+        <w:rPr>
+          <w:rFonts w:ascii="Courier New" w:hAnsi="Courier New" w:cs="Courier New"/>
+          <w:b/>
+        </w:rPr>
+        <w:t xml:space="preserve">            var fName = document.getElementById("txtName").value;</w:t>
+      </w:r>
+    </w:p>
+    <w:p>
+      <w:pPr>
+        <w:tabs>
+          <w:tab w:val="left" w:pos="720"/>
+          <w:tab w:val="left" w:pos="1440"/>
+          <w:tab w:val="left" w:pos="2160"/>
+          <w:tab w:val="left" w:pos="2880"/>
+          <w:tab w:val="left" w:pos="3600"/>
+          <w:tab w:val="left" w:pos="4320"/>
+          <w:tab w:val="left" w:pos="5040"/>
+          <w:tab w:val="left" w:pos="5760"/>
+        </w:tabs>
+        <w:rPr>
+          <w:rFonts w:ascii="Courier New" w:hAnsi="Courier New" w:cs="Courier New"/>
+          <w:b/>
+        </w:rPr>
+      </w:pPr>
+      <w:r>
+        <w:rPr>
+          <w:rFonts w:ascii="Courier New" w:hAnsi="Courier New" w:cs="Courier New"/>
+          <w:b/>
+        </w:rPr>
+        <w:t xml:space="preserve">            var q1 = document.getElementById("txtQ1").value;</w:t>
+      </w:r>
+    </w:p>
+    <w:p>
+      <w:pPr>
+        <w:tabs>
+          <w:tab w:val="left" w:pos="720"/>
+          <w:tab w:val="left" w:pos="1440"/>
+          <w:tab w:val="left" w:pos="2160"/>
+          <w:tab w:val="left" w:pos="2880"/>
+          <w:tab w:val="left" w:pos="3600"/>
+          <w:tab w:val="left" w:pos="4320"/>
+          <w:tab w:val="left" w:pos="5040"/>
+          <w:tab w:val="left" w:pos="5760"/>
+        </w:tabs>
+        <w:rPr>
+          <w:rFonts w:ascii="Courier New" w:hAnsi="Courier New" w:cs="Courier New"/>
+          <w:b/>
+        </w:rPr>
+      </w:pPr>
+      <w:r>
+        <w:rPr>
+          <w:rFonts w:ascii="Courier New" w:hAnsi="Courier New" w:cs="Courier New"/>
+          <w:b/>
+        </w:rPr>
+        <w:t xml:space="preserve">            var q2 = document.getElementById("txtQ2").value;</w:t>
+      </w:r>
+    </w:p>
+    <w:p>
+      <w:pPr>
+        <w:tabs>
+          <w:tab w:val="left" w:pos="720"/>
+          <w:tab w:val="left" w:pos="1440"/>
+          <w:tab w:val="left" w:pos="2160"/>
+          <w:tab w:val="left" w:pos="2880"/>
+          <w:tab w:val="left" w:pos="3600"/>
+          <w:tab w:val="left" w:pos="4320"/>
+          <w:tab w:val="left" w:pos="5040"/>
+          <w:tab w:val="left" w:pos="5760"/>
+        </w:tabs>
+        <w:rPr>
+          <w:rFonts w:ascii="Courier New" w:hAnsi="Courier New" w:cs="Courier New"/>
+          <w:b/>
+        </w:rPr>
+      </w:pPr>
+      <w:r>
+        <w:rPr>
+          <w:rFonts w:ascii="Courier New" w:hAnsi="Courier New" w:cs="Courier New"/>
+          <w:b/>
+        </w:rPr>
+        <w:t xml:space="preserve">            var sub1 = q1 * PRICE_BR;</w:t>
+      </w:r>
+    </w:p>
+    <w:p>
+      <w:pPr>
+        <w:tabs>
+          <w:tab w:val="left" w:pos="720"/>
+          <w:tab w:val="left" w:pos="1440"/>
+          <w:tab w:val="left" w:pos="2160"/>
+          <w:tab w:val="left" w:pos="2880"/>
+          <w:tab w:val="left" w:pos="3600"/>
+          <w:tab w:val="left" w:pos="4320"/>
+          <w:tab w:val="left" w:pos="5040"/>
+          <w:tab w:val="left" w:pos="5760"/>
+        </w:tabs>
+        <w:rPr>
+          <w:rFonts w:ascii="Courier New" w:hAnsi="Courier New" w:cs="Courier New"/>
+          <w:b/>
+        </w:rPr>
+      </w:pPr>
+      <w:r>
+        <w:rPr>
+          <w:rFonts w:ascii="Courier New" w:hAnsi="Courier New" w:cs="Courier New"/>
+          <w:b/>
+        </w:rPr>
+        <w:t xml:space="preserve">            var sub2 = q2 * PRICE_SR;</w:t>
+      </w:r>
+    </w:p>
+    <w:p>
+      <w:pPr>
+        <w:tabs>
+          <w:tab w:val="left" w:pos="720"/>
+          <w:tab w:val="left" w:pos="1440"/>
+          <w:tab w:val="left" w:pos="2160"/>
+          <w:tab w:val="left" w:pos="2880"/>
+          <w:tab w:val="left" w:pos="3600"/>
+          <w:tab w:val="left" w:pos="4320"/>
+          <w:tab w:val="left" w:pos="5040"/>
+          <w:tab w:val="left" w:pos="5760"/>
+        </w:tabs>
+        <w:rPr>
+          <w:rFonts w:ascii="Courier New" w:hAnsi="Courier New" w:cs="Courier New"/>
+          <w:b/>
+        </w:rPr>
+      </w:pPr>
+      <w:r>
+        <w:rPr>
+          <w:rFonts w:ascii="Courier New" w:hAnsi="Courier New" w:cs="Courier New"/>
+          <w:b/>
+        </w:rPr>
+        <w:t xml:space="preserve">            var total = sub2 + sub1;</w:t>
+      </w:r>
+    </w:p>
+    <w:p>
+      <w:pPr>
+        <w:tabs>
+          <w:tab w:val="left" w:pos="720"/>
+          <w:tab w:val="left" w:pos="1440"/>
+          <w:tab w:val="left" w:pos="2160"/>
+          <w:tab w:val="left" w:pos="2880"/>
+          <w:tab w:val="left" w:pos="3600"/>
+          <w:tab w:val="left" w:pos="4320"/>
+          <w:tab w:val="left" w:pos="5040"/>
+          <w:tab w:val="left" w:pos="5760"/>
+        </w:tabs>
+        <w:rPr>
+          <w:rFonts w:ascii="Courier New" w:hAnsi="Courier New" w:cs="Courier New"/>
+          <w:b/>
+        </w:rPr>
+      </w:pPr>
+      <w:r>
+        <w:rPr>
+          <w:rFonts w:ascii="Courier New" w:hAnsi="Courier New" w:cs="Courier New"/>
+          <w:b/>
+        </w:rPr>
+        <w:t xml:space="preserve">            var output = "&lt;p&gt;" + fName + ", thank you for your order of " + </w:t>
+      </w:r>
+    </w:p>
+    <w:p>
+      <w:pPr>
+        <w:tabs>
+          <w:tab w:val="left" w:pos="720"/>
+          <w:tab w:val="left" w:pos="1440"/>
+          <w:tab w:val="left" w:pos="2160"/>
+          <w:tab w:val="left" w:pos="2880"/>
+          <w:tab w:val="left" w:pos="3600"/>
+          <w:tab w:val="left" w:pos="4320"/>
+          <w:tab w:val="left" w:pos="5040"/>
+          <w:tab w:val="left" w:pos="5760"/>
+        </w:tabs>
+        <w:rPr>
+          <w:rFonts w:ascii="Courier New" w:hAnsi="Courier New" w:cs="Courier New"/>
+          <w:b/>
+        </w:rPr>
+      </w:pPr>
+      <w:r>
+        <w:rPr>
+          <w:rFonts w:ascii="Courier New" w:hAnsi="Courier New" w:cs="Courier New"/>
+          <w:b/>
+        </w:rPr>
+        <w:t xml:space="preserve">                q1 + " Big Rats and " + q2 + " Small Rats!&lt;/p&gt;";</w:t>
+      </w:r>
+    </w:p>
+    <w:p>
+      <w:pPr>
+        <w:tabs>
+          <w:tab w:val="left" w:pos="720"/>
+          <w:tab w:val="left" w:pos="1440"/>
+          <w:tab w:val="left" w:pos="2160"/>
+          <w:tab w:val="left" w:pos="2880"/>
+          <w:tab w:val="left" w:pos="3600"/>
+          <w:tab w:val="left" w:pos="4320"/>
+          <w:tab w:val="left" w:pos="5040"/>
+          <w:tab w:val="left" w:pos="5760"/>
+        </w:tabs>
+        <w:rPr>
+          <w:rFonts w:ascii="Courier New" w:hAnsi="Courier New" w:cs="Courier New"/>
+          <w:b/>
+        </w:rPr>
+      </w:pPr>
+      <w:r>
+        <w:rPr>
+          <w:rFonts w:ascii="Courier New" w:hAnsi="Courier New" w:cs="Courier New"/>
+          <w:b/>
+        </w:rPr>
+        <w:t xml:space="preserve">            output += "&lt;p&gt;" + q1 + " Big Rat(s) @ $" + PRICE_BR + " = $" + </w:t>
+      </w:r>
+    </w:p>
+    <w:p>
+      <w:pPr>
+        <w:tabs>
+          <w:tab w:val="left" w:pos="720"/>
+          <w:tab w:val="left" w:pos="1440"/>
+          <w:tab w:val="left" w:pos="2160"/>
+          <w:tab w:val="left" w:pos="2880"/>
+          <w:tab w:val="left" w:pos="3600"/>
+          <w:tab w:val="left" w:pos="4320"/>
+          <w:tab w:val="left" w:pos="5040"/>
+          <w:tab w:val="left" w:pos="5760"/>
+        </w:tabs>
+        <w:rPr>
+          <w:rFonts w:ascii="Courier New" w:hAnsi="Courier New" w:cs="Courier New"/>
+          <w:b/>
+        </w:rPr>
+      </w:pPr>
+      <w:r>
+        <w:rPr>
+          <w:rFonts w:ascii="Courier New" w:hAnsi="Courier New" w:cs="Courier New"/>
+          <w:b/>
+        </w:rPr>
+        <w:t xml:space="preserve">                sub1.toFixed(2); + "&lt;/p&gt;";</w:t>
+      </w:r>
+    </w:p>
+    <w:p>
+      <w:pPr>
+        <w:tabs>
+          <w:tab w:val="left" w:pos="720"/>
+          <w:tab w:val="left" w:pos="1440"/>
+          <w:tab w:val="left" w:pos="2160"/>
+          <w:tab w:val="left" w:pos="2880"/>
+          <w:tab w:val="left" w:pos="3600"/>
+          <w:tab w:val="left" w:pos="4320"/>
+          <w:tab w:val="left" w:pos="5040"/>
+          <w:tab w:val="left" w:pos="5760"/>
+        </w:tabs>
+        <w:rPr>
+          <w:rFonts w:ascii="Courier New" w:hAnsi="Courier New" w:cs="Courier New"/>
+          <w:b/>
+        </w:rPr>
+      </w:pPr>
+      <w:r>
+        <w:rPr>
+          <w:rFonts w:ascii="Courier New" w:hAnsi="Courier New" w:cs="Courier New"/>
+          <w:b/>
+        </w:rPr>
+        <w:t xml:space="preserve">            output += "&lt;p&gt;" + q2 + " Small Rat(s) @ $" + PRICE_SR + " = $" + </w:t>
+      </w:r>
+    </w:p>
+    <w:p>
+      <w:pPr>
+        <w:tabs>
+          <w:tab w:val="left" w:pos="720"/>
+          <w:tab w:val="left" w:pos="1440"/>
+          <w:tab w:val="left" w:pos="2160"/>
+          <w:tab w:val="left" w:pos="2880"/>
+          <w:tab w:val="left" w:pos="3600"/>
+          <w:tab w:val="left" w:pos="4320"/>
+          <w:tab w:val="left" w:pos="5040"/>
+          <w:tab w:val="left" w:pos="5760"/>
+        </w:tabs>
+        <w:rPr>
+          <w:rFonts w:ascii="Courier New" w:hAnsi="Courier New" w:cs="Courier New"/>
+          <w:b/>
+        </w:rPr>
+      </w:pPr>
+      <w:r>
+        <w:rPr>
+          <w:rFonts w:ascii="Courier New" w:hAnsi="Courier New" w:cs="Courier New"/>
+          <w:b/>
+        </w:rPr>
+        <w:t xml:space="preserve">                sub2.toFixed(2) + "&lt;/p&gt;";</w:t>
+      </w:r>
+    </w:p>
+    <w:p>
+      <w:pPr>
+        <w:tabs>
+          <w:tab w:val="left" w:pos="720"/>
+          <w:tab w:val="left" w:pos="1440"/>
+          <w:tab w:val="left" w:pos="2160"/>
+          <w:tab w:val="left" w:pos="2880"/>
+          <w:tab w:val="left" w:pos="3600"/>
+          <w:tab w:val="left" w:pos="4320"/>
+          <w:tab w:val="left" w:pos="5040"/>
+          <w:tab w:val="left" w:pos="5760"/>
+        </w:tabs>
+        <w:rPr>
+          <w:rFonts w:ascii="Courier New" w:hAnsi="Courier New" w:cs="Courier New"/>
+          <w:b/>
+        </w:rPr>
+      </w:pPr>
+      <w:r>
+        <w:rPr>
+          <w:rFonts w:ascii="Courier New" w:hAnsi="Courier New" w:cs="Courier New"/>
+          <w:b/>
+        </w:rPr>
+        <w:t xml:space="preserve">            output += "&lt;p&gt;Total Balance: $" + total.toFixed(2) + "&lt;/p&gt;";</w:t>
+      </w:r>
+    </w:p>
+    <w:p>
+      <w:pPr>
+        <w:tabs>
+          <w:tab w:val="left" w:pos="720"/>
+          <w:tab w:val="left" w:pos="1440"/>
+          <w:tab w:val="left" w:pos="2160"/>
+          <w:tab w:val="left" w:pos="2880"/>
+          <w:tab w:val="left" w:pos="3600"/>
+          <w:tab w:val="left" w:pos="4320"/>
+          <w:tab w:val="left" w:pos="5040"/>
+          <w:tab w:val="left" w:pos="5760"/>
+        </w:tabs>
+        <w:rPr>
+          <w:rFonts w:ascii="Courier New" w:hAnsi="Courier New" w:cs="Courier New"/>
+          <w:b/>
+        </w:rPr>
+      </w:pPr>
+      <w:r>
+        <w:rPr>
+          <w:rFonts w:ascii="Courier New" w:hAnsi="Courier New" w:cs="Courier New"/>
+          <w:b/>
+        </w:rPr>
+        <w:t xml:space="preserve">            </w:t>
+      </w:r>
+    </w:p>
+    <w:p>
+      <w:pPr>
+        <w:tabs>
+          <w:tab w:val="left" w:pos="720"/>
+          <w:tab w:val="left" w:pos="1440"/>
+          <w:tab w:val="left" w:pos="2160"/>
+          <w:tab w:val="left" w:pos="2880"/>
+          <w:tab w:val="left" w:pos="3600"/>
+          <w:tab w:val="left" w:pos="4320"/>
+          <w:tab w:val="left" w:pos="5040"/>
+          <w:tab w:val="left" w:pos="5760"/>
+        </w:tabs>
+        <w:rPr>
+          <w:rFonts w:ascii="Courier New" w:hAnsi="Courier New" w:cs="Courier New"/>
+          <w:b/>
+        </w:rPr>
+      </w:pPr>
+      <w:r>
+        <w:rPr>
+          <w:rFonts w:ascii="Courier New" w:hAnsi="Courier New" w:cs="Courier New"/>
+          <w:b/>
+        </w:rPr>
+        <w:lastRenderedPageBreak/>
+        <w:t xml:space="preserve">            document.getElementById("receipt").innerHTML = output;</w:t>
+      </w:r>
+    </w:p>
+    <w:p>
+      <w:pPr>
+        <w:tabs>
+          <w:tab w:val="left" w:pos="720"/>
+          <w:tab w:val="left" w:pos="1440"/>
+          <w:tab w:val="left" w:pos="2160"/>
+          <w:tab w:val="left" w:pos="2880"/>
+          <w:tab w:val="left" w:pos="3600"/>
+          <w:tab w:val="left" w:pos="4320"/>
+          <w:tab w:val="left" w:pos="5040"/>
+          <w:tab w:val="left" w:pos="5760"/>
+        </w:tabs>
+        <w:rPr>
+          <w:rFonts w:ascii="Courier New" w:hAnsi="Courier New" w:cs="Courier New"/>
+          <w:b/>
+        </w:rPr>
+      </w:pPr>
+      <w:r>
+        <w:rPr>
+          <w:rFonts w:ascii="Courier New" w:hAnsi="Courier New" w:cs="Courier New"/>
+          <w:b/>
+        </w:rPr>
+        <w:t xml:space="preserve">        }</w:t>
+      </w:r>
+    </w:p>
+    <w:p>
+      <w:pPr>
+        <w:tabs>
+          <w:tab w:val="left" w:pos="720"/>
+          <w:tab w:val="left" w:pos="1440"/>
+          <w:tab w:val="left" w:pos="2160"/>
+          <w:tab w:val="left" w:pos="2880"/>
+          <w:tab w:val="left" w:pos="3600"/>
+          <w:tab w:val="left" w:pos="4320"/>
+          <w:tab w:val="left" w:pos="5040"/>
+          <w:tab w:val="left" w:pos="5760"/>
+        </w:tabs>
+        <w:rPr>
+          <w:rFonts w:ascii="Courier New" w:hAnsi="Courier New" w:cs="Courier New"/>
+          <w:b/>
+        </w:rPr>
+      </w:pPr>
+      <w:r>
+        <w:rPr>
+          <w:rFonts w:ascii="Courier New" w:hAnsi="Courier New" w:cs="Courier New"/>
+          <w:b/>
+        </w:rPr>
+        <w:t xml:space="preserve">    &lt;/script&gt;</w:t>
+      </w:r>
+    </w:p>
+    <w:p>
+      <w:pPr>
+        <w:tabs>
+          <w:tab w:val="left" w:pos="720"/>
+          <w:tab w:val="left" w:pos="1440"/>
+          <w:tab w:val="left" w:pos="2160"/>
+          <w:tab w:val="left" w:pos="2880"/>
+          <w:tab w:val="left" w:pos="3600"/>
+          <w:tab w:val="left" w:pos="4320"/>
+          <w:tab w:val="left" w:pos="5040"/>
+          <w:tab w:val="left" w:pos="5760"/>
+        </w:tabs>
+        <w:rPr>
+          <w:rFonts w:ascii="Courier New" w:hAnsi="Courier New" w:cs="Courier New"/>
+          <w:b/>
+        </w:rPr>
+      </w:pPr>
+      <w:r>
+        <w:rPr>
+          <w:rFonts w:ascii="Courier New" w:hAnsi="Courier New" w:cs="Courier New"/>
+          <w:b/>
+        </w:rPr>
+        <w:t>&lt;/head&gt;</w:t>
+      </w:r>
+    </w:p>
+    <w:p>
+      <w:pPr>
+        <w:tabs>
+          <w:tab w:val="left" w:pos="720"/>
+          <w:tab w:val="left" w:pos="1440"/>
+          <w:tab w:val="left" w:pos="2160"/>
+          <w:tab w:val="left" w:pos="2880"/>
+          <w:tab w:val="left" w:pos="3600"/>
+          <w:tab w:val="left" w:pos="4320"/>
+          <w:tab w:val="left" w:pos="5040"/>
+          <w:tab w:val="left" w:pos="5760"/>
+        </w:tabs>
+        <w:rPr>
+          <w:rFonts w:ascii="Courier New" w:hAnsi="Courier New" w:cs="Courier New"/>
+          <w:b/>
+        </w:rPr>
+      </w:pPr>
+    </w:p>
+    <w:p>
+      <w:pPr>
+        <w:tabs>
+          <w:tab w:val="left" w:pos="720"/>
+          <w:tab w:val="left" w:pos="1440"/>
+          <w:tab w:val="left" w:pos="2160"/>
+          <w:tab w:val="left" w:pos="2880"/>
+          <w:tab w:val="left" w:pos="3600"/>
+          <w:tab w:val="left" w:pos="4320"/>
+          <w:tab w:val="left" w:pos="5040"/>
+          <w:tab w:val="left" w:pos="5760"/>
+        </w:tabs>
+        <w:rPr>
+          <w:rFonts w:ascii="Courier New" w:hAnsi="Courier New" w:cs="Courier New"/>
+          <w:b/>
+        </w:rPr>
+      </w:pPr>
+      <w:r>
+        <w:rPr>
+          <w:rFonts w:ascii="Courier New" w:hAnsi="Courier New" w:cs="Courier New"/>
+          <w:b/>
+        </w:rPr>
+        <w:t>&lt;body&gt;</w:t>
+      </w:r>
+    </w:p>
+    <w:p>
+      <w:pPr>
+        <w:tabs>
+          <w:tab w:val="left" w:pos="720"/>
+          <w:tab w:val="left" w:pos="1440"/>
+          <w:tab w:val="left" w:pos="2160"/>
+          <w:tab w:val="left" w:pos="2880"/>
+          <w:tab w:val="left" w:pos="3600"/>
+          <w:tab w:val="left" w:pos="4320"/>
+          <w:tab w:val="left" w:pos="5040"/>
+          <w:tab w:val="left" w:pos="5760"/>
+        </w:tabs>
+        <w:rPr>
+          <w:rFonts w:ascii="Courier New" w:hAnsi="Courier New" w:cs="Courier New"/>
+          <w:b/>
+        </w:rPr>
+      </w:pPr>
+      <w:r>
+        <w:rPr>
+          <w:rFonts w:ascii="Courier New" w:hAnsi="Courier New" w:cs="Courier New"/>
+          <w:b/>
+        </w:rPr>
+        <w:t xml:space="preserve">    &lt;h1&gt;A3P1 The Rat Store&lt;/h1&gt;</w:t>
+      </w:r>
+    </w:p>
+    <w:p>
+      <w:pPr>
+        <w:tabs>
+          <w:tab w:val="left" w:pos="720"/>
+          <w:tab w:val="left" w:pos="1440"/>
+          <w:tab w:val="left" w:pos="2160"/>
+          <w:tab w:val="left" w:pos="2880"/>
+          <w:tab w:val="left" w:pos="3600"/>
+          <w:tab w:val="left" w:pos="4320"/>
+          <w:tab w:val="left" w:pos="5040"/>
+          <w:tab w:val="left" w:pos="5760"/>
+        </w:tabs>
+        <w:rPr>
+          <w:rFonts w:ascii="Courier New" w:hAnsi="Courier New" w:cs="Courier New"/>
+          <w:b/>
+        </w:rPr>
+      </w:pPr>
+      <w:r>
+        <w:rPr>
+          <w:rFonts w:ascii="Courier New" w:hAnsi="Courier New" w:cs="Courier New"/>
+          <w:b/>
+        </w:rPr>
+        <w:t xml:space="preserve">    &lt;p&gt;A place for all your rat needs&lt;/p&gt;</w:t>
+      </w:r>
+    </w:p>
+    <w:p>
+      <w:pPr>
+        <w:tabs>
+          <w:tab w:val="left" w:pos="720"/>
+          <w:tab w:val="left" w:pos="1440"/>
+          <w:tab w:val="left" w:pos="2160"/>
+          <w:tab w:val="left" w:pos="2880"/>
+          <w:tab w:val="left" w:pos="3600"/>
+          <w:tab w:val="left" w:pos="4320"/>
+          <w:tab w:val="left" w:pos="5040"/>
+          <w:tab w:val="left" w:pos="5760"/>
+        </w:tabs>
+        <w:rPr>
+          <w:rFonts w:ascii="Courier New" w:hAnsi="Courier New" w:cs="Courier New"/>
+          <w:b/>
+        </w:rPr>
+      </w:pPr>
+      <w:r>
+        <w:rPr>
+          <w:rFonts w:ascii="Courier New" w:hAnsi="Courier New" w:cs="Courier New"/>
+          <w:b/>
+        </w:rPr>
+        <w:t xml:space="preserve">    &lt;p&gt;This months specials:&lt;/p&gt;</w:t>
+      </w:r>
+    </w:p>
+    <w:p>
+      <w:pPr>
+        <w:tabs>
+          <w:tab w:val="left" w:pos="720"/>
+          <w:tab w:val="left" w:pos="1440"/>
+          <w:tab w:val="left" w:pos="2160"/>
+          <w:tab w:val="left" w:pos="2880"/>
+          <w:tab w:val="left" w:pos="3600"/>
+          <w:tab w:val="left" w:pos="4320"/>
+          <w:tab w:val="left" w:pos="5040"/>
+          <w:tab w:val="left" w:pos="5760"/>
+        </w:tabs>
+        <w:rPr>
+          <w:rFonts w:ascii="Courier New" w:hAnsi="Courier New" w:cs="Courier New"/>
+          <w:b/>
+        </w:rPr>
+      </w:pPr>
+      <w:r>
+        <w:rPr>
+          <w:rFonts w:ascii="Courier New" w:hAnsi="Courier New" w:cs="Courier New"/>
+          <w:b/>
+        </w:rPr>
+        <w:t xml:space="preserve">    &lt;form&gt;</w:t>
+      </w:r>
+    </w:p>
+    <w:p>
+      <w:pPr>
+        <w:tabs>
+          <w:tab w:val="left" w:pos="720"/>
+          <w:tab w:val="left" w:pos="1440"/>
+          <w:tab w:val="left" w:pos="2160"/>
+          <w:tab w:val="left" w:pos="2880"/>
+          <w:tab w:val="left" w:pos="3600"/>
+          <w:tab w:val="left" w:pos="4320"/>
+          <w:tab w:val="left" w:pos="5040"/>
+          <w:tab w:val="left" w:pos="5760"/>
+        </w:tabs>
+        <w:rPr>
+          <w:rFonts w:ascii="Courier New" w:hAnsi="Courier New" w:cs="Courier New"/>
+          <w:b/>
+        </w:rPr>
+      </w:pPr>
+      <w:r>
+        <w:rPr>
+          <w:rFonts w:ascii="Courier New" w:hAnsi="Courier New" w:cs="Courier New"/>
+          <w:b/>
+        </w:rPr>
+        <w:t xml:space="preserve">        &lt;table border="1" cellspacing="0" cellpadding="6" summary="Table of product images, prices &amp; descriptions"&gt;</w:t>
+      </w:r>
+    </w:p>
+    <w:p>
+      <w:pPr>
+        <w:tabs>
+          <w:tab w:val="left" w:pos="720"/>
+          <w:tab w:val="left" w:pos="1440"/>
+          <w:tab w:val="left" w:pos="2160"/>
+          <w:tab w:val="left" w:pos="2880"/>
+          <w:tab w:val="left" w:pos="3600"/>
+          <w:tab w:val="left" w:pos="4320"/>
+          <w:tab w:val="left" w:pos="5040"/>
+          <w:tab w:val="left" w:pos="5760"/>
+        </w:tabs>
+        <w:rPr>
+          <w:rFonts w:ascii="Courier New" w:hAnsi="Courier New" w:cs="Courier New"/>
+          <w:b/>
+        </w:rPr>
+      </w:pPr>
+      <w:r>
+        <w:rPr>
+          <w:rFonts w:ascii="Courier New" w:hAnsi="Courier New" w:cs="Courier New"/>
+          <w:b/>
+        </w:rPr>
+        <w:t xml:space="preserve">            &lt;tbody&gt;</w:t>
+      </w:r>
+    </w:p>
+    <w:p>
+      <w:pPr>
+        <w:tabs>
+          <w:tab w:val="left" w:pos="720"/>
+          <w:tab w:val="left" w:pos="1440"/>
+          <w:tab w:val="left" w:pos="2160"/>
+          <w:tab w:val="left" w:pos="2880"/>
+          <w:tab w:val="left" w:pos="3600"/>
+          <w:tab w:val="left" w:pos="4320"/>
+          <w:tab w:val="left" w:pos="5040"/>
+          <w:tab w:val="left" w:pos="5760"/>
+        </w:tabs>
+        <w:rPr>
+          <w:rFonts w:ascii="Courier New" w:hAnsi="Courier New" w:cs="Courier New"/>
+          <w:b/>
+        </w:rPr>
+      </w:pPr>
+      <w:r>
+        <w:rPr>
+          <w:rFonts w:ascii="Courier New" w:hAnsi="Courier New" w:cs="Courier New"/>
+          <w:b/>
+        </w:rPr>
+        <w:t xml:space="preserve">                &lt;tr&gt;</w:t>
+      </w:r>
+    </w:p>
+    <w:p>
+      <w:pPr>
+        <w:tabs>
+          <w:tab w:val="left" w:pos="720"/>
+          <w:tab w:val="left" w:pos="1440"/>
+          <w:tab w:val="left" w:pos="2160"/>
+          <w:tab w:val="left" w:pos="2880"/>
+          <w:tab w:val="left" w:pos="3600"/>
+          <w:tab w:val="left" w:pos="4320"/>
+          <w:tab w:val="left" w:pos="5040"/>
+          <w:tab w:val="left" w:pos="5760"/>
+        </w:tabs>
+        <w:rPr>
+          <w:rFonts w:ascii="Courier New" w:hAnsi="Courier New" w:cs="Courier New"/>
+          <w:b/>
+        </w:rPr>
+      </w:pPr>
+      <w:r>
+        <w:rPr>
+          <w:rFonts w:ascii="Courier New" w:hAnsi="Courier New" w:cs="Courier New"/>
+          <w:b/>
+        </w:rPr>
+        <w:t xml:space="preserve">                    &lt;td&gt;&amp;nbsp;&lt;/td&gt;</w:t>
+      </w:r>
+    </w:p>
+    <w:p>
+      <w:pPr>
+        <w:tabs>
+          <w:tab w:val="left" w:pos="720"/>
+          <w:tab w:val="left" w:pos="1440"/>
+          <w:tab w:val="left" w:pos="2160"/>
+          <w:tab w:val="left" w:pos="2880"/>
+          <w:tab w:val="left" w:pos="3600"/>
+          <w:tab w:val="left" w:pos="4320"/>
+          <w:tab w:val="left" w:pos="5040"/>
+          <w:tab w:val="left" w:pos="5760"/>
+        </w:tabs>
+        <w:rPr>
+          <w:rFonts w:ascii="Courier New" w:hAnsi="Courier New" w:cs="Courier New"/>
+          <w:b/>
+        </w:rPr>
+      </w:pPr>
+      <w:r>
+        <w:rPr>
+          <w:rFonts w:ascii="Courier New" w:hAnsi="Courier New" w:cs="Courier New"/>
+          <w:b/>
+        </w:rPr>
+        <w:t xml:space="preserve">                    &lt;td&gt;&amp;nbsp;&lt;/td&gt;</w:t>
+      </w:r>
+    </w:p>
+    <w:p>
+      <w:pPr>
+        <w:tabs>
+          <w:tab w:val="left" w:pos="720"/>
+          <w:tab w:val="left" w:pos="1440"/>
+          <w:tab w:val="left" w:pos="2160"/>
+          <w:tab w:val="left" w:pos="2880"/>
+          <w:tab w:val="left" w:pos="3600"/>
+          <w:tab w:val="left" w:pos="4320"/>
+          <w:tab w:val="left" w:pos="5040"/>
+          <w:tab w:val="left" w:pos="5760"/>
+        </w:tabs>
+        <w:rPr>
+          <w:rFonts w:ascii="Courier New" w:hAnsi="Courier New" w:cs="Courier New"/>
+          <w:b/>
+        </w:rPr>
+      </w:pPr>
+      <w:r>
+        <w:rPr>
+          <w:rFonts w:ascii="Courier New" w:hAnsi="Courier New" w:cs="Courier New"/>
+          <w:b/>
+        </w:rPr>
+        <w:t xml:space="preserve">                    &lt;td&gt;Please enter your name:&lt;br&gt;&lt;input type="text" id="txtName" name="txtName"&gt;</w:t>
+      </w:r>
+    </w:p>
+    <w:p>
+      <w:pPr>
+        <w:tabs>
+          <w:tab w:val="left" w:pos="720"/>
+          <w:tab w:val="left" w:pos="1440"/>
+          <w:tab w:val="left" w:pos="2160"/>
+          <w:tab w:val="left" w:pos="2880"/>
+          <w:tab w:val="left" w:pos="3600"/>
+          <w:tab w:val="left" w:pos="4320"/>
+          <w:tab w:val="left" w:pos="5040"/>
+          <w:tab w:val="left" w:pos="5760"/>
+        </w:tabs>
+        <w:rPr>
+          <w:rFonts w:ascii="Courier New" w:hAnsi="Courier New" w:cs="Courier New"/>
+          <w:b/>
+        </w:rPr>
+      </w:pPr>
+      <w:r>
+        <w:rPr>
+          <w:rFonts w:ascii="Courier New" w:hAnsi="Courier New" w:cs="Courier New"/>
+          <w:b/>
+        </w:rPr>
+        <w:t xml:space="preserve">                    &lt;/td&gt;</w:t>
+      </w:r>
+    </w:p>
+    <w:p>
+      <w:pPr>
+        <w:tabs>
+          <w:tab w:val="left" w:pos="720"/>
+          <w:tab w:val="left" w:pos="1440"/>
+          <w:tab w:val="left" w:pos="2160"/>
+          <w:tab w:val="left" w:pos="2880"/>
+          <w:tab w:val="left" w:pos="3600"/>
+          <w:tab w:val="left" w:pos="4320"/>
+          <w:tab w:val="left" w:pos="5040"/>
+          <w:tab w:val="left" w:pos="5760"/>
+        </w:tabs>
+        <w:rPr>
+          <w:rFonts w:ascii="Courier New" w:hAnsi="Courier New" w:cs="Courier New"/>
+          <w:b/>
+        </w:rPr>
+      </w:pPr>
+      <w:r>
+        <w:rPr>
+          <w:rFonts w:ascii="Courier New" w:hAnsi="Courier New" w:cs="Courier New"/>
+          <w:b/>
+        </w:rPr>
+        <w:t xml:space="preserve">                &lt;/tr&gt;</w:t>
+      </w:r>
+    </w:p>
+    <w:p>
+      <w:pPr>
+        <w:tabs>
+          <w:tab w:val="left" w:pos="720"/>
+          <w:tab w:val="left" w:pos="1440"/>
+          <w:tab w:val="left" w:pos="2160"/>
+          <w:tab w:val="left" w:pos="2880"/>
+          <w:tab w:val="left" w:pos="3600"/>
+          <w:tab w:val="left" w:pos="4320"/>
+          <w:tab w:val="left" w:pos="5040"/>
+          <w:tab w:val="left" w:pos="5760"/>
+        </w:tabs>
+        <w:rPr>
+          <w:rFonts w:ascii="Courier New" w:hAnsi="Courier New" w:cs="Courier New"/>
+          <w:b/>
+        </w:rPr>
+      </w:pPr>
+      <w:r>
+        <w:rPr>
+          <w:rFonts w:ascii="Courier New" w:hAnsi="Courier New" w:cs="Courier New"/>
+          <w:b/>
+        </w:rPr>
+        <w:t xml:space="preserve">                &lt;tr&gt;</w:t>
+      </w:r>
+    </w:p>
+    <w:p>
+      <w:pPr>
+        <w:tabs>
+          <w:tab w:val="left" w:pos="720"/>
+          <w:tab w:val="left" w:pos="1440"/>
+          <w:tab w:val="left" w:pos="2160"/>
+          <w:tab w:val="left" w:pos="2880"/>
+          <w:tab w:val="left" w:pos="3600"/>
+          <w:tab w:val="left" w:pos="4320"/>
+          <w:tab w:val="left" w:pos="5040"/>
+          <w:tab w:val="left" w:pos="5760"/>
+        </w:tabs>
+        <w:rPr>
+          <w:rFonts w:ascii="Courier New" w:hAnsi="Courier New" w:cs="Courier New"/>
+          <w:b/>
+        </w:rPr>
+      </w:pPr>
+      <w:r>
+        <w:rPr>
+          <w:rFonts w:ascii="Courier New" w:hAnsi="Courier New" w:cs="Courier New"/>
+          <w:b/>
+        </w:rPr>
+        <w:t xml:space="preserve">                    &lt;td&gt;&lt;img class="prodImg" src="bigRat.jpg" alt="Big Rat" /&gt;&lt;/td&gt;</w:t>
+      </w:r>
+    </w:p>
+    <w:p>
+      <w:pPr>
+        <w:tabs>
+          <w:tab w:val="left" w:pos="720"/>
+          <w:tab w:val="left" w:pos="1440"/>
+          <w:tab w:val="left" w:pos="2160"/>
+          <w:tab w:val="left" w:pos="2880"/>
+          <w:tab w:val="left" w:pos="3600"/>
+          <w:tab w:val="left" w:pos="4320"/>
+          <w:tab w:val="left" w:pos="5040"/>
+          <w:tab w:val="left" w:pos="5760"/>
+        </w:tabs>
+        <w:rPr>
+          <w:rFonts w:ascii="Courier New" w:hAnsi="Courier New" w:cs="Courier New"/>
+          <w:b/>
+        </w:rPr>
+      </w:pPr>
+      <w:r>
+        <w:rPr>
+          <w:rFonts w:ascii="Courier New" w:hAnsi="Courier New" w:cs="Courier New"/>
+          <w:b/>
+        </w:rPr>
+        <w:t xml:space="preserve">                    &lt;td&gt;</w:t>
+      </w:r>
+    </w:p>
+    <w:p>
+      <w:pPr>
+        <w:tabs>
+          <w:tab w:val="left" w:pos="720"/>
+          <w:tab w:val="left" w:pos="1440"/>
+          <w:tab w:val="left" w:pos="2160"/>
+          <w:tab w:val="left" w:pos="2880"/>
+          <w:tab w:val="left" w:pos="3600"/>
+          <w:tab w:val="left" w:pos="4320"/>
+          <w:tab w:val="left" w:pos="5040"/>
+          <w:tab w:val="left" w:pos="5760"/>
+        </w:tabs>
+        <w:rPr>
+          <w:rFonts w:ascii="Courier New" w:hAnsi="Courier New" w:cs="Courier New"/>
+          <w:b/>
+        </w:rPr>
+      </w:pPr>
+      <w:r>
+        <w:rPr>
+          <w:rFonts w:ascii="Courier New" w:hAnsi="Courier New" w:cs="Courier New"/>
+          <w:b/>
+        </w:rPr>
+        <w:t xml:space="preserve">                        &lt;p class="prodName"&gt;$&lt;script&gt;document.write(PRICE_BR)&lt;/script&gt; Big Rat &lt;/p&gt;</w:t>
+      </w:r>
+    </w:p>
+    <w:p>
+      <w:pPr>
+        <w:tabs>
+          <w:tab w:val="left" w:pos="720"/>
+          <w:tab w:val="left" w:pos="1440"/>
+          <w:tab w:val="left" w:pos="2160"/>
+          <w:tab w:val="left" w:pos="2880"/>
+          <w:tab w:val="left" w:pos="3600"/>
+          <w:tab w:val="left" w:pos="4320"/>
+          <w:tab w:val="left" w:pos="5040"/>
+          <w:tab w:val="left" w:pos="5760"/>
+        </w:tabs>
+        <w:rPr>
+          <w:rFonts w:ascii="Courier New" w:hAnsi="Courier New" w:cs="Courier New"/>
+          <w:b/>
+        </w:rPr>
+      </w:pPr>
+      <w:r>
+        <w:rPr>
+          <w:rFonts w:ascii="Courier New" w:hAnsi="Courier New" w:cs="Courier New"/>
+          <w:b/>
+        </w:rPr>
+        <w:t xml:space="preserve">                        &lt;p&gt;A big furry rodent well suited for a variety of purposes&lt;/p&gt;</w:t>
+      </w:r>
+    </w:p>
+    <w:p>
+      <w:pPr>
+        <w:tabs>
+          <w:tab w:val="left" w:pos="720"/>
+          <w:tab w:val="left" w:pos="1440"/>
+          <w:tab w:val="left" w:pos="2160"/>
+          <w:tab w:val="left" w:pos="2880"/>
+          <w:tab w:val="left" w:pos="3600"/>
+          <w:tab w:val="left" w:pos="4320"/>
+          <w:tab w:val="left" w:pos="5040"/>
+          <w:tab w:val="left" w:pos="5760"/>
+        </w:tabs>
+        <w:rPr>
+          <w:rFonts w:ascii="Courier New" w:hAnsi="Courier New" w:cs="Courier New"/>
+          <w:b/>
+        </w:rPr>
+      </w:pPr>
+      <w:r>
+        <w:rPr>
+          <w:rFonts w:ascii="Courier New" w:hAnsi="Courier New" w:cs="Courier New"/>
+          <w:b/>
+        </w:rPr>
+        <w:t xml:space="preserve">                    &lt;/td&gt;</w:t>
+      </w:r>
+    </w:p>
+    <w:p>
+      <w:pPr>
+        <w:tabs>
+          <w:tab w:val="left" w:pos="720"/>
+          <w:tab w:val="left" w:pos="1440"/>
+          <w:tab w:val="left" w:pos="2160"/>
+          <w:tab w:val="left" w:pos="2880"/>
+          <w:tab w:val="left" w:pos="3600"/>
+          <w:tab w:val="left" w:pos="4320"/>
+          <w:tab w:val="left" w:pos="5040"/>
+          <w:tab w:val="left" w:pos="5760"/>
+        </w:tabs>
+        <w:rPr>
+          <w:rFonts w:ascii="Courier New" w:hAnsi="Courier New" w:cs="Courier New"/>
+          <w:b/>
+        </w:rPr>
+      </w:pPr>
+      <w:r>
+        <w:rPr>
+          <w:rFonts w:ascii="Courier New" w:hAnsi="Courier New" w:cs="Courier New"/>
+          <w:b/>
+        </w:rPr>
+        <w:t xml:space="preserve">                    &lt;td&gt;Quantity:&lt;br&gt;&lt;input type="text" id="txtQ1" name="txtQ1"&gt;&lt;/td&gt;</w:t>
+      </w:r>
+    </w:p>
+    <w:p>
+      <w:pPr>
+        <w:tabs>
+          <w:tab w:val="left" w:pos="720"/>
+          <w:tab w:val="left" w:pos="1440"/>
+          <w:tab w:val="left" w:pos="2160"/>
+          <w:tab w:val="left" w:pos="2880"/>
+          <w:tab w:val="left" w:pos="3600"/>
+          <w:tab w:val="left" w:pos="4320"/>
+          <w:tab w:val="left" w:pos="5040"/>
+          <w:tab w:val="left" w:pos="5760"/>
+        </w:tabs>
+        <w:rPr>
+          <w:rFonts w:ascii="Courier New" w:hAnsi="Courier New" w:cs="Courier New"/>
+          <w:b/>
+        </w:rPr>
+      </w:pPr>
+      <w:r>
+        <w:rPr>
+          <w:rFonts w:ascii="Courier New" w:hAnsi="Courier New" w:cs="Courier New"/>
+          <w:b/>
+        </w:rPr>
+        <w:t xml:space="preserve">                &lt;/tr&gt;</w:t>
+      </w:r>
+    </w:p>
+    <w:p>
+      <w:pPr>
+        <w:tabs>
+          <w:tab w:val="left" w:pos="720"/>
+          <w:tab w:val="left" w:pos="1440"/>
+          <w:tab w:val="left" w:pos="2160"/>
+          <w:tab w:val="left" w:pos="2880"/>
+          <w:tab w:val="left" w:pos="3600"/>
+          <w:tab w:val="left" w:pos="4320"/>
+          <w:tab w:val="left" w:pos="5040"/>
+          <w:tab w:val="left" w:pos="5760"/>
+        </w:tabs>
+        <w:rPr>
+          <w:rFonts w:ascii="Courier New" w:hAnsi="Courier New" w:cs="Courier New"/>
+          <w:b/>
+        </w:rPr>
+      </w:pPr>
+      <w:r>
+        <w:rPr>
+          <w:rFonts w:ascii="Courier New" w:hAnsi="Courier New" w:cs="Courier New"/>
+          <w:b/>
+        </w:rPr>
+        <w:lastRenderedPageBreak/>
+        <w:t xml:space="preserve">                &lt;tr&gt;</w:t>
+      </w:r>
+    </w:p>
+    <w:p>
+      <w:pPr>
+        <w:tabs>
+          <w:tab w:val="left" w:pos="720"/>
+          <w:tab w:val="left" w:pos="1440"/>
+          <w:tab w:val="left" w:pos="2160"/>
+          <w:tab w:val="left" w:pos="2880"/>
+          <w:tab w:val="left" w:pos="3600"/>
+          <w:tab w:val="left" w:pos="4320"/>
+          <w:tab w:val="left" w:pos="5040"/>
+          <w:tab w:val="left" w:pos="5760"/>
+        </w:tabs>
+        <w:rPr>
+          <w:rFonts w:ascii="Courier New" w:hAnsi="Courier New" w:cs="Courier New"/>
+          <w:b/>
+        </w:rPr>
+      </w:pPr>
+      <w:r>
+        <w:rPr>
+          <w:rFonts w:ascii="Courier New" w:hAnsi="Courier New" w:cs="Courier New"/>
+          <w:b/>
+        </w:rPr>
+        <w:t xml:space="preserve">                    &lt;td&gt;&lt;img class="prodImg" src="smallRat.jpg" alt="Small Rat" /&gt;&lt;/td&gt;</w:t>
+      </w:r>
+    </w:p>
+    <w:p>
+      <w:pPr>
+        <w:tabs>
+          <w:tab w:val="left" w:pos="720"/>
+          <w:tab w:val="left" w:pos="1440"/>
+          <w:tab w:val="left" w:pos="2160"/>
+          <w:tab w:val="left" w:pos="2880"/>
+          <w:tab w:val="left" w:pos="3600"/>
+          <w:tab w:val="left" w:pos="4320"/>
+          <w:tab w:val="left" w:pos="5040"/>
+          <w:tab w:val="left" w:pos="5760"/>
+        </w:tabs>
+        <w:rPr>
+          <w:rFonts w:ascii="Courier New" w:hAnsi="Courier New" w:cs="Courier New"/>
+          <w:b/>
+        </w:rPr>
+      </w:pPr>
+      <w:r>
+        <w:rPr>
+          <w:rFonts w:ascii="Courier New" w:hAnsi="Courier New" w:cs="Courier New"/>
+          <w:b/>
+        </w:rPr>
+        <w:t xml:space="preserve">                    &lt;td&gt;</w:t>
+      </w:r>
+    </w:p>
+    <w:p>
+      <w:pPr>
+        <w:tabs>
+          <w:tab w:val="left" w:pos="720"/>
+          <w:tab w:val="left" w:pos="1440"/>
+          <w:tab w:val="left" w:pos="2160"/>
+          <w:tab w:val="left" w:pos="2880"/>
+          <w:tab w:val="left" w:pos="3600"/>
+          <w:tab w:val="left" w:pos="4320"/>
+          <w:tab w:val="left" w:pos="5040"/>
+          <w:tab w:val="left" w:pos="5760"/>
+        </w:tabs>
+        <w:rPr>
+          <w:rFonts w:ascii="Courier New" w:hAnsi="Courier New" w:cs="Courier New"/>
+          <w:b/>
+        </w:rPr>
+      </w:pPr>
+      <w:r>
+        <w:rPr>
+          <w:rFonts w:ascii="Courier New" w:hAnsi="Courier New" w:cs="Courier New"/>
+          <w:b/>
+        </w:rPr>
+        <w:t xml:space="preserve">                        &lt;p class="prodName"&gt;$&lt;script&gt;document.write(PRICE_SR)&lt;/script&gt; Small Rat&lt;/p&gt;</w:t>
+      </w:r>
+    </w:p>
+    <w:p>
+      <w:pPr>
+        <w:tabs>
+          <w:tab w:val="left" w:pos="720"/>
+          <w:tab w:val="left" w:pos="1440"/>
+          <w:tab w:val="left" w:pos="2160"/>
+          <w:tab w:val="left" w:pos="2880"/>
+          <w:tab w:val="left" w:pos="3600"/>
+          <w:tab w:val="left" w:pos="4320"/>
+          <w:tab w:val="left" w:pos="5040"/>
+          <w:tab w:val="left" w:pos="5760"/>
+        </w:tabs>
+        <w:rPr>
+          <w:rFonts w:ascii="Courier New" w:hAnsi="Courier New" w:cs="Courier New"/>
+          <w:b/>
+        </w:rPr>
+      </w:pPr>
+      <w:r>
+        <w:rPr>
+          <w:rFonts w:ascii="Courier New" w:hAnsi="Courier New" w:cs="Courier New"/>
+          <w:b/>
+        </w:rPr>
+        <w:t xml:space="preserve">                        &lt;p&gt;A small furry rodent for those with a limited budget, has limited use&lt;/p&gt;</w:t>
+      </w:r>
+    </w:p>
+    <w:p>
+      <w:pPr>
+        <w:tabs>
+          <w:tab w:val="left" w:pos="720"/>
+          <w:tab w:val="left" w:pos="1440"/>
+          <w:tab w:val="left" w:pos="2160"/>
+          <w:tab w:val="left" w:pos="2880"/>
+          <w:tab w:val="left" w:pos="3600"/>
+          <w:tab w:val="left" w:pos="4320"/>
+          <w:tab w:val="left" w:pos="5040"/>
+          <w:tab w:val="left" w:pos="5760"/>
+        </w:tabs>
+        <w:rPr>
+          <w:rFonts w:ascii="Courier New" w:hAnsi="Courier New" w:cs="Courier New"/>
+          <w:b/>
+        </w:rPr>
+      </w:pPr>
+      <w:r>
+        <w:rPr>
+          <w:rFonts w:ascii="Courier New" w:hAnsi="Courier New" w:cs="Courier New"/>
+          <w:b/>
+        </w:rPr>
+        <w:t xml:space="preserve">                    &lt;/td&gt;</w:t>
+      </w:r>
+    </w:p>
+    <w:p>
+      <w:pPr>
+        <w:tabs>
+          <w:tab w:val="left" w:pos="720"/>
+          <w:tab w:val="left" w:pos="1440"/>
+          <w:tab w:val="left" w:pos="2160"/>
+          <w:tab w:val="left" w:pos="2880"/>
+          <w:tab w:val="left" w:pos="3600"/>
+          <w:tab w:val="left" w:pos="4320"/>
+          <w:tab w:val="left" w:pos="5040"/>
+          <w:tab w:val="left" w:pos="5760"/>
+        </w:tabs>
+        <w:rPr>
+          <w:rFonts w:ascii="Courier New" w:hAnsi="Courier New" w:cs="Courier New"/>
+          <w:b/>
+        </w:rPr>
+      </w:pPr>
+      <w:r>
+        <w:rPr>
+          <w:rFonts w:ascii="Courier New" w:hAnsi="Courier New" w:cs="Courier New"/>
+          <w:b/>
+        </w:rPr>
+        <w:t xml:space="preserve">                    &lt;td&gt;Quantity:&lt;br&gt;&lt;input type="text" id="txtQ2" name="txtQ2"&gt;&lt;/td&gt;</w:t>
+      </w:r>
+    </w:p>
+    <w:p>
+      <w:pPr>
+        <w:tabs>
+          <w:tab w:val="left" w:pos="720"/>
+          <w:tab w:val="left" w:pos="1440"/>
+          <w:tab w:val="left" w:pos="2160"/>
+          <w:tab w:val="left" w:pos="2880"/>
+          <w:tab w:val="left" w:pos="3600"/>
+          <w:tab w:val="left" w:pos="4320"/>
+          <w:tab w:val="left" w:pos="5040"/>
+          <w:tab w:val="left" w:pos="5760"/>
+        </w:tabs>
+        <w:rPr>
+          <w:rFonts w:ascii="Courier New" w:hAnsi="Courier New" w:cs="Courier New"/>
+          <w:b/>
+        </w:rPr>
+      </w:pPr>
+      <w:r>
+        <w:rPr>
+          <w:rFonts w:ascii="Courier New" w:hAnsi="Courier New" w:cs="Courier New"/>
+          <w:b/>
+        </w:rPr>
+        <w:t xml:space="preserve">                &lt;/tr&gt;</w:t>
+      </w:r>
+    </w:p>
+    <w:p>
+      <w:pPr>
+        <w:tabs>
+          <w:tab w:val="left" w:pos="720"/>
+          <w:tab w:val="left" w:pos="1440"/>
+          <w:tab w:val="left" w:pos="2160"/>
+          <w:tab w:val="left" w:pos="2880"/>
+          <w:tab w:val="left" w:pos="3600"/>
+          <w:tab w:val="left" w:pos="4320"/>
+          <w:tab w:val="left" w:pos="5040"/>
+          <w:tab w:val="left" w:pos="5760"/>
+        </w:tabs>
+        <w:rPr>
+          <w:rFonts w:ascii="Courier New" w:hAnsi="Courier New" w:cs="Courier New"/>
+          <w:b/>
+        </w:rPr>
+      </w:pPr>
+      <w:r>
+        <w:rPr>
+          <w:rFonts w:ascii="Courier New" w:hAnsi="Courier New" w:cs="Courier New"/>
+          <w:b/>
+        </w:rPr>
+        <w:t xml:space="preserve">            &lt;/tbody&gt;</w:t>
+      </w:r>
+    </w:p>
+    <w:p>
+      <w:pPr>
+        <w:tabs>
+          <w:tab w:val="left" w:pos="720"/>
+          <w:tab w:val="left" w:pos="1440"/>
+          <w:tab w:val="left" w:pos="2160"/>
+          <w:tab w:val="left" w:pos="2880"/>
+          <w:tab w:val="left" w:pos="3600"/>
+          <w:tab w:val="left" w:pos="4320"/>
+          <w:tab w:val="left" w:pos="5040"/>
+          <w:tab w:val="left" w:pos="5760"/>
+        </w:tabs>
+        <w:rPr>
+          <w:rFonts w:ascii="Courier New" w:hAnsi="Courier New" w:cs="Courier New"/>
+          <w:b/>
+        </w:rPr>
+      </w:pPr>
+      <w:r>
+        <w:rPr>
+          <w:rFonts w:ascii="Courier New" w:hAnsi="Courier New" w:cs="Courier New"/>
+          <w:b/>
+        </w:rPr>
+        <w:t xml:space="preserve">        &lt;/table&gt;</w:t>
+      </w:r>
+    </w:p>
+    <w:p>
+      <w:pPr>
+        <w:tabs>
+          <w:tab w:val="left" w:pos="720"/>
+          <w:tab w:val="left" w:pos="1440"/>
+          <w:tab w:val="left" w:pos="2160"/>
+          <w:tab w:val="left" w:pos="2880"/>
+          <w:tab w:val="left" w:pos="3600"/>
+          <w:tab w:val="left" w:pos="4320"/>
+          <w:tab w:val="left" w:pos="5040"/>
+          <w:tab w:val="left" w:pos="5760"/>
+        </w:tabs>
+        <w:rPr>
+          <w:rFonts w:ascii="Courier New" w:hAnsi="Courier New" w:cs="Courier New"/>
+          <w:b/>
+        </w:rPr>
+      </w:pPr>
+      <w:r>
+        <w:rPr>
+          <w:rFonts w:ascii="Courier New" w:hAnsi="Courier New" w:cs="Courier New"/>
+          <w:b/>
+        </w:rPr>
+        <w:t xml:space="preserve">        &lt;p&gt;</w:t>
+      </w:r>
+    </w:p>
+    <w:p>
+      <w:pPr>
+        <w:tabs>
+          <w:tab w:val="left" w:pos="720"/>
+          <w:tab w:val="left" w:pos="1440"/>
+          <w:tab w:val="left" w:pos="2160"/>
+          <w:tab w:val="left" w:pos="2880"/>
+          <w:tab w:val="left" w:pos="3600"/>
+          <w:tab w:val="left" w:pos="4320"/>
+          <w:tab w:val="left" w:pos="5040"/>
+          <w:tab w:val="left" w:pos="5760"/>
+        </w:tabs>
+        <w:rPr>
+          <w:rFonts w:ascii="Courier New" w:hAnsi="Courier New" w:cs="Courier New"/>
+          <w:b/>
+        </w:rPr>
+      </w:pPr>
+      <w:r>
+        <w:rPr>
+          <w:rFonts w:ascii="Courier New" w:hAnsi="Courier New" w:cs="Courier New"/>
+          <w:b/>
+        </w:rPr>
+        <w:t xml:space="preserve">            &lt;input type="button" value="Process Order" id="btnProcess" &gt;</w:t>
+      </w:r>
+    </w:p>
+    <w:p>
+      <w:pPr>
+        <w:tabs>
+          <w:tab w:val="left" w:pos="720"/>
+          <w:tab w:val="left" w:pos="1440"/>
+          <w:tab w:val="left" w:pos="2160"/>
+          <w:tab w:val="left" w:pos="2880"/>
+          <w:tab w:val="left" w:pos="3600"/>
+          <w:tab w:val="left" w:pos="4320"/>
+          <w:tab w:val="left" w:pos="5040"/>
+          <w:tab w:val="left" w:pos="5760"/>
+        </w:tabs>
+        <w:rPr>
+          <w:rFonts w:ascii="Courier New" w:hAnsi="Courier New" w:cs="Courier New"/>
+          <w:b/>
+        </w:rPr>
+      </w:pPr>
+      <w:r>
+        <w:rPr>
+          <w:rFonts w:ascii="Courier New" w:hAnsi="Courier New" w:cs="Courier New"/>
+          <w:b/>
+        </w:rPr>
+        <w:t xml:space="preserve">        &lt;/p&gt;</w:t>
+      </w:r>
+    </w:p>
+    <w:p>
+      <w:pPr>
+        <w:tabs>
+          <w:tab w:val="left" w:pos="720"/>
+          <w:tab w:val="left" w:pos="1440"/>
+          <w:tab w:val="left" w:pos="2160"/>
+          <w:tab w:val="left" w:pos="2880"/>
+          <w:tab w:val="left" w:pos="3600"/>
+          <w:tab w:val="left" w:pos="4320"/>
+          <w:tab w:val="left" w:pos="5040"/>
+          <w:tab w:val="left" w:pos="5760"/>
+        </w:tabs>
+        <w:rPr>
+          <w:rFonts w:ascii="Courier New" w:hAnsi="Courier New" w:cs="Courier New"/>
+          <w:b/>
+        </w:rPr>
+      </w:pPr>
+    </w:p>
+    <w:p>
+      <w:pPr>
+        <w:tabs>
+          <w:tab w:val="left" w:pos="720"/>
+          <w:tab w:val="left" w:pos="1440"/>
+          <w:tab w:val="left" w:pos="2160"/>
+          <w:tab w:val="left" w:pos="2880"/>
+          <w:tab w:val="left" w:pos="3600"/>
+          <w:tab w:val="left" w:pos="4320"/>
+          <w:tab w:val="left" w:pos="5040"/>
+          <w:tab w:val="left" w:pos="5760"/>
+        </w:tabs>
+        <w:rPr>
+          <w:rFonts w:ascii="Courier New" w:hAnsi="Courier New" w:cs="Courier New"/>
+          <w:b/>
+        </w:rPr>
+      </w:pPr>
+      <w:r>
+        <w:rPr>
+          <w:rFonts w:ascii="Courier New" w:hAnsi="Courier New" w:cs="Courier New"/>
+          <w:b/>
+        </w:rPr>
+        <w:t xml:space="preserve">    &lt;/form&gt;</w:t>
+      </w:r>
+    </w:p>
+    <w:p>
+      <w:pPr>
+        <w:tabs>
+          <w:tab w:val="left" w:pos="720"/>
+          <w:tab w:val="left" w:pos="1440"/>
+          <w:tab w:val="left" w:pos="2160"/>
+          <w:tab w:val="left" w:pos="2880"/>
+          <w:tab w:val="left" w:pos="3600"/>
+          <w:tab w:val="left" w:pos="4320"/>
+          <w:tab w:val="left" w:pos="5040"/>
+          <w:tab w:val="left" w:pos="5760"/>
+        </w:tabs>
+        <w:rPr>
+          <w:rFonts w:ascii="Courier New" w:hAnsi="Courier New" w:cs="Courier New"/>
+          <w:b/>
+        </w:rPr>
+      </w:pPr>
+      <w:r>
+        <w:rPr>
+          <w:rFonts w:ascii="Courier New" w:hAnsi="Courier New" w:cs="Courier New"/>
+          <w:b/>
+        </w:rPr>
+        <w:t xml:space="preserve">    </w:t>
+      </w:r>
+    </w:p>
+    <w:p>
+      <w:pPr>
+        <w:tabs>
+          <w:tab w:val="left" w:pos="720"/>
+          <w:tab w:val="left" w:pos="1440"/>
+          <w:tab w:val="left" w:pos="2160"/>
+          <w:tab w:val="left" w:pos="2880"/>
+          <w:tab w:val="left" w:pos="3600"/>
+          <w:tab w:val="left" w:pos="4320"/>
+          <w:tab w:val="left" w:pos="5040"/>
+          <w:tab w:val="left" w:pos="5760"/>
+        </w:tabs>
+        <w:rPr>
+          <w:rFonts w:ascii="Courier New" w:hAnsi="Courier New" w:cs="Courier New"/>
+          <w:b/>
+        </w:rPr>
+      </w:pPr>
+      <w:r>
+        <w:rPr>
+          <w:rFonts w:ascii="Courier New" w:hAnsi="Courier New" w:cs="Courier New"/>
+          <w:b/>
+        </w:rPr>
+        <w:t xml:space="preserve">    &lt;div id="receipt"&gt;&amp;nbsp;&lt;/div&gt;</w:t>
+      </w:r>
+    </w:p>
+    <w:p>
+      <w:pPr>
+        <w:tabs>
+          <w:tab w:val="left" w:pos="720"/>
+          <w:tab w:val="left" w:pos="1440"/>
+          <w:tab w:val="left" w:pos="2160"/>
+          <w:tab w:val="left" w:pos="2880"/>
+          <w:tab w:val="left" w:pos="3600"/>
+          <w:tab w:val="left" w:pos="4320"/>
+          <w:tab w:val="left" w:pos="5040"/>
+          <w:tab w:val="left" w:pos="5760"/>
+        </w:tabs>
+        <w:rPr>
+          <w:rFonts w:ascii="Courier New" w:hAnsi="Courier New" w:cs="Courier New"/>
+          <w:b/>
+        </w:rPr>
+      </w:pPr>
+      <w:r>
+        <w:rPr>
+          <w:rFonts w:ascii="Courier New" w:hAnsi="Courier New" w:cs="Courier New"/>
+          <w:b/>
+        </w:rPr>
+        <w:t xml:space="preserve">    </w:t>
+      </w:r>
+    </w:p>
+    <w:p>
+      <w:pPr>
+        <w:tabs>
+          <w:tab w:val="left" w:pos="720"/>
+          <w:tab w:val="left" w:pos="1440"/>
+          <w:tab w:val="left" w:pos="2160"/>
+          <w:tab w:val="left" w:pos="2880"/>
+          <w:tab w:val="left" w:pos="3600"/>
+          <w:tab w:val="left" w:pos="4320"/>
+          <w:tab w:val="left" w:pos="5040"/>
+          <w:tab w:val="left" w:pos="5760"/>
+        </w:tabs>
+        <w:rPr>
+          <w:rFonts w:ascii="Courier New" w:hAnsi="Courier New" w:cs="Courier New"/>
+          <w:b/>
+        </w:rPr>
+      </w:pPr>
+      <w:r>
+        <w:rPr>
+          <w:rFonts w:ascii="Courier New" w:hAnsi="Courier New" w:cs="Courier New"/>
+          <w:b/>
+        </w:rPr>
+        <w:t xml:space="preserve">    &lt;script&gt;</w:t>
+      </w:r>
+    </w:p>
+    <w:p>
+      <w:pPr>
+        <w:tabs>
+          <w:tab w:val="left" w:pos="720"/>
+          <w:tab w:val="left" w:pos="1440"/>
+          <w:tab w:val="left" w:pos="2160"/>
+          <w:tab w:val="left" w:pos="2880"/>
+          <w:tab w:val="left" w:pos="3600"/>
+          <w:tab w:val="left" w:pos="4320"/>
+          <w:tab w:val="left" w:pos="5040"/>
+          <w:tab w:val="left" w:pos="5760"/>
+        </w:tabs>
+        <w:rPr>
+          <w:rFonts w:ascii="Courier New" w:hAnsi="Courier New" w:cs="Courier New"/>
+          <w:b/>
+        </w:rPr>
+      </w:pPr>
+      <w:r>
+        <w:rPr>
+          <w:rFonts w:ascii="Courier New" w:hAnsi="Courier New" w:cs="Courier New"/>
+          <w:b/>
+        </w:rPr>
+        <w:t xml:space="preserve">        document.getElementById("btnProcess").addEventListener("click", processOrder);</w:t>
+      </w:r>
+    </w:p>
+    <w:p>
+      <w:pPr>
+        <w:tabs>
+          <w:tab w:val="left" w:pos="720"/>
+          <w:tab w:val="left" w:pos="1440"/>
+          <w:tab w:val="left" w:pos="2160"/>
+          <w:tab w:val="left" w:pos="2880"/>
+          <w:tab w:val="left" w:pos="3600"/>
+          <w:tab w:val="left" w:pos="4320"/>
+          <w:tab w:val="left" w:pos="5040"/>
+          <w:tab w:val="left" w:pos="5760"/>
+        </w:tabs>
+        <w:rPr>
+          <w:rFonts w:ascii="Courier New" w:hAnsi="Courier New" w:cs="Courier New"/>
+          <w:b/>
+        </w:rPr>
+      </w:pPr>
+      <w:r>
+        <w:rPr>
+          <w:rFonts w:ascii="Courier New" w:hAnsi="Courier New" w:cs="Courier New"/>
+          <w:b/>
+        </w:rPr>
+        <w:t xml:space="preserve">    &lt;/script&gt;</w:t>
+      </w:r>
+    </w:p>
+    <w:p>
+      <w:pPr>
+        <w:tabs>
+          <w:tab w:val="left" w:pos="720"/>
+          <w:tab w:val="left" w:pos="1440"/>
+          <w:tab w:val="left" w:pos="2160"/>
+          <w:tab w:val="left" w:pos="2880"/>
+          <w:tab w:val="left" w:pos="3600"/>
+          <w:tab w:val="left" w:pos="4320"/>
+          <w:tab w:val="left" w:pos="5040"/>
+          <w:tab w:val="left" w:pos="5760"/>
+        </w:tabs>
+        <w:rPr>
+          <w:rFonts w:ascii="Courier New" w:hAnsi="Courier New" w:cs="Courier New"/>
+          <w:b/>
+        </w:rPr>
+      </w:pPr>
+      <w:r>
+        <w:rPr>
+          <w:rFonts w:ascii="Courier New" w:hAnsi="Courier New" w:cs="Courier New"/>
+          <w:b/>
+        </w:rPr>
+        <w:t>&lt;/body&gt;</w:t>
+      </w:r>
+    </w:p>
+    <w:p>
+      <w:pPr>
+        <w:tabs>
+          <w:tab w:val="left" w:pos="720"/>
+          <w:tab w:val="left" w:pos="1440"/>
+          <w:tab w:val="left" w:pos="2160"/>
+          <w:tab w:val="left" w:pos="2880"/>
+          <w:tab w:val="left" w:pos="3600"/>
+          <w:tab w:val="left" w:pos="4320"/>
+          <w:tab w:val="left" w:pos="5040"/>
+          <w:tab w:val="left" w:pos="5760"/>
+        </w:tabs>
+        <w:rPr>
+          <w:rFonts w:ascii="Courier New" w:hAnsi="Courier New" w:cs="Courier New"/>
+          <w:b/>
+        </w:rPr>
+      </w:pPr>
+    </w:p>
+    <w:p>
+      <w:pPr>
+        <w:tabs>
+          <w:tab w:val="left" w:pos="720"/>
+          <w:tab w:val="left" w:pos="1440"/>
+          <w:tab w:val="left" w:pos="2160"/>
+          <w:tab w:val="left" w:pos="2880"/>
+          <w:tab w:val="left" w:pos="3600"/>
+          <w:tab w:val="left" w:pos="4320"/>
+          <w:tab w:val="left" w:pos="5040"/>
+          <w:tab w:val="left" w:pos="5760"/>
+        </w:tabs>
+        <w:rPr>
+          <w:rFonts w:ascii="Courier New" w:hAnsi="Courier New" w:cs="Courier New"/>
+          <w:b/>
+        </w:rPr>
+      </w:pPr>
+      <w:r>
+        <w:rPr>
+          <w:rFonts w:ascii="Courier New" w:hAnsi="Courier New" w:cs="Courier New"/>
+          <w:b/>
+        </w:rPr>
+        <w:t>&lt;/html&gt;</w:t>
       </w:r>
     </w:p>
     <w:p>
@@ -667,6 +6412,53 @@
           <w:tab w:val="left" w:pos="5760"/>
         </w:tabs>
       </w:pPr>
+      <w:r>
+        <w:rPr>
+          <w:noProof/>
+        </w:rPr>
+        <w:drawing>
+          <wp:inline distT="0" distB="0" distL="0" distR="0" wp14:anchorId="2ABF3787" wp14:editId="657CD6E2">
+            <wp:extent cx="3552825" cy="3343275"/>
+            <wp:effectExtent l="0" t="0" r="9525" b="9525"/>
+            <wp:docPr id="4" name="Picture 4"/>
+            <wp:cNvGraphicFramePr>
+              <a:graphicFrameLocks xmlns:a="http://schemas.openxmlformats.org/drawingml/2006/main" noChangeAspect="1"/>
+            </wp:cNvGraphicFramePr>
+            <a:graphic xmlns:a="http://schemas.openxmlformats.org/drawingml/2006/main">
+              <a:graphicData uri="http://schemas.openxmlformats.org/drawingml/2006/picture">
+                <pic:pic xmlns:pic="http://schemas.openxmlformats.org/drawingml/2006/picture">
+                  <pic:nvPicPr>
+                    <pic:cNvPr id="1" name=""/>
+                    <pic:cNvPicPr/>
+                  </pic:nvPicPr>
+                  <pic:blipFill rotWithShape="1">
+                    <a:blip r:embed="rId9"/>
+                    <a:srcRect r="40224"/>
+                    <a:stretch/>
+                  </pic:blipFill>
+                  <pic:spPr bwMode="auto">
+                    <a:xfrm>
+                      <a:off x="0" y="0"/>
+                      <a:ext cx="3552825" cy="3343275"/>
+                    </a:xfrm>
+                    <a:prstGeom prst="rect">
+                      <a:avLst/>
+                    </a:prstGeom>
+                    <a:ln>
+                      <a:noFill/>
+                    </a:ln>
+                    <a:extLst>
+                      <a:ext uri="{53640926-AAD7-44D8-BBD7-CCE9431645EC}">
+                        <a14:shadowObscured xmlns:a14="http://schemas.microsoft.com/office/drawing/2010/main"/>
+                      </a:ext>
+                    </a:extLst>
+                  </pic:spPr>
+                </pic:pic>
+              </a:graphicData>
+            </a:graphic>
+          </wp:inline>
+        </w:drawing>
+      </w:r>
     </w:p>
     <w:p>
       <w:pPr>
@@ -752,37 +6544,2374 @@
           <w:tab w:val="left" w:pos="5040"/>
           <w:tab w:val="left" w:pos="5760"/>
         </w:tabs>
-      </w:pPr>
-    </w:p>
-    <w:p>
-      <w:pPr>
-        <w:tabs>
-          <w:tab w:val="left" w:pos="720"/>
-          <w:tab w:val="left" w:pos="1440"/>
-          <w:tab w:val="left" w:pos="2160"/>
-          <w:tab w:val="left" w:pos="2880"/>
-          <w:tab w:val="left" w:pos="3600"/>
-          <w:tab w:val="left" w:pos="4320"/>
-          <w:tab w:val="left" w:pos="5040"/>
-          <w:tab w:val="left" w:pos="5760"/>
-        </w:tabs>
-      </w:pPr>
-    </w:p>
-    <w:p>
-      <w:pPr>
-        <w:tabs>
-          <w:tab w:val="left" w:pos="720"/>
-          <w:tab w:val="left" w:pos="1440"/>
-          <w:tab w:val="left" w:pos="2160"/>
-          <w:tab w:val="left" w:pos="2880"/>
-          <w:tab w:val="left" w:pos="3600"/>
-          <w:tab w:val="left" w:pos="4320"/>
-          <w:tab w:val="left" w:pos="5040"/>
-          <w:tab w:val="left" w:pos="5760"/>
-        </w:tabs>
-      </w:pPr>
+        <w:rPr>
+          <w:rFonts w:ascii="Courier New" w:hAnsi="Courier New" w:cs="Courier New"/>
+          <w:b/>
+        </w:rPr>
+      </w:pPr>
+      <w:r>
+        <w:rPr>
+          <w:rFonts w:ascii="Courier New" w:hAnsi="Courier New" w:cs="Courier New"/>
+          <w:b/>
+        </w:rPr>
+        <w:t>&lt;!DOCTYPE html&gt;</w:t>
+      </w:r>
+    </w:p>
+    <w:p>
+      <w:pPr>
+        <w:tabs>
+          <w:tab w:val="left" w:pos="720"/>
+          <w:tab w:val="left" w:pos="1440"/>
+          <w:tab w:val="left" w:pos="2160"/>
+          <w:tab w:val="left" w:pos="2880"/>
+          <w:tab w:val="left" w:pos="3600"/>
+          <w:tab w:val="left" w:pos="4320"/>
+          <w:tab w:val="left" w:pos="5040"/>
+          <w:tab w:val="left" w:pos="5760"/>
+        </w:tabs>
+        <w:rPr>
+          <w:rFonts w:ascii="Courier New" w:hAnsi="Courier New" w:cs="Courier New"/>
+          <w:b/>
+        </w:rPr>
+      </w:pPr>
+      <w:r>
+        <w:rPr>
+          <w:rFonts w:ascii="Courier New" w:hAnsi="Courier New" w:cs="Courier New"/>
+          <w:b/>
+        </w:rPr>
+        <w:t>&lt;html lang="en"&gt;</w:t>
+      </w:r>
+    </w:p>
+    <w:p>
+      <w:pPr>
+        <w:tabs>
+          <w:tab w:val="left" w:pos="720"/>
+          <w:tab w:val="left" w:pos="1440"/>
+          <w:tab w:val="left" w:pos="2160"/>
+          <w:tab w:val="left" w:pos="2880"/>
+          <w:tab w:val="left" w:pos="3600"/>
+          <w:tab w:val="left" w:pos="4320"/>
+          <w:tab w:val="left" w:pos="5040"/>
+          <w:tab w:val="left" w:pos="5760"/>
+        </w:tabs>
+        <w:rPr>
+          <w:rFonts w:ascii="Courier New" w:hAnsi="Courier New" w:cs="Courier New"/>
+          <w:b/>
+        </w:rPr>
+      </w:pPr>
+    </w:p>
+    <w:p>
+      <w:pPr>
+        <w:tabs>
+          <w:tab w:val="left" w:pos="720"/>
+          <w:tab w:val="left" w:pos="1440"/>
+          <w:tab w:val="left" w:pos="2160"/>
+          <w:tab w:val="left" w:pos="2880"/>
+          <w:tab w:val="left" w:pos="3600"/>
+          <w:tab w:val="left" w:pos="4320"/>
+          <w:tab w:val="left" w:pos="5040"/>
+          <w:tab w:val="left" w:pos="5760"/>
+        </w:tabs>
+        <w:rPr>
+          <w:rFonts w:ascii="Courier New" w:hAnsi="Courier New" w:cs="Courier New"/>
+          <w:b/>
+        </w:rPr>
+      </w:pPr>
+      <w:r>
+        <w:rPr>
+          <w:rFonts w:ascii="Courier New" w:hAnsi="Courier New" w:cs="Courier New"/>
+          <w:b/>
+        </w:rPr>
+        <w:t>&lt;head&gt;</w:t>
+      </w:r>
       <w:bookmarkStart w:id="0" w:name="_GoBack"/>
       <w:bookmarkEnd w:id="0"/>
+    </w:p>
+    <w:p>
+      <w:pPr>
+        <w:tabs>
+          <w:tab w:val="left" w:pos="720"/>
+          <w:tab w:val="left" w:pos="1440"/>
+          <w:tab w:val="left" w:pos="2160"/>
+          <w:tab w:val="left" w:pos="2880"/>
+          <w:tab w:val="left" w:pos="3600"/>
+          <w:tab w:val="left" w:pos="4320"/>
+          <w:tab w:val="left" w:pos="5040"/>
+          <w:tab w:val="left" w:pos="5760"/>
+        </w:tabs>
+        <w:rPr>
+          <w:rFonts w:ascii="Courier New" w:hAnsi="Courier New" w:cs="Courier New"/>
+          <w:b/>
+        </w:rPr>
+      </w:pPr>
+      <w:r>
+        <w:rPr>
+          <w:rFonts w:ascii="Courier New" w:hAnsi="Courier New" w:cs="Courier New"/>
+          <w:b/>
+        </w:rPr>
+        <w:t xml:space="preserve">    &lt;meta charset="utf-8"&gt;</w:t>
+      </w:r>
+    </w:p>
+    <w:p>
+      <w:pPr>
+        <w:tabs>
+          <w:tab w:val="left" w:pos="720"/>
+          <w:tab w:val="left" w:pos="1440"/>
+          <w:tab w:val="left" w:pos="2160"/>
+          <w:tab w:val="left" w:pos="2880"/>
+          <w:tab w:val="left" w:pos="3600"/>
+          <w:tab w:val="left" w:pos="4320"/>
+          <w:tab w:val="left" w:pos="5040"/>
+          <w:tab w:val="left" w:pos="5760"/>
+        </w:tabs>
+        <w:rPr>
+          <w:rFonts w:ascii="Courier New" w:hAnsi="Courier New" w:cs="Courier New"/>
+          <w:b/>
+        </w:rPr>
+      </w:pPr>
+      <w:r>
+        <w:rPr>
+          <w:rFonts w:ascii="Courier New" w:hAnsi="Courier New" w:cs="Courier New"/>
+          <w:b/>
+        </w:rPr>
+        <w:t xml:space="preserve">    &lt;title&gt;A3P1 by Sebastian Hall&lt;/title&gt;</w:t>
+      </w:r>
+    </w:p>
+    <w:p>
+      <w:pPr>
+        <w:tabs>
+          <w:tab w:val="left" w:pos="720"/>
+          <w:tab w:val="left" w:pos="1440"/>
+          <w:tab w:val="left" w:pos="2160"/>
+          <w:tab w:val="left" w:pos="2880"/>
+          <w:tab w:val="left" w:pos="3600"/>
+          <w:tab w:val="left" w:pos="4320"/>
+          <w:tab w:val="left" w:pos="5040"/>
+          <w:tab w:val="left" w:pos="5760"/>
+        </w:tabs>
+        <w:rPr>
+          <w:rFonts w:ascii="Courier New" w:hAnsi="Courier New" w:cs="Courier New"/>
+          <w:b/>
+        </w:rPr>
+      </w:pPr>
+      <w:r>
+        <w:rPr>
+          <w:rFonts w:ascii="Courier New" w:hAnsi="Courier New" w:cs="Courier New"/>
+          <w:b/>
+        </w:rPr>
+        <w:t xml:space="preserve">    &lt;style&gt;</w:t>
+      </w:r>
+    </w:p>
+    <w:p>
+      <w:pPr>
+        <w:tabs>
+          <w:tab w:val="left" w:pos="720"/>
+          <w:tab w:val="left" w:pos="1440"/>
+          <w:tab w:val="left" w:pos="2160"/>
+          <w:tab w:val="left" w:pos="2880"/>
+          <w:tab w:val="left" w:pos="3600"/>
+          <w:tab w:val="left" w:pos="4320"/>
+          <w:tab w:val="left" w:pos="5040"/>
+          <w:tab w:val="left" w:pos="5760"/>
+        </w:tabs>
+        <w:rPr>
+          <w:rFonts w:ascii="Courier New" w:hAnsi="Courier New" w:cs="Courier New"/>
+          <w:b/>
+        </w:rPr>
+      </w:pPr>
+      <w:r>
+        <w:rPr>
+          <w:rFonts w:ascii="Courier New" w:hAnsi="Courier New" w:cs="Courier New"/>
+          <w:b/>
+        </w:rPr>
+        <w:t xml:space="preserve">        body {</w:t>
+      </w:r>
+    </w:p>
+    <w:p>
+      <w:pPr>
+        <w:tabs>
+          <w:tab w:val="left" w:pos="720"/>
+          <w:tab w:val="left" w:pos="1440"/>
+          <w:tab w:val="left" w:pos="2160"/>
+          <w:tab w:val="left" w:pos="2880"/>
+          <w:tab w:val="left" w:pos="3600"/>
+          <w:tab w:val="left" w:pos="4320"/>
+          <w:tab w:val="left" w:pos="5040"/>
+          <w:tab w:val="left" w:pos="5760"/>
+        </w:tabs>
+        <w:rPr>
+          <w:rFonts w:ascii="Courier New" w:hAnsi="Courier New" w:cs="Courier New"/>
+          <w:b/>
+        </w:rPr>
+      </w:pPr>
+      <w:r>
+        <w:rPr>
+          <w:rFonts w:ascii="Courier New" w:hAnsi="Courier New" w:cs="Courier New"/>
+          <w:b/>
+        </w:rPr>
+        <w:t xml:space="preserve">            background-color:lightcyan;</w:t>
+      </w:r>
+    </w:p>
+    <w:p>
+      <w:pPr>
+        <w:tabs>
+          <w:tab w:val="left" w:pos="720"/>
+          <w:tab w:val="left" w:pos="1440"/>
+          <w:tab w:val="left" w:pos="2160"/>
+          <w:tab w:val="left" w:pos="2880"/>
+          <w:tab w:val="left" w:pos="3600"/>
+          <w:tab w:val="left" w:pos="4320"/>
+          <w:tab w:val="left" w:pos="5040"/>
+          <w:tab w:val="left" w:pos="5760"/>
+        </w:tabs>
+        <w:rPr>
+          <w:rFonts w:ascii="Courier New" w:hAnsi="Courier New" w:cs="Courier New"/>
+          <w:b/>
+        </w:rPr>
+      </w:pPr>
+      <w:r>
+        <w:rPr>
+          <w:rFonts w:ascii="Courier New" w:hAnsi="Courier New" w:cs="Courier New"/>
+          <w:b/>
+        </w:rPr>
+        <w:t xml:space="preserve">        }</w:t>
+      </w:r>
+    </w:p>
+    <w:p>
+      <w:pPr>
+        <w:tabs>
+          <w:tab w:val="left" w:pos="720"/>
+          <w:tab w:val="left" w:pos="1440"/>
+          <w:tab w:val="left" w:pos="2160"/>
+          <w:tab w:val="left" w:pos="2880"/>
+          <w:tab w:val="left" w:pos="3600"/>
+          <w:tab w:val="left" w:pos="4320"/>
+          <w:tab w:val="left" w:pos="5040"/>
+          <w:tab w:val="left" w:pos="5760"/>
+        </w:tabs>
+        <w:rPr>
+          <w:rFonts w:ascii="Courier New" w:hAnsi="Courier New" w:cs="Courier New"/>
+          <w:b/>
+        </w:rPr>
+      </w:pPr>
+      <w:r>
+        <w:rPr>
+          <w:rFonts w:ascii="Courier New" w:hAnsi="Courier New" w:cs="Courier New"/>
+          <w:b/>
+        </w:rPr>
+        <w:t xml:space="preserve">        p.prodName {</w:t>
+      </w:r>
+    </w:p>
+    <w:p>
+      <w:pPr>
+        <w:tabs>
+          <w:tab w:val="left" w:pos="720"/>
+          <w:tab w:val="left" w:pos="1440"/>
+          <w:tab w:val="left" w:pos="2160"/>
+          <w:tab w:val="left" w:pos="2880"/>
+          <w:tab w:val="left" w:pos="3600"/>
+          <w:tab w:val="left" w:pos="4320"/>
+          <w:tab w:val="left" w:pos="5040"/>
+          <w:tab w:val="left" w:pos="5760"/>
+        </w:tabs>
+        <w:rPr>
+          <w:rFonts w:ascii="Courier New" w:hAnsi="Courier New" w:cs="Courier New"/>
+          <w:b/>
+        </w:rPr>
+      </w:pPr>
+      <w:r>
+        <w:rPr>
+          <w:rFonts w:ascii="Courier New" w:hAnsi="Courier New" w:cs="Courier New"/>
+          <w:b/>
+        </w:rPr>
+        <w:lastRenderedPageBreak/>
+        <w:t xml:space="preserve">            font-weight: bold;</w:t>
+      </w:r>
+    </w:p>
+    <w:p>
+      <w:pPr>
+        <w:tabs>
+          <w:tab w:val="left" w:pos="720"/>
+          <w:tab w:val="left" w:pos="1440"/>
+          <w:tab w:val="left" w:pos="2160"/>
+          <w:tab w:val="left" w:pos="2880"/>
+          <w:tab w:val="left" w:pos="3600"/>
+          <w:tab w:val="left" w:pos="4320"/>
+          <w:tab w:val="left" w:pos="5040"/>
+          <w:tab w:val="left" w:pos="5760"/>
+        </w:tabs>
+        <w:rPr>
+          <w:rFonts w:ascii="Courier New" w:hAnsi="Courier New" w:cs="Courier New"/>
+          <w:b/>
+        </w:rPr>
+      </w:pPr>
+      <w:r>
+        <w:rPr>
+          <w:rFonts w:ascii="Courier New" w:hAnsi="Courier New" w:cs="Courier New"/>
+          <w:b/>
+        </w:rPr>
+        <w:t xml:space="preserve">        }</w:t>
+      </w:r>
+    </w:p>
+    <w:p>
+      <w:pPr>
+        <w:tabs>
+          <w:tab w:val="left" w:pos="720"/>
+          <w:tab w:val="left" w:pos="1440"/>
+          <w:tab w:val="left" w:pos="2160"/>
+          <w:tab w:val="left" w:pos="2880"/>
+          <w:tab w:val="left" w:pos="3600"/>
+          <w:tab w:val="left" w:pos="4320"/>
+          <w:tab w:val="left" w:pos="5040"/>
+          <w:tab w:val="left" w:pos="5760"/>
+        </w:tabs>
+        <w:rPr>
+          <w:rFonts w:ascii="Courier New" w:hAnsi="Courier New" w:cs="Courier New"/>
+          <w:b/>
+        </w:rPr>
+      </w:pPr>
+      <w:r>
+        <w:rPr>
+          <w:rFonts w:ascii="Courier New" w:hAnsi="Courier New" w:cs="Courier New"/>
+          <w:b/>
+        </w:rPr>
+        <w:t xml:space="preserve">        img.prodImg {</w:t>
+      </w:r>
+    </w:p>
+    <w:p>
+      <w:pPr>
+        <w:tabs>
+          <w:tab w:val="left" w:pos="720"/>
+          <w:tab w:val="left" w:pos="1440"/>
+          <w:tab w:val="left" w:pos="2160"/>
+          <w:tab w:val="left" w:pos="2880"/>
+          <w:tab w:val="left" w:pos="3600"/>
+          <w:tab w:val="left" w:pos="4320"/>
+          <w:tab w:val="left" w:pos="5040"/>
+          <w:tab w:val="left" w:pos="5760"/>
+        </w:tabs>
+        <w:rPr>
+          <w:rFonts w:ascii="Courier New" w:hAnsi="Courier New" w:cs="Courier New"/>
+          <w:b/>
+        </w:rPr>
+      </w:pPr>
+      <w:r>
+        <w:rPr>
+          <w:rFonts w:ascii="Courier New" w:hAnsi="Courier New" w:cs="Courier New"/>
+          <w:b/>
+        </w:rPr>
+        <w:t xml:space="preserve">            width: 200px;</w:t>
+      </w:r>
+    </w:p>
+    <w:p>
+      <w:pPr>
+        <w:tabs>
+          <w:tab w:val="left" w:pos="720"/>
+          <w:tab w:val="left" w:pos="1440"/>
+          <w:tab w:val="left" w:pos="2160"/>
+          <w:tab w:val="left" w:pos="2880"/>
+          <w:tab w:val="left" w:pos="3600"/>
+          <w:tab w:val="left" w:pos="4320"/>
+          <w:tab w:val="left" w:pos="5040"/>
+          <w:tab w:val="left" w:pos="5760"/>
+        </w:tabs>
+        <w:rPr>
+          <w:rFonts w:ascii="Courier New" w:hAnsi="Courier New" w:cs="Courier New"/>
+          <w:b/>
+        </w:rPr>
+      </w:pPr>
+      <w:r>
+        <w:rPr>
+          <w:rFonts w:ascii="Courier New" w:hAnsi="Courier New" w:cs="Courier New"/>
+          <w:b/>
+        </w:rPr>
+        <w:t xml:space="preserve">        }</w:t>
+      </w:r>
+    </w:p>
+    <w:p>
+      <w:pPr>
+        <w:tabs>
+          <w:tab w:val="left" w:pos="720"/>
+          <w:tab w:val="left" w:pos="1440"/>
+          <w:tab w:val="left" w:pos="2160"/>
+          <w:tab w:val="left" w:pos="2880"/>
+          <w:tab w:val="left" w:pos="3600"/>
+          <w:tab w:val="left" w:pos="4320"/>
+          <w:tab w:val="left" w:pos="5040"/>
+          <w:tab w:val="left" w:pos="5760"/>
+        </w:tabs>
+        <w:rPr>
+          <w:rFonts w:ascii="Courier New" w:hAnsi="Courier New" w:cs="Courier New"/>
+          <w:b/>
+        </w:rPr>
+      </w:pPr>
+      <w:r>
+        <w:rPr>
+          <w:rFonts w:ascii="Courier New" w:hAnsi="Courier New" w:cs="Courier New"/>
+          <w:b/>
+        </w:rPr>
+        <w:t xml:space="preserve">        div#prodSum {</w:t>
+      </w:r>
+    </w:p>
+    <w:p>
+      <w:pPr>
+        <w:tabs>
+          <w:tab w:val="left" w:pos="720"/>
+          <w:tab w:val="left" w:pos="1440"/>
+          <w:tab w:val="left" w:pos="2160"/>
+          <w:tab w:val="left" w:pos="2880"/>
+          <w:tab w:val="left" w:pos="3600"/>
+          <w:tab w:val="left" w:pos="4320"/>
+          <w:tab w:val="left" w:pos="5040"/>
+          <w:tab w:val="left" w:pos="5760"/>
+        </w:tabs>
+        <w:rPr>
+          <w:rFonts w:ascii="Courier New" w:hAnsi="Courier New" w:cs="Courier New"/>
+          <w:b/>
+        </w:rPr>
+      </w:pPr>
+      <w:r>
+        <w:rPr>
+          <w:rFonts w:ascii="Courier New" w:hAnsi="Courier New" w:cs="Courier New"/>
+          <w:b/>
+        </w:rPr>
+        <w:t xml:space="preserve">            float: left;</w:t>
+      </w:r>
+    </w:p>
+    <w:p>
+      <w:pPr>
+        <w:tabs>
+          <w:tab w:val="left" w:pos="720"/>
+          <w:tab w:val="left" w:pos="1440"/>
+          <w:tab w:val="left" w:pos="2160"/>
+          <w:tab w:val="left" w:pos="2880"/>
+          <w:tab w:val="left" w:pos="3600"/>
+          <w:tab w:val="left" w:pos="4320"/>
+          <w:tab w:val="left" w:pos="5040"/>
+          <w:tab w:val="left" w:pos="5760"/>
+        </w:tabs>
+        <w:rPr>
+          <w:rFonts w:ascii="Courier New" w:hAnsi="Courier New" w:cs="Courier New"/>
+          <w:b/>
+        </w:rPr>
+      </w:pPr>
+      <w:r>
+        <w:rPr>
+          <w:rFonts w:ascii="Courier New" w:hAnsi="Courier New" w:cs="Courier New"/>
+          <w:b/>
+        </w:rPr>
+        <w:t xml:space="preserve">            text-align: right;</w:t>
+      </w:r>
+    </w:p>
+    <w:p>
+      <w:pPr>
+        <w:tabs>
+          <w:tab w:val="left" w:pos="720"/>
+          <w:tab w:val="left" w:pos="1440"/>
+          <w:tab w:val="left" w:pos="2160"/>
+          <w:tab w:val="left" w:pos="2880"/>
+          <w:tab w:val="left" w:pos="3600"/>
+          <w:tab w:val="left" w:pos="4320"/>
+          <w:tab w:val="left" w:pos="5040"/>
+          <w:tab w:val="left" w:pos="5760"/>
+        </w:tabs>
+        <w:rPr>
+          <w:rFonts w:ascii="Courier New" w:hAnsi="Courier New" w:cs="Courier New"/>
+          <w:b/>
+        </w:rPr>
+      </w:pPr>
+      <w:r>
+        <w:rPr>
+          <w:rFonts w:ascii="Courier New" w:hAnsi="Courier New" w:cs="Courier New"/>
+          <w:b/>
+        </w:rPr>
+        <w:t xml:space="preserve">        }</w:t>
+      </w:r>
+    </w:p>
+    <w:p>
+      <w:pPr>
+        <w:tabs>
+          <w:tab w:val="left" w:pos="720"/>
+          <w:tab w:val="left" w:pos="1440"/>
+          <w:tab w:val="left" w:pos="2160"/>
+          <w:tab w:val="left" w:pos="2880"/>
+          <w:tab w:val="left" w:pos="3600"/>
+          <w:tab w:val="left" w:pos="4320"/>
+          <w:tab w:val="left" w:pos="5040"/>
+          <w:tab w:val="left" w:pos="5760"/>
+        </w:tabs>
+        <w:rPr>
+          <w:rFonts w:ascii="Courier New" w:hAnsi="Courier New" w:cs="Courier New"/>
+          <w:b/>
+        </w:rPr>
+      </w:pPr>
+      <w:r>
+        <w:rPr>
+          <w:rFonts w:ascii="Courier New" w:hAnsi="Courier New" w:cs="Courier New"/>
+          <w:b/>
+        </w:rPr>
+        <w:t xml:space="preserve">    &lt;/style&gt;</w:t>
+      </w:r>
+    </w:p>
+    <w:p>
+      <w:pPr>
+        <w:tabs>
+          <w:tab w:val="left" w:pos="720"/>
+          <w:tab w:val="left" w:pos="1440"/>
+          <w:tab w:val="left" w:pos="2160"/>
+          <w:tab w:val="left" w:pos="2880"/>
+          <w:tab w:val="left" w:pos="3600"/>
+          <w:tab w:val="left" w:pos="4320"/>
+          <w:tab w:val="left" w:pos="5040"/>
+          <w:tab w:val="left" w:pos="5760"/>
+        </w:tabs>
+        <w:rPr>
+          <w:rFonts w:ascii="Courier New" w:hAnsi="Courier New" w:cs="Courier New"/>
+          <w:b/>
+        </w:rPr>
+      </w:pPr>
+      <w:r>
+        <w:rPr>
+          <w:rFonts w:ascii="Courier New" w:hAnsi="Courier New" w:cs="Courier New"/>
+          <w:b/>
+        </w:rPr>
+        <w:t xml:space="preserve">    &lt;script&gt;</w:t>
+      </w:r>
+    </w:p>
+    <w:p>
+      <w:pPr>
+        <w:tabs>
+          <w:tab w:val="left" w:pos="720"/>
+          <w:tab w:val="left" w:pos="1440"/>
+          <w:tab w:val="left" w:pos="2160"/>
+          <w:tab w:val="left" w:pos="2880"/>
+          <w:tab w:val="left" w:pos="3600"/>
+          <w:tab w:val="left" w:pos="4320"/>
+          <w:tab w:val="left" w:pos="5040"/>
+          <w:tab w:val="left" w:pos="5760"/>
+        </w:tabs>
+        <w:rPr>
+          <w:rFonts w:ascii="Courier New" w:hAnsi="Courier New" w:cs="Courier New"/>
+          <w:b/>
+        </w:rPr>
+      </w:pPr>
+      <w:r>
+        <w:rPr>
+          <w:rFonts w:ascii="Courier New" w:hAnsi="Courier New" w:cs="Courier New"/>
+          <w:b/>
+        </w:rPr>
+        <w:t xml:space="preserve">        const PRICE_BR = 15.99;//Price of Big Rat</w:t>
+      </w:r>
+    </w:p>
+    <w:p>
+      <w:pPr>
+        <w:tabs>
+          <w:tab w:val="left" w:pos="720"/>
+          <w:tab w:val="left" w:pos="1440"/>
+          <w:tab w:val="left" w:pos="2160"/>
+          <w:tab w:val="left" w:pos="2880"/>
+          <w:tab w:val="left" w:pos="3600"/>
+          <w:tab w:val="left" w:pos="4320"/>
+          <w:tab w:val="left" w:pos="5040"/>
+          <w:tab w:val="left" w:pos="5760"/>
+        </w:tabs>
+        <w:rPr>
+          <w:rFonts w:ascii="Courier New" w:hAnsi="Courier New" w:cs="Courier New"/>
+          <w:b/>
+        </w:rPr>
+      </w:pPr>
+      <w:r>
+        <w:rPr>
+          <w:rFonts w:ascii="Courier New" w:hAnsi="Courier New" w:cs="Courier New"/>
+          <w:b/>
+        </w:rPr>
+        <w:t xml:space="preserve">        const PRICE_SR = 7.99;//Price of Small Rat</w:t>
+      </w:r>
+    </w:p>
+    <w:p>
+      <w:pPr>
+        <w:tabs>
+          <w:tab w:val="left" w:pos="720"/>
+          <w:tab w:val="left" w:pos="1440"/>
+          <w:tab w:val="left" w:pos="2160"/>
+          <w:tab w:val="left" w:pos="2880"/>
+          <w:tab w:val="left" w:pos="3600"/>
+          <w:tab w:val="left" w:pos="4320"/>
+          <w:tab w:val="left" w:pos="5040"/>
+          <w:tab w:val="left" w:pos="5760"/>
+        </w:tabs>
+        <w:rPr>
+          <w:rFonts w:ascii="Courier New" w:hAnsi="Courier New" w:cs="Courier New"/>
+          <w:b/>
+        </w:rPr>
+      </w:pPr>
+      <w:r>
+        <w:rPr>
+          <w:rFonts w:ascii="Courier New" w:hAnsi="Courier New" w:cs="Courier New"/>
+          <w:b/>
+        </w:rPr>
+        <w:t xml:space="preserve">        const TAXRATE = 0.08;//Taxrate of 8%</w:t>
+      </w:r>
+    </w:p>
+    <w:p>
+      <w:pPr>
+        <w:tabs>
+          <w:tab w:val="left" w:pos="720"/>
+          <w:tab w:val="left" w:pos="1440"/>
+          <w:tab w:val="left" w:pos="2160"/>
+          <w:tab w:val="left" w:pos="2880"/>
+          <w:tab w:val="left" w:pos="3600"/>
+          <w:tab w:val="left" w:pos="4320"/>
+          <w:tab w:val="left" w:pos="5040"/>
+          <w:tab w:val="left" w:pos="5760"/>
+        </w:tabs>
+        <w:rPr>
+          <w:rFonts w:ascii="Courier New" w:hAnsi="Courier New" w:cs="Courier New"/>
+          <w:b/>
+        </w:rPr>
+      </w:pPr>
+      <w:r>
+        <w:rPr>
+          <w:rFonts w:ascii="Courier New" w:hAnsi="Courier New" w:cs="Courier New"/>
+          <w:b/>
+        </w:rPr>
+        <w:t xml:space="preserve">        </w:t>
+      </w:r>
+    </w:p>
+    <w:p>
+      <w:pPr>
+        <w:tabs>
+          <w:tab w:val="left" w:pos="720"/>
+          <w:tab w:val="left" w:pos="1440"/>
+          <w:tab w:val="left" w:pos="2160"/>
+          <w:tab w:val="left" w:pos="2880"/>
+          <w:tab w:val="left" w:pos="3600"/>
+          <w:tab w:val="left" w:pos="4320"/>
+          <w:tab w:val="left" w:pos="5040"/>
+          <w:tab w:val="left" w:pos="5760"/>
+        </w:tabs>
+        <w:rPr>
+          <w:rFonts w:ascii="Courier New" w:hAnsi="Courier New" w:cs="Courier New"/>
+          <w:b/>
+        </w:rPr>
+      </w:pPr>
+      <w:r>
+        <w:rPr>
+          <w:rFonts w:ascii="Courier New" w:hAnsi="Courier New" w:cs="Courier New"/>
+          <w:b/>
+        </w:rPr>
+        <w:t xml:space="preserve">        function processOrder() {</w:t>
+      </w:r>
+    </w:p>
+    <w:p>
+      <w:pPr>
+        <w:tabs>
+          <w:tab w:val="left" w:pos="720"/>
+          <w:tab w:val="left" w:pos="1440"/>
+          <w:tab w:val="left" w:pos="2160"/>
+          <w:tab w:val="left" w:pos="2880"/>
+          <w:tab w:val="left" w:pos="3600"/>
+          <w:tab w:val="left" w:pos="4320"/>
+          <w:tab w:val="left" w:pos="5040"/>
+          <w:tab w:val="left" w:pos="5760"/>
+        </w:tabs>
+        <w:rPr>
+          <w:rFonts w:ascii="Courier New" w:hAnsi="Courier New" w:cs="Courier New"/>
+          <w:b/>
+        </w:rPr>
+      </w:pPr>
+      <w:r>
+        <w:rPr>
+          <w:rFonts w:ascii="Courier New" w:hAnsi="Courier New" w:cs="Courier New"/>
+          <w:b/>
+        </w:rPr>
+        <w:t xml:space="preserve">            var fName = document.getElementById("txtName").value;</w:t>
+      </w:r>
+    </w:p>
+    <w:p>
+      <w:pPr>
+        <w:tabs>
+          <w:tab w:val="left" w:pos="720"/>
+          <w:tab w:val="left" w:pos="1440"/>
+          <w:tab w:val="left" w:pos="2160"/>
+          <w:tab w:val="left" w:pos="2880"/>
+          <w:tab w:val="left" w:pos="3600"/>
+          <w:tab w:val="left" w:pos="4320"/>
+          <w:tab w:val="left" w:pos="5040"/>
+          <w:tab w:val="left" w:pos="5760"/>
+        </w:tabs>
+        <w:rPr>
+          <w:rFonts w:ascii="Courier New" w:hAnsi="Courier New" w:cs="Courier New"/>
+          <w:b/>
+        </w:rPr>
+      </w:pPr>
+      <w:r>
+        <w:rPr>
+          <w:rFonts w:ascii="Courier New" w:hAnsi="Courier New" w:cs="Courier New"/>
+          <w:b/>
+        </w:rPr>
+        <w:t xml:space="preserve">            var q1 = document.getElementById("txtQ1").value;</w:t>
+      </w:r>
+    </w:p>
+    <w:p>
+      <w:pPr>
+        <w:tabs>
+          <w:tab w:val="left" w:pos="720"/>
+          <w:tab w:val="left" w:pos="1440"/>
+          <w:tab w:val="left" w:pos="2160"/>
+          <w:tab w:val="left" w:pos="2880"/>
+          <w:tab w:val="left" w:pos="3600"/>
+          <w:tab w:val="left" w:pos="4320"/>
+          <w:tab w:val="left" w:pos="5040"/>
+          <w:tab w:val="left" w:pos="5760"/>
+        </w:tabs>
+        <w:rPr>
+          <w:rFonts w:ascii="Courier New" w:hAnsi="Courier New" w:cs="Courier New"/>
+          <w:b/>
+        </w:rPr>
+      </w:pPr>
+      <w:r>
+        <w:rPr>
+          <w:rFonts w:ascii="Courier New" w:hAnsi="Courier New" w:cs="Courier New"/>
+          <w:b/>
+        </w:rPr>
+        <w:t xml:space="preserve">            var q2 = document.getElementById("txtQ2").value;</w:t>
+      </w:r>
+    </w:p>
+    <w:p>
+      <w:pPr>
+        <w:tabs>
+          <w:tab w:val="left" w:pos="720"/>
+          <w:tab w:val="left" w:pos="1440"/>
+          <w:tab w:val="left" w:pos="2160"/>
+          <w:tab w:val="left" w:pos="2880"/>
+          <w:tab w:val="left" w:pos="3600"/>
+          <w:tab w:val="left" w:pos="4320"/>
+          <w:tab w:val="left" w:pos="5040"/>
+          <w:tab w:val="left" w:pos="5760"/>
+        </w:tabs>
+        <w:rPr>
+          <w:rFonts w:ascii="Courier New" w:hAnsi="Courier New" w:cs="Courier New"/>
+          <w:b/>
+        </w:rPr>
+      </w:pPr>
+      <w:r>
+        <w:rPr>
+          <w:rFonts w:ascii="Courier New" w:hAnsi="Courier New" w:cs="Courier New"/>
+          <w:b/>
+        </w:rPr>
+        <w:t xml:space="preserve">            var sub1 = q1 * PRICE_BR;</w:t>
+      </w:r>
+    </w:p>
+    <w:p>
+      <w:pPr>
+        <w:tabs>
+          <w:tab w:val="left" w:pos="720"/>
+          <w:tab w:val="left" w:pos="1440"/>
+          <w:tab w:val="left" w:pos="2160"/>
+          <w:tab w:val="left" w:pos="2880"/>
+          <w:tab w:val="left" w:pos="3600"/>
+          <w:tab w:val="left" w:pos="4320"/>
+          <w:tab w:val="left" w:pos="5040"/>
+          <w:tab w:val="left" w:pos="5760"/>
+        </w:tabs>
+        <w:rPr>
+          <w:rFonts w:ascii="Courier New" w:hAnsi="Courier New" w:cs="Courier New"/>
+          <w:b/>
+        </w:rPr>
+      </w:pPr>
+      <w:r>
+        <w:rPr>
+          <w:rFonts w:ascii="Courier New" w:hAnsi="Courier New" w:cs="Courier New"/>
+          <w:b/>
+        </w:rPr>
+        <w:t xml:space="preserve">            var sub2 = q2 * PRICE_SR;</w:t>
+      </w:r>
+    </w:p>
+    <w:p>
+      <w:pPr>
+        <w:tabs>
+          <w:tab w:val="left" w:pos="720"/>
+          <w:tab w:val="left" w:pos="1440"/>
+          <w:tab w:val="left" w:pos="2160"/>
+          <w:tab w:val="left" w:pos="2880"/>
+          <w:tab w:val="left" w:pos="3600"/>
+          <w:tab w:val="left" w:pos="4320"/>
+          <w:tab w:val="left" w:pos="5040"/>
+          <w:tab w:val="left" w:pos="5760"/>
+        </w:tabs>
+        <w:rPr>
+          <w:rFonts w:ascii="Courier New" w:hAnsi="Courier New" w:cs="Courier New"/>
+          <w:b/>
+        </w:rPr>
+      </w:pPr>
+      <w:r>
+        <w:rPr>
+          <w:rFonts w:ascii="Courier New" w:hAnsi="Courier New" w:cs="Courier New"/>
+          <w:b/>
+        </w:rPr>
+        <w:t xml:space="preserve">            var subtotal = sub1 + sub2;</w:t>
+      </w:r>
+    </w:p>
+    <w:p>
+      <w:pPr>
+        <w:tabs>
+          <w:tab w:val="left" w:pos="720"/>
+          <w:tab w:val="left" w:pos="1440"/>
+          <w:tab w:val="left" w:pos="2160"/>
+          <w:tab w:val="left" w:pos="2880"/>
+          <w:tab w:val="left" w:pos="3600"/>
+          <w:tab w:val="left" w:pos="4320"/>
+          <w:tab w:val="left" w:pos="5040"/>
+          <w:tab w:val="left" w:pos="5760"/>
+        </w:tabs>
+        <w:rPr>
+          <w:rFonts w:ascii="Courier New" w:hAnsi="Courier New" w:cs="Courier New"/>
+          <w:b/>
+        </w:rPr>
+      </w:pPr>
+      <w:r>
+        <w:rPr>
+          <w:rFonts w:ascii="Courier New" w:hAnsi="Courier New" w:cs="Courier New"/>
+          <w:b/>
+        </w:rPr>
+        <w:t xml:space="preserve">            var tax = subtotal * TAXRATE;</w:t>
+      </w:r>
+    </w:p>
+    <w:p>
+      <w:pPr>
+        <w:tabs>
+          <w:tab w:val="left" w:pos="720"/>
+          <w:tab w:val="left" w:pos="1440"/>
+          <w:tab w:val="left" w:pos="2160"/>
+          <w:tab w:val="left" w:pos="2880"/>
+          <w:tab w:val="left" w:pos="3600"/>
+          <w:tab w:val="left" w:pos="4320"/>
+          <w:tab w:val="left" w:pos="5040"/>
+          <w:tab w:val="left" w:pos="5760"/>
+        </w:tabs>
+        <w:rPr>
+          <w:rFonts w:ascii="Courier New" w:hAnsi="Courier New" w:cs="Courier New"/>
+          <w:b/>
+        </w:rPr>
+      </w:pPr>
+      <w:r>
+        <w:rPr>
+          <w:rFonts w:ascii="Courier New" w:hAnsi="Courier New" w:cs="Courier New"/>
+          <w:b/>
+        </w:rPr>
+        <w:t xml:space="preserve">            var total = subtotal + tax;;</w:t>
+      </w:r>
+    </w:p>
+    <w:p>
+      <w:pPr>
+        <w:tabs>
+          <w:tab w:val="left" w:pos="720"/>
+          <w:tab w:val="left" w:pos="1440"/>
+          <w:tab w:val="left" w:pos="2160"/>
+          <w:tab w:val="left" w:pos="2880"/>
+          <w:tab w:val="left" w:pos="3600"/>
+          <w:tab w:val="left" w:pos="4320"/>
+          <w:tab w:val="left" w:pos="5040"/>
+          <w:tab w:val="left" w:pos="5760"/>
+        </w:tabs>
+        <w:rPr>
+          <w:rFonts w:ascii="Courier New" w:hAnsi="Courier New" w:cs="Courier New"/>
+          <w:b/>
+        </w:rPr>
+      </w:pPr>
+      <w:r>
+        <w:rPr>
+          <w:rFonts w:ascii="Courier New" w:hAnsi="Courier New" w:cs="Courier New"/>
+          <w:b/>
+        </w:rPr>
+        <w:t xml:space="preserve">            var output = "&lt;p&gt;" + fName + ", thank you for your order of " + </w:t>
+      </w:r>
+    </w:p>
+    <w:p>
+      <w:pPr>
+        <w:tabs>
+          <w:tab w:val="left" w:pos="720"/>
+          <w:tab w:val="left" w:pos="1440"/>
+          <w:tab w:val="left" w:pos="2160"/>
+          <w:tab w:val="left" w:pos="2880"/>
+          <w:tab w:val="left" w:pos="3600"/>
+          <w:tab w:val="left" w:pos="4320"/>
+          <w:tab w:val="left" w:pos="5040"/>
+          <w:tab w:val="left" w:pos="5760"/>
+        </w:tabs>
+        <w:rPr>
+          <w:rFonts w:ascii="Courier New" w:hAnsi="Courier New" w:cs="Courier New"/>
+          <w:b/>
+        </w:rPr>
+      </w:pPr>
+      <w:r>
+        <w:rPr>
+          <w:rFonts w:ascii="Courier New" w:hAnsi="Courier New" w:cs="Courier New"/>
+          <w:b/>
+        </w:rPr>
+        <w:t xml:space="preserve">                q1 + " Big Rats and " + q2 + " Small Rats!&lt;/p&gt;";</w:t>
+      </w:r>
+    </w:p>
+    <w:p>
+      <w:pPr>
+        <w:tabs>
+          <w:tab w:val="left" w:pos="720"/>
+          <w:tab w:val="left" w:pos="1440"/>
+          <w:tab w:val="left" w:pos="2160"/>
+          <w:tab w:val="left" w:pos="2880"/>
+          <w:tab w:val="left" w:pos="3600"/>
+          <w:tab w:val="left" w:pos="4320"/>
+          <w:tab w:val="left" w:pos="5040"/>
+          <w:tab w:val="left" w:pos="5760"/>
+        </w:tabs>
+        <w:rPr>
+          <w:rFonts w:ascii="Courier New" w:hAnsi="Courier New" w:cs="Courier New"/>
+          <w:b/>
+        </w:rPr>
+      </w:pPr>
+      <w:r>
+        <w:rPr>
+          <w:rFonts w:ascii="Courier New" w:hAnsi="Courier New" w:cs="Courier New"/>
+          <w:b/>
+        </w:rPr>
+        <w:t xml:space="preserve">            output += "&lt;p&gt;" + q1 + " Big Rat(s) @ $" + PRICE_BR + " = $" + </w:t>
+      </w:r>
+    </w:p>
+    <w:p>
+      <w:pPr>
+        <w:tabs>
+          <w:tab w:val="left" w:pos="720"/>
+          <w:tab w:val="left" w:pos="1440"/>
+          <w:tab w:val="left" w:pos="2160"/>
+          <w:tab w:val="left" w:pos="2880"/>
+          <w:tab w:val="left" w:pos="3600"/>
+          <w:tab w:val="left" w:pos="4320"/>
+          <w:tab w:val="left" w:pos="5040"/>
+          <w:tab w:val="left" w:pos="5760"/>
+        </w:tabs>
+        <w:rPr>
+          <w:rFonts w:ascii="Courier New" w:hAnsi="Courier New" w:cs="Courier New"/>
+          <w:b/>
+        </w:rPr>
+      </w:pPr>
+      <w:r>
+        <w:rPr>
+          <w:rFonts w:ascii="Courier New" w:hAnsi="Courier New" w:cs="Courier New"/>
+          <w:b/>
+        </w:rPr>
+        <w:t xml:space="preserve">                sub1.toFixed(2); + "&lt;/p&gt;";</w:t>
+      </w:r>
+    </w:p>
+    <w:p>
+      <w:pPr>
+        <w:tabs>
+          <w:tab w:val="left" w:pos="720"/>
+          <w:tab w:val="left" w:pos="1440"/>
+          <w:tab w:val="left" w:pos="2160"/>
+          <w:tab w:val="left" w:pos="2880"/>
+          <w:tab w:val="left" w:pos="3600"/>
+          <w:tab w:val="left" w:pos="4320"/>
+          <w:tab w:val="left" w:pos="5040"/>
+          <w:tab w:val="left" w:pos="5760"/>
+        </w:tabs>
+        <w:rPr>
+          <w:rFonts w:ascii="Courier New" w:hAnsi="Courier New" w:cs="Courier New"/>
+          <w:b/>
+        </w:rPr>
+      </w:pPr>
+      <w:r>
+        <w:rPr>
+          <w:rFonts w:ascii="Courier New" w:hAnsi="Courier New" w:cs="Courier New"/>
+          <w:b/>
+        </w:rPr>
+        <w:lastRenderedPageBreak/>
+        <w:t xml:space="preserve">            output += "&lt;p&gt;" + q2 + " Small Rat(s) @ $" + PRICE_SR + " = $" + </w:t>
+      </w:r>
+    </w:p>
+    <w:p>
+      <w:pPr>
+        <w:tabs>
+          <w:tab w:val="left" w:pos="720"/>
+          <w:tab w:val="left" w:pos="1440"/>
+          <w:tab w:val="left" w:pos="2160"/>
+          <w:tab w:val="left" w:pos="2880"/>
+          <w:tab w:val="left" w:pos="3600"/>
+          <w:tab w:val="left" w:pos="4320"/>
+          <w:tab w:val="left" w:pos="5040"/>
+          <w:tab w:val="left" w:pos="5760"/>
+        </w:tabs>
+        <w:rPr>
+          <w:rFonts w:ascii="Courier New" w:hAnsi="Courier New" w:cs="Courier New"/>
+          <w:b/>
+        </w:rPr>
+      </w:pPr>
+      <w:r>
+        <w:rPr>
+          <w:rFonts w:ascii="Courier New" w:hAnsi="Courier New" w:cs="Courier New"/>
+          <w:b/>
+        </w:rPr>
+        <w:t xml:space="preserve">                sub2.toFixed(2) + "&lt;/p&gt;";</w:t>
+      </w:r>
+    </w:p>
+    <w:p>
+      <w:pPr>
+        <w:tabs>
+          <w:tab w:val="left" w:pos="720"/>
+          <w:tab w:val="left" w:pos="1440"/>
+          <w:tab w:val="left" w:pos="2160"/>
+          <w:tab w:val="left" w:pos="2880"/>
+          <w:tab w:val="left" w:pos="3600"/>
+          <w:tab w:val="left" w:pos="4320"/>
+          <w:tab w:val="left" w:pos="5040"/>
+          <w:tab w:val="left" w:pos="5760"/>
+        </w:tabs>
+        <w:rPr>
+          <w:rFonts w:ascii="Courier New" w:hAnsi="Courier New" w:cs="Courier New"/>
+          <w:b/>
+        </w:rPr>
+      </w:pPr>
+      <w:r>
+        <w:rPr>
+          <w:rFonts w:ascii="Courier New" w:hAnsi="Courier New" w:cs="Courier New"/>
+          <w:b/>
+        </w:rPr>
+        <w:t xml:space="preserve">            output +="&lt;p&gt;Subtotal: $" + subtotal.toFixed(2) + "&lt;/p&gt;";</w:t>
+      </w:r>
+    </w:p>
+    <w:p>
+      <w:pPr>
+        <w:tabs>
+          <w:tab w:val="left" w:pos="720"/>
+          <w:tab w:val="left" w:pos="1440"/>
+          <w:tab w:val="left" w:pos="2160"/>
+          <w:tab w:val="left" w:pos="2880"/>
+          <w:tab w:val="left" w:pos="3600"/>
+          <w:tab w:val="left" w:pos="4320"/>
+          <w:tab w:val="left" w:pos="5040"/>
+          <w:tab w:val="left" w:pos="5760"/>
+        </w:tabs>
+        <w:rPr>
+          <w:rFonts w:ascii="Courier New" w:hAnsi="Courier New" w:cs="Courier New"/>
+          <w:b/>
+        </w:rPr>
+      </w:pPr>
+      <w:r>
+        <w:rPr>
+          <w:rFonts w:ascii="Courier New" w:hAnsi="Courier New" w:cs="Courier New"/>
+          <w:b/>
+        </w:rPr>
+        <w:t xml:space="preserve">            output +="&lt;p&gt;Tax: $" + tax.toFixed(2) + "&lt;/p&gt;";</w:t>
+      </w:r>
+    </w:p>
+    <w:p>
+      <w:pPr>
+        <w:tabs>
+          <w:tab w:val="left" w:pos="720"/>
+          <w:tab w:val="left" w:pos="1440"/>
+          <w:tab w:val="left" w:pos="2160"/>
+          <w:tab w:val="left" w:pos="2880"/>
+          <w:tab w:val="left" w:pos="3600"/>
+          <w:tab w:val="left" w:pos="4320"/>
+          <w:tab w:val="left" w:pos="5040"/>
+          <w:tab w:val="left" w:pos="5760"/>
+        </w:tabs>
+        <w:rPr>
+          <w:rFonts w:ascii="Courier New" w:hAnsi="Courier New" w:cs="Courier New"/>
+          <w:b/>
+        </w:rPr>
+      </w:pPr>
+      <w:r>
+        <w:rPr>
+          <w:rFonts w:ascii="Courier New" w:hAnsi="Courier New" w:cs="Courier New"/>
+          <w:b/>
+        </w:rPr>
+        <w:t xml:space="preserve">            output += "&lt;p&gt;Total Balance: $" + total.toFixed(2) + "&lt;/p&gt;";</w:t>
+      </w:r>
+    </w:p>
+    <w:p>
+      <w:pPr>
+        <w:tabs>
+          <w:tab w:val="left" w:pos="720"/>
+          <w:tab w:val="left" w:pos="1440"/>
+          <w:tab w:val="left" w:pos="2160"/>
+          <w:tab w:val="left" w:pos="2880"/>
+          <w:tab w:val="left" w:pos="3600"/>
+          <w:tab w:val="left" w:pos="4320"/>
+          <w:tab w:val="left" w:pos="5040"/>
+          <w:tab w:val="left" w:pos="5760"/>
+        </w:tabs>
+        <w:rPr>
+          <w:rFonts w:ascii="Courier New" w:hAnsi="Courier New" w:cs="Courier New"/>
+          <w:b/>
+        </w:rPr>
+      </w:pPr>
+      <w:r>
+        <w:rPr>
+          <w:rFonts w:ascii="Courier New" w:hAnsi="Courier New" w:cs="Courier New"/>
+          <w:b/>
+        </w:rPr>
+        <w:t xml:space="preserve">            </w:t>
+      </w:r>
+    </w:p>
+    <w:p>
+      <w:pPr>
+        <w:tabs>
+          <w:tab w:val="left" w:pos="720"/>
+          <w:tab w:val="left" w:pos="1440"/>
+          <w:tab w:val="left" w:pos="2160"/>
+          <w:tab w:val="left" w:pos="2880"/>
+          <w:tab w:val="left" w:pos="3600"/>
+          <w:tab w:val="left" w:pos="4320"/>
+          <w:tab w:val="left" w:pos="5040"/>
+          <w:tab w:val="left" w:pos="5760"/>
+        </w:tabs>
+        <w:rPr>
+          <w:rFonts w:ascii="Courier New" w:hAnsi="Courier New" w:cs="Courier New"/>
+          <w:b/>
+        </w:rPr>
+      </w:pPr>
+      <w:r>
+        <w:rPr>
+          <w:rFonts w:ascii="Courier New" w:hAnsi="Courier New" w:cs="Courier New"/>
+          <w:b/>
+        </w:rPr>
+        <w:t xml:space="preserve">            document.getElementById("receipt").innerHTML = output;</w:t>
+      </w:r>
+    </w:p>
+    <w:p>
+      <w:pPr>
+        <w:tabs>
+          <w:tab w:val="left" w:pos="720"/>
+          <w:tab w:val="left" w:pos="1440"/>
+          <w:tab w:val="left" w:pos="2160"/>
+          <w:tab w:val="left" w:pos="2880"/>
+          <w:tab w:val="left" w:pos="3600"/>
+          <w:tab w:val="left" w:pos="4320"/>
+          <w:tab w:val="left" w:pos="5040"/>
+          <w:tab w:val="left" w:pos="5760"/>
+        </w:tabs>
+        <w:rPr>
+          <w:rFonts w:ascii="Courier New" w:hAnsi="Courier New" w:cs="Courier New"/>
+          <w:b/>
+        </w:rPr>
+      </w:pPr>
+      <w:r>
+        <w:rPr>
+          <w:rFonts w:ascii="Courier New" w:hAnsi="Courier New" w:cs="Courier New"/>
+          <w:b/>
+        </w:rPr>
+        <w:t xml:space="preserve">        }</w:t>
+      </w:r>
+    </w:p>
+    <w:p>
+      <w:pPr>
+        <w:tabs>
+          <w:tab w:val="left" w:pos="720"/>
+          <w:tab w:val="left" w:pos="1440"/>
+          <w:tab w:val="left" w:pos="2160"/>
+          <w:tab w:val="left" w:pos="2880"/>
+          <w:tab w:val="left" w:pos="3600"/>
+          <w:tab w:val="left" w:pos="4320"/>
+          <w:tab w:val="left" w:pos="5040"/>
+          <w:tab w:val="left" w:pos="5760"/>
+        </w:tabs>
+        <w:rPr>
+          <w:rFonts w:ascii="Courier New" w:hAnsi="Courier New" w:cs="Courier New"/>
+          <w:b/>
+        </w:rPr>
+      </w:pPr>
+      <w:r>
+        <w:rPr>
+          <w:rFonts w:ascii="Courier New" w:hAnsi="Courier New" w:cs="Courier New"/>
+          <w:b/>
+        </w:rPr>
+        <w:t xml:space="preserve">    &lt;/script&gt;</w:t>
+      </w:r>
+    </w:p>
+    <w:p>
+      <w:pPr>
+        <w:tabs>
+          <w:tab w:val="left" w:pos="720"/>
+          <w:tab w:val="left" w:pos="1440"/>
+          <w:tab w:val="left" w:pos="2160"/>
+          <w:tab w:val="left" w:pos="2880"/>
+          <w:tab w:val="left" w:pos="3600"/>
+          <w:tab w:val="left" w:pos="4320"/>
+          <w:tab w:val="left" w:pos="5040"/>
+          <w:tab w:val="left" w:pos="5760"/>
+        </w:tabs>
+        <w:rPr>
+          <w:rFonts w:ascii="Courier New" w:hAnsi="Courier New" w:cs="Courier New"/>
+          <w:b/>
+        </w:rPr>
+      </w:pPr>
+      <w:r>
+        <w:rPr>
+          <w:rFonts w:ascii="Courier New" w:hAnsi="Courier New" w:cs="Courier New"/>
+          <w:b/>
+        </w:rPr>
+        <w:t>&lt;/head&gt;</w:t>
+      </w:r>
+    </w:p>
+    <w:p>
+      <w:pPr>
+        <w:tabs>
+          <w:tab w:val="left" w:pos="720"/>
+          <w:tab w:val="left" w:pos="1440"/>
+          <w:tab w:val="left" w:pos="2160"/>
+          <w:tab w:val="left" w:pos="2880"/>
+          <w:tab w:val="left" w:pos="3600"/>
+          <w:tab w:val="left" w:pos="4320"/>
+          <w:tab w:val="left" w:pos="5040"/>
+          <w:tab w:val="left" w:pos="5760"/>
+        </w:tabs>
+        <w:rPr>
+          <w:rFonts w:ascii="Courier New" w:hAnsi="Courier New" w:cs="Courier New"/>
+          <w:b/>
+        </w:rPr>
+      </w:pPr>
+    </w:p>
+    <w:p>
+      <w:pPr>
+        <w:tabs>
+          <w:tab w:val="left" w:pos="720"/>
+          <w:tab w:val="left" w:pos="1440"/>
+          <w:tab w:val="left" w:pos="2160"/>
+          <w:tab w:val="left" w:pos="2880"/>
+          <w:tab w:val="left" w:pos="3600"/>
+          <w:tab w:val="left" w:pos="4320"/>
+          <w:tab w:val="left" w:pos="5040"/>
+          <w:tab w:val="left" w:pos="5760"/>
+        </w:tabs>
+        <w:rPr>
+          <w:rFonts w:ascii="Courier New" w:hAnsi="Courier New" w:cs="Courier New"/>
+          <w:b/>
+        </w:rPr>
+      </w:pPr>
+      <w:r>
+        <w:rPr>
+          <w:rFonts w:ascii="Courier New" w:hAnsi="Courier New" w:cs="Courier New"/>
+          <w:b/>
+        </w:rPr>
+        <w:t>&lt;body&gt;</w:t>
+      </w:r>
+    </w:p>
+    <w:p>
+      <w:pPr>
+        <w:tabs>
+          <w:tab w:val="left" w:pos="720"/>
+          <w:tab w:val="left" w:pos="1440"/>
+          <w:tab w:val="left" w:pos="2160"/>
+          <w:tab w:val="left" w:pos="2880"/>
+          <w:tab w:val="left" w:pos="3600"/>
+          <w:tab w:val="left" w:pos="4320"/>
+          <w:tab w:val="left" w:pos="5040"/>
+          <w:tab w:val="left" w:pos="5760"/>
+        </w:tabs>
+        <w:rPr>
+          <w:rFonts w:ascii="Courier New" w:hAnsi="Courier New" w:cs="Courier New"/>
+          <w:b/>
+        </w:rPr>
+      </w:pPr>
+      <w:r>
+        <w:rPr>
+          <w:rFonts w:ascii="Courier New" w:hAnsi="Courier New" w:cs="Courier New"/>
+          <w:b/>
+        </w:rPr>
+        <w:t xml:space="preserve">    &lt;h1&gt;A3P1 The Rat Store&lt;/h1&gt;</w:t>
+      </w:r>
+    </w:p>
+    <w:p>
+      <w:pPr>
+        <w:tabs>
+          <w:tab w:val="left" w:pos="720"/>
+          <w:tab w:val="left" w:pos="1440"/>
+          <w:tab w:val="left" w:pos="2160"/>
+          <w:tab w:val="left" w:pos="2880"/>
+          <w:tab w:val="left" w:pos="3600"/>
+          <w:tab w:val="left" w:pos="4320"/>
+          <w:tab w:val="left" w:pos="5040"/>
+          <w:tab w:val="left" w:pos="5760"/>
+        </w:tabs>
+        <w:rPr>
+          <w:rFonts w:ascii="Courier New" w:hAnsi="Courier New" w:cs="Courier New"/>
+          <w:b/>
+        </w:rPr>
+      </w:pPr>
+      <w:r>
+        <w:rPr>
+          <w:rFonts w:ascii="Courier New" w:hAnsi="Courier New" w:cs="Courier New"/>
+          <w:b/>
+        </w:rPr>
+        <w:t xml:space="preserve">    &lt;p&gt;A place for all your rat needs&lt;/p&gt;</w:t>
+      </w:r>
+    </w:p>
+    <w:p>
+      <w:pPr>
+        <w:tabs>
+          <w:tab w:val="left" w:pos="720"/>
+          <w:tab w:val="left" w:pos="1440"/>
+          <w:tab w:val="left" w:pos="2160"/>
+          <w:tab w:val="left" w:pos="2880"/>
+          <w:tab w:val="left" w:pos="3600"/>
+          <w:tab w:val="left" w:pos="4320"/>
+          <w:tab w:val="left" w:pos="5040"/>
+          <w:tab w:val="left" w:pos="5760"/>
+        </w:tabs>
+        <w:rPr>
+          <w:rFonts w:ascii="Courier New" w:hAnsi="Courier New" w:cs="Courier New"/>
+          <w:b/>
+        </w:rPr>
+      </w:pPr>
+      <w:r>
+        <w:rPr>
+          <w:rFonts w:ascii="Courier New" w:hAnsi="Courier New" w:cs="Courier New"/>
+          <w:b/>
+        </w:rPr>
+        <w:t xml:space="preserve">    &lt;p&gt;This months specials:&lt;/p&gt;</w:t>
+      </w:r>
+    </w:p>
+    <w:p>
+      <w:pPr>
+        <w:tabs>
+          <w:tab w:val="left" w:pos="720"/>
+          <w:tab w:val="left" w:pos="1440"/>
+          <w:tab w:val="left" w:pos="2160"/>
+          <w:tab w:val="left" w:pos="2880"/>
+          <w:tab w:val="left" w:pos="3600"/>
+          <w:tab w:val="left" w:pos="4320"/>
+          <w:tab w:val="left" w:pos="5040"/>
+          <w:tab w:val="left" w:pos="5760"/>
+        </w:tabs>
+        <w:rPr>
+          <w:rFonts w:ascii="Courier New" w:hAnsi="Courier New" w:cs="Courier New"/>
+          <w:b/>
+        </w:rPr>
+      </w:pPr>
+      <w:r>
+        <w:rPr>
+          <w:rFonts w:ascii="Courier New" w:hAnsi="Courier New" w:cs="Courier New"/>
+          <w:b/>
+        </w:rPr>
+        <w:t xml:space="preserve">    &lt;form&gt;</w:t>
+      </w:r>
+    </w:p>
+    <w:p>
+      <w:pPr>
+        <w:tabs>
+          <w:tab w:val="left" w:pos="720"/>
+          <w:tab w:val="left" w:pos="1440"/>
+          <w:tab w:val="left" w:pos="2160"/>
+          <w:tab w:val="left" w:pos="2880"/>
+          <w:tab w:val="left" w:pos="3600"/>
+          <w:tab w:val="left" w:pos="4320"/>
+          <w:tab w:val="left" w:pos="5040"/>
+          <w:tab w:val="left" w:pos="5760"/>
+        </w:tabs>
+        <w:rPr>
+          <w:rFonts w:ascii="Courier New" w:hAnsi="Courier New" w:cs="Courier New"/>
+          <w:b/>
+        </w:rPr>
+      </w:pPr>
+      <w:r>
+        <w:rPr>
+          <w:rFonts w:ascii="Courier New" w:hAnsi="Courier New" w:cs="Courier New"/>
+          <w:b/>
+        </w:rPr>
+        <w:t xml:space="preserve">        &lt;table border="1" cellspacing="0" cellpadding="6" summary="Table of product images, prices &amp; descriptions"&gt;</w:t>
+      </w:r>
+    </w:p>
+    <w:p>
+      <w:pPr>
+        <w:tabs>
+          <w:tab w:val="left" w:pos="720"/>
+          <w:tab w:val="left" w:pos="1440"/>
+          <w:tab w:val="left" w:pos="2160"/>
+          <w:tab w:val="left" w:pos="2880"/>
+          <w:tab w:val="left" w:pos="3600"/>
+          <w:tab w:val="left" w:pos="4320"/>
+          <w:tab w:val="left" w:pos="5040"/>
+          <w:tab w:val="left" w:pos="5760"/>
+        </w:tabs>
+        <w:rPr>
+          <w:rFonts w:ascii="Courier New" w:hAnsi="Courier New" w:cs="Courier New"/>
+          <w:b/>
+        </w:rPr>
+      </w:pPr>
+      <w:r>
+        <w:rPr>
+          <w:rFonts w:ascii="Courier New" w:hAnsi="Courier New" w:cs="Courier New"/>
+          <w:b/>
+        </w:rPr>
+        <w:t xml:space="preserve">            &lt;tbody&gt;</w:t>
+      </w:r>
+    </w:p>
+    <w:p>
+      <w:pPr>
+        <w:tabs>
+          <w:tab w:val="left" w:pos="720"/>
+          <w:tab w:val="left" w:pos="1440"/>
+          <w:tab w:val="left" w:pos="2160"/>
+          <w:tab w:val="left" w:pos="2880"/>
+          <w:tab w:val="left" w:pos="3600"/>
+          <w:tab w:val="left" w:pos="4320"/>
+          <w:tab w:val="left" w:pos="5040"/>
+          <w:tab w:val="left" w:pos="5760"/>
+        </w:tabs>
+        <w:rPr>
+          <w:rFonts w:ascii="Courier New" w:hAnsi="Courier New" w:cs="Courier New"/>
+          <w:b/>
+        </w:rPr>
+      </w:pPr>
+      <w:r>
+        <w:rPr>
+          <w:rFonts w:ascii="Courier New" w:hAnsi="Courier New" w:cs="Courier New"/>
+          <w:b/>
+        </w:rPr>
+        <w:t xml:space="preserve">                &lt;tr&gt;</w:t>
+      </w:r>
+    </w:p>
+    <w:p>
+      <w:pPr>
+        <w:tabs>
+          <w:tab w:val="left" w:pos="720"/>
+          <w:tab w:val="left" w:pos="1440"/>
+          <w:tab w:val="left" w:pos="2160"/>
+          <w:tab w:val="left" w:pos="2880"/>
+          <w:tab w:val="left" w:pos="3600"/>
+          <w:tab w:val="left" w:pos="4320"/>
+          <w:tab w:val="left" w:pos="5040"/>
+          <w:tab w:val="left" w:pos="5760"/>
+        </w:tabs>
+        <w:rPr>
+          <w:rFonts w:ascii="Courier New" w:hAnsi="Courier New" w:cs="Courier New"/>
+          <w:b/>
+        </w:rPr>
+      </w:pPr>
+      <w:r>
+        <w:rPr>
+          <w:rFonts w:ascii="Courier New" w:hAnsi="Courier New" w:cs="Courier New"/>
+          <w:b/>
+        </w:rPr>
+        <w:t xml:space="preserve">                    &lt;td&gt;&amp;nbsp;&lt;/td&gt;</w:t>
+      </w:r>
+    </w:p>
+    <w:p>
+      <w:pPr>
+        <w:tabs>
+          <w:tab w:val="left" w:pos="720"/>
+          <w:tab w:val="left" w:pos="1440"/>
+          <w:tab w:val="left" w:pos="2160"/>
+          <w:tab w:val="left" w:pos="2880"/>
+          <w:tab w:val="left" w:pos="3600"/>
+          <w:tab w:val="left" w:pos="4320"/>
+          <w:tab w:val="left" w:pos="5040"/>
+          <w:tab w:val="left" w:pos="5760"/>
+        </w:tabs>
+        <w:rPr>
+          <w:rFonts w:ascii="Courier New" w:hAnsi="Courier New" w:cs="Courier New"/>
+          <w:b/>
+        </w:rPr>
+      </w:pPr>
+      <w:r>
+        <w:rPr>
+          <w:rFonts w:ascii="Courier New" w:hAnsi="Courier New" w:cs="Courier New"/>
+          <w:b/>
+        </w:rPr>
+        <w:t xml:space="preserve">                    &lt;td&gt;&amp;nbsp;&lt;/td&gt;</w:t>
+      </w:r>
+    </w:p>
+    <w:p>
+      <w:pPr>
+        <w:tabs>
+          <w:tab w:val="left" w:pos="720"/>
+          <w:tab w:val="left" w:pos="1440"/>
+          <w:tab w:val="left" w:pos="2160"/>
+          <w:tab w:val="left" w:pos="2880"/>
+          <w:tab w:val="left" w:pos="3600"/>
+          <w:tab w:val="left" w:pos="4320"/>
+          <w:tab w:val="left" w:pos="5040"/>
+          <w:tab w:val="left" w:pos="5760"/>
+        </w:tabs>
+        <w:rPr>
+          <w:rFonts w:ascii="Courier New" w:hAnsi="Courier New" w:cs="Courier New"/>
+          <w:b/>
+        </w:rPr>
+      </w:pPr>
+      <w:r>
+        <w:rPr>
+          <w:rFonts w:ascii="Courier New" w:hAnsi="Courier New" w:cs="Courier New"/>
+          <w:b/>
+        </w:rPr>
+        <w:t xml:space="preserve">                    &lt;td&gt;Please enter your name:&lt;br&gt;&lt;input type="text" id="txtName" name="txtName"&gt;</w:t>
+      </w:r>
+    </w:p>
+    <w:p>
+      <w:pPr>
+        <w:tabs>
+          <w:tab w:val="left" w:pos="720"/>
+          <w:tab w:val="left" w:pos="1440"/>
+          <w:tab w:val="left" w:pos="2160"/>
+          <w:tab w:val="left" w:pos="2880"/>
+          <w:tab w:val="left" w:pos="3600"/>
+          <w:tab w:val="left" w:pos="4320"/>
+          <w:tab w:val="left" w:pos="5040"/>
+          <w:tab w:val="left" w:pos="5760"/>
+        </w:tabs>
+        <w:rPr>
+          <w:rFonts w:ascii="Courier New" w:hAnsi="Courier New" w:cs="Courier New"/>
+          <w:b/>
+        </w:rPr>
+      </w:pPr>
+      <w:r>
+        <w:rPr>
+          <w:rFonts w:ascii="Courier New" w:hAnsi="Courier New" w:cs="Courier New"/>
+          <w:b/>
+        </w:rPr>
+        <w:t xml:space="preserve">                    &lt;/td&gt;</w:t>
+      </w:r>
+    </w:p>
+    <w:p>
+      <w:pPr>
+        <w:tabs>
+          <w:tab w:val="left" w:pos="720"/>
+          <w:tab w:val="left" w:pos="1440"/>
+          <w:tab w:val="left" w:pos="2160"/>
+          <w:tab w:val="left" w:pos="2880"/>
+          <w:tab w:val="left" w:pos="3600"/>
+          <w:tab w:val="left" w:pos="4320"/>
+          <w:tab w:val="left" w:pos="5040"/>
+          <w:tab w:val="left" w:pos="5760"/>
+        </w:tabs>
+        <w:rPr>
+          <w:rFonts w:ascii="Courier New" w:hAnsi="Courier New" w:cs="Courier New"/>
+          <w:b/>
+        </w:rPr>
+      </w:pPr>
+      <w:r>
+        <w:rPr>
+          <w:rFonts w:ascii="Courier New" w:hAnsi="Courier New" w:cs="Courier New"/>
+          <w:b/>
+        </w:rPr>
+        <w:t xml:space="preserve">                &lt;/tr&gt;</w:t>
+      </w:r>
+    </w:p>
+    <w:p>
+      <w:pPr>
+        <w:tabs>
+          <w:tab w:val="left" w:pos="720"/>
+          <w:tab w:val="left" w:pos="1440"/>
+          <w:tab w:val="left" w:pos="2160"/>
+          <w:tab w:val="left" w:pos="2880"/>
+          <w:tab w:val="left" w:pos="3600"/>
+          <w:tab w:val="left" w:pos="4320"/>
+          <w:tab w:val="left" w:pos="5040"/>
+          <w:tab w:val="left" w:pos="5760"/>
+        </w:tabs>
+        <w:rPr>
+          <w:rFonts w:ascii="Courier New" w:hAnsi="Courier New" w:cs="Courier New"/>
+          <w:b/>
+        </w:rPr>
+      </w:pPr>
+      <w:r>
+        <w:rPr>
+          <w:rFonts w:ascii="Courier New" w:hAnsi="Courier New" w:cs="Courier New"/>
+          <w:b/>
+        </w:rPr>
+        <w:t xml:space="preserve">                &lt;tr&gt;</w:t>
+      </w:r>
+    </w:p>
+    <w:p>
+      <w:pPr>
+        <w:tabs>
+          <w:tab w:val="left" w:pos="720"/>
+          <w:tab w:val="left" w:pos="1440"/>
+          <w:tab w:val="left" w:pos="2160"/>
+          <w:tab w:val="left" w:pos="2880"/>
+          <w:tab w:val="left" w:pos="3600"/>
+          <w:tab w:val="left" w:pos="4320"/>
+          <w:tab w:val="left" w:pos="5040"/>
+          <w:tab w:val="left" w:pos="5760"/>
+        </w:tabs>
+        <w:rPr>
+          <w:rFonts w:ascii="Courier New" w:hAnsi="Courier New" w:cs="Courier New"/>
+          <w:b/>
+        </w:rPr>
+      </w:pPr>
+      <w:r>
+        <w:rPr>
+          <w:rFonts w:ascii="Courier New" w:hAnsi="Courier New" w:cs="Courier New"/>
+          <w:b/>
+        </w:rPr>
+        <w:t xml:space="preserve">                    &lt;td&gt;&lt;img class="prodImg" src="bigRat.jpg" alt="Big Rat" /&gt;&lt;/td&gt;</w:t>
+      </w:r>
+    </w:p>
+    <w:p>
+      <w:pPr>
+        <w:tabs>
+          <w:tab w:val="left" w:pos="720"/>
+          <w:tab w:val="left" w:pos="1440"/>
+          <w:tab w:val="left" w:pos="2160"/>
+          <w:tab w:val="left" w:pos="2880"/>
+          <w:tab w:val="left" w:pos="3600"/>
+          <w:tab w:val="left" w:pos="4320"/>
+          <w:tab w:val="left" w:pos="5040"/>
+          <w:tab w:val="left" w:pos="5760"/>
+        </w:tabs>
+        <w:rPr>
+          <w:rFonts w:ascii="Courier New" w:hAnsi="Courier New" w:cs="Courier New"/>
+          <w:b/>
+        </w:rPr>
+      </w:pPr>
+      <w:r>
+        <w:rPr>
+          <w:rFonts w:ascii="Courier New" w:hAnsi="Courier New" w:cs="Courier New"/>
+          <w:b/>
+        </w:rPr>
+        <w:t xml:space="preserve">                    &lt;td&gt;</w:t>
+      </w:r>
+    </w:p>
+    <w:p>
+      <w:pPr>
+        <w:tabs>
+          <w:tab w:val="left" w:pos="720"/>
+          <w:tab w:val="left" w:pos="1440"/>
+          <w:tab w:val="left" w:pos="2160"/>
+          <w:tab w:val="left" w:pos="2880"/>
+          <w:tab w:val="left" w:pos="3600"/>
+          <w:tab w:val="left" w:pos="4320"/>
+          <w:tab w:val="left" w:pos="5040"/>
+          <w:tab w:val="left" w:pos="5760"/>
+        </w:tabs>
+        <w:rPr>
+          <w:rFonts w:ascii="Courier New" w:hAnsi="Courier New" w:cs="Courier New"/>
+          <w:b/>
+        </w:rPr>
+      </w:pPr>
+      <w:r>
+        <w:rPr>
+          <w:rFonts w:ascii="Courier New" w:hAnsi="Courier New" w:cs="Courier New"/>
+          <w:b/>
+        </w:rPr>
+        <w:lastRenderedPageBreak/>
+        <w:t xml:space="preserve">                        &lt;p class="prodName"&gt;$&lt;script&gt;document.write(PRICE_BR)&lt;/script&gt; Big Rat &lt;/p&gt;</w:t>
+      </w:r>
+    </w:p>
+    <w:p>
+      <w:pPr>
+        <w:tabs>
+          <w:tab w:val="left" w:pos="720"/>
+          <w:tab w:val="left" w:pos="1440"/>
+          <w:tab w:val="left" w:pos="2160"/>
+          <w:tab w:val="left" w:pos="2880"/>
+          <w:tab w:val="left" w:pos="3600"/>
+          <w:tab w:val="left" w:pos="4320"/>
+          <w:tab w:val="left" w:pos="5040"/>
+          <w:tab w:val="left" w:pos="5760"/>
+        </w:tabs>
+        <w:rPr>
+          <w:rFonts w:ascii="Courier New" w:hAnsi="Courier New" w:cs="Courier New"/>
+          <w:b/>
+        </w:rPr>
+      </w:pPr>
+      <w:r>
+        <w:rPr>
+          <w:rFonts w:ascii="Courier New" w:hAnsi="Courier New" w:cs="Courier New"/>
+          <w:b/>
+        </w:rPr>
+        <w:t xml:space="preserve">                        &lt;p&gt;A big furry rodent well suited for a variety of purposes&lt;/p&gt;</w:t>
+      </w:r>
+    </w:p>
+    <w:p>
+      <w:pPr>
+        <w:tabs>
+          <w:tab w:val="left" w:pos="720"/>
+          <w:tab w:val="left" w:pos="1440"/>
+          <w:tab w:val="left" w:pos="2160"/>
+          <w:tab w:val="left" w:pos="2880"/>
+          <w:tab w:val="left" w:pos="3600"/>
+          <w:tab w:val="left" w:pos="4320"/>
+          <w:tab w:val="left" w:pos="5040"/>
+          <w:tab w:val="left" w:pos="5760"/>
+        </w:tabs>
+        <w:rPr>
+          <w:rFonts w:ascii="Courier New" w:hAnsi="Courier New" w:cs="Courier New"/>
+          <w:b/>
+        </w:rPr>
+      </w:pPr>
+      <w:r>
+        <w:rPr>
+          <w:rFonts w:ascii="Courier New" w:hAnsi="Courier New" w:cs="Courier New"/>
+          <w:b/>
+        </w:rPr>
+        <w:t xml:space="preserve">                    &lt;/td&gt;</w:t>
+      </w:r>
+    </w:p>
+    <w:p>
+      <w:pPr>
+        <w:tabs>
+          <w:tab w:val="left" w:pos="720"/>
+          <w:tab w:val="left" w:pos="1440"/>
+          <w:tab w:val="left" w:pos="2160"/>
+          <w:tab w:val="left" w:pos="2880"/>
+          <w:tab w:val="left" w:pos="3600"/>
+          <w:tab w:val="left" w:pos="4320"/>
+          <w:tab w:val="left" w:pos="5040"/>
+          <w:tab w:val="left" w:pos="5760"/>
+        </w:tabs>
+        <w:rPr>
+          <w:rFonts w:ascii="Courier New" w:hAnsi="Courier New" w:cs="Courier New"/>
+          <w:b/>
+        </w:rPr>
+      </w:pPr>
+      <w:r>
+        <w:rPr>
+          <w:rFonts w:ascii="Courier New" w:hAnsi="Courier New" w:cs="Courier New"/>
+          <w:b/>
+        </w:rPr>
+        <w:t xml:space="preserve">                    &lt;td&gt;Quantity:&lt;br&gt;&lt;input type="text" id="txtQ1" name="txtQ1"&gt;&lt;/td&gt;</w:t>
+      </w:r>
+    </w:p>
+    <w:p>
+      <w:pPr>
+        <w:tabs>
+          <w:tab w:val="left" w:pos="720"/>
+          <w:tab w:val="left" w:pos="1440"/>
+          <w:tab w:val="left" w:pos="2160"/>
+          <w:tab w:val="left" w:pos="2880"/>
+          <w:tab w:val="left" w:pos="3600"/>
+          <w:tab w:val="left" w:pos="4320"/>
+          <w:tab w:val="left" w:pos="5040"/>
+          <w:tab w:val="left" w:pos="5760"/>
+        </w:tabs>
+        <w:rPr>
+          <w:rFonts w:ascii="Courier New" w:hAnsi="Courier New" w:cs="Courier New"/>
+          <w:b/>
+        </w:rPr>
+      </w:pPr>
+      <w:r>
+        <w:rPr>
+          <w:rFonts w:ascii="Courier New" w:hAnsi="Courier New" w:cs="Courier New"/>
+          <w:b/>
+        </w:rPr>
+        <w:t xml:space="preserve">                &lt;/tr&gt;</w:t>
+      </w:r>
+    </w:p>
+    <w:p>
+      <w:pPr>
+        <w:tabs>
+          <w:tab w:val="left" w:pos="720"/>
+          <w:tab w:val="left" w:pos="1440"/>
+          <w:tab w:val="left" w:pos="2160"/>
+          <w:tab w:val="left" w:pos="2880"/>
+          <w:tab w:val="left" w:pos="3600"/>
+          <w:tab w:val="left" w:pos="4320"/>
+          <w:tab w:val="left" w:pos="5040"/>
+          <w:tab w:val="left" w:pos="5760"/>
+        </w:tabs>
+        <w:rPr>
+          <w:rFonts w:ascii="Courier New" w:hAnsi="Courier New" w:cs="Courier New"/>
+          <w:b/>
+        </w:rPr>
+      </w:pPr>
+      <w:r>
+        <w:rPr>
+          <w:rFonts w:ascii="Courier New" w:hAnsi="Courier New" w:cs="Courier New"/>
+          <w:b/>
+        </w:rPr>
+        <w:t xml:space="preserve">                &lt;tr&gt;</w:t>
+      </w:r>
+    </w:p>
+    <w:p>
+      <w:pPr>
+        <w:tabs>
+          <w:tab w:val="left" w:pos="720"/>
+          <w:tab w:val="left" w:pos="1440"/>
+          <w:tab w:val="left" w:pos="2160"/>
+          <w:tab w:val="left" w:pos="2880"/>
+          <w:tab w:val="left" w:pos="3600"/>
+          <w:tab w:val="left" w:pos="4320"/>
+          <w:tab w:val="left" w:pos="5040"/>
+          <w:tab w:val="left" w:pos="5760"/>
+        </w:tabs>
+        <w:rPr>
+          <w:rFonts w:ascii="Courier New" w:hAnsi="Courier New" w:cs="Courier New"/>
+          <w:b/>
+        </w:rPr>
+      </w:pPr>
+      <w:r>
+        <w:rPr>
+          <w:rFonts w:ascii="Courier New" w:hAnsi="Courier New" w:cs="Courier New"/>
+          <w:b/>
+        </w:rPr>
+        <w:t xml:space="preserve">                    &lt;td&gt;&lt;img class="prodImg" src="smallRat.jpg" alt="Small Rat" /&gt;&lt;/td&gt;</w:t>
+      </w:r>
+    </w:p>
+    <w:p>
+      <w:pPr>
+        <w:tabs>
+          <w:tab w:val="left" w:pos="720"/>
+          <w:tab w:val="left" w:pos="1440"/>
+          <w:tab w:val="left" w:pos="2160"/>
+          <w:tab w:val="left" w:pos="2880"/>
+          <w:tab w:val="left" w:pos="3600"/>
+          <w:tab w:val="left" w:pos="4320"/>
+          <w:tab w:val="left" w:pos="5040"/>
+          <w:tab w:val="left" w:pos="5760"/>
+        </w:tabs>
+        <w:rPr>
+          <w:rFonts w:ascii="Courier New" w:hAnsi="Courier New" w:cs="Courier New"/>
+          <w:b/>
+        </w:rPr>
+      </w:pPr>
+      <w:r>
+        <w:rPr>
+          <w:rFonts w:ascii="Courier New" w:hAnsi="Courier New" w:cs="Courier New"/>
+          <w:b/>
+        </w:rPr>
+        <w:t xml:space="preserve">                    &lt;td&gt;</w:t>
+      </w:r>
+    </w:p>
+    <w:p>
+      <w:pPr>
+        <w:tabs>
+          <w:tab w:val="left" w:pos="720"/>
+          <w:tab w:val="left" w:pos="1440"/>
+          <w:tab w:val="left" w:pos="2160"/>
+          <w:tab w:val="left" w:pos="2880"/>
+          <w:tab w:val="left" w:pos="3600"/>
+          <w:tab w:val="left" w:pos="4320"/>
+          <w:tab w:val="left" w:pos="5040"/>
+          <w:tab w:val="left" w:pos="5760"/>
+        </w:tabs>
+        <w:rPr>
+          <w:rFonts w:ascii="Courier New" w:hAnsi="Courier New" w:cs="Courier New"/>
+          <w:b/>
+        </w:rPr>
+      </w:pPr>
+      <w:r>
+        <w:rPr>
+          <w:rFonts w:ascii="Courier New" w:hAnsi="Courier New" w:cs="Courier New"/>
+          <w:b/>
+        </w:rPr>
+        <w:t xml:space="preserve">                        &lt;p class="prodName"&gt;$&lt;script&gt;document.write(PRICE_SR)&lt;/script&gt; Small Rat&lt;/p&gt;</w:t>
+      </w:r>
+    </w:p>
+    <w:p>
+      <w:pPr>
+        <w:tabs>
+          <w:tab w:val="left" w:pos="720"/>
+          <w:tab w:val="left" w:pos="1440"/>
+          <w:tab w:val="left" w:pos="2160"/>
+          <w:tab w:val="left" w:pos="2880"/>
+          <w:tab w:val="left" w:pos="3600"/>
+          <w:tab w:val="left" w:pos="4320"/>
+          <w:tab w:val="left" w:pos="5040"/>
+          <w:tab w:val="left" w:pos="5760"/>
+        </w:tabs>
+        <w:rPr>
+          <w:rFonts w:ascii="Courier New" w:hAnsi="Courier New" w:cs="Courier New"/>
+          <w:b/>
+        </w:rPr>
+      </w:pPr>
+      <w:r>
+        <w:rPr>
+          <w:rFonts w:ascii="Courier New" w:hAnsi="Courier New" w:cs="Courier New"/>
+          <w:b/>
+        </w:rPr>
+        <w:t xml:space="preserve">                        &lt;p&gt;A small furry rodent for those with a limited budget, has limited use&lt;/p&gt;</w:t>
+      </w:r>
+    </w:p>
+    <w:p>
+      <w:pPr>
+        <w:tabs>
+          <w:tab w:val="left" w:pos="720"/>
+          <w:tab w:val="left" w:pos="1440"/>
+          <w:tab w:val="left" w:pos="2160"/>
+          <w:tab w:val="left" w:pos="2880"/>
+          <w:tab w:val="left" w:pos="3600"/>
+          <w:tab w:val="left" w:pos="4320"/>
+          <w:tab w:val="left" w:pos="5040"/>
+          <w:tab w:val="left" w:pos="5760"/>
+        </w:tabs>
+        <w:rPr>
+          <w:rFonts w:ascii="Courier New" w:hAnsi="Courier New" w:cs="Courier New"/>
+          <w:b/>
+        </w:rPr>
+      </w:pPr>
+      <w:r>
+        <w:rPr>
+          <w:rFonts w:ascii="Courier New" w:hAnsi="Courier New" w:cs="Courier New"/>
+          <w:b/>
+        </w:rPr>
+        <w:t xml:space="preserve">                    &lt;/td&gt;</w:t>
+      </w:r>
+    </w:p>
+    <w:p>
+      <w:pPr>
+        <w:tabs>
+          <w:tab w:val="left" w:pos="720"/>
+          <w:tab w:val="left" w:pos="1440"/>
+          <w:tab w:val="left" w:pos="2160"/>
+          <w:tab w:val="left" w:pos="2880"/>
+          <w:tab w:val="left" w:pos="3600"/>
+          <w:tab w:val="left" w:pos="4320"/>
+          <w:tab w:val="left" w:pos="5040"/>
+          <w:tab w:val="left" w:pos="5760"/>
+        </w:tabs>
+        <w:rPr>
+          <w:rFonts w:ascii="Courier New" w:hAnsi="Courier New" w:cs="Courier New"/>
+          <w:b/>
+        </w:rPr>
+      </w:pPr>
+      <w:r>
+        <w:rPr>
+          <w:rFonts w:ascii="Courier New" w:hAnsi="Courier New" w:cs="Courier New"/>
+          <w:b/>
+        </w:rPr>
+        <w:t xml:space="preserve">                    &lt;td&gt;Quantity:&lt;br&gt;&lt;input type="text" id="txtQ2" name="txtQ2"&gt;&lt;/td&gt;</w:t>
+      </w:r>
+    </w:p>
+    <w:p>
+      <w:pPr>
+        <w:tabs>
+          <w:tab w:val="left" w:pos="720"/>
+          <w:tab w:val="left" w:pos="1440"/>
+          <w:tab w:val="left" w:pos="2160"/>
+          <w:tab w:val="left" w:pos="2880"/>
+          <w:tab w:val="left" w:pos="3600"/>
+          <w:tab w:val="left" w:pos="4320"/>
+          <w:tab w:val="left" w:pos="5040"/>
+          <w:tab w:val="left" w:pos="5760"/>
+        </w:tabs>
+        <w:rPr>
+          <w:rFonts w:ascii="Courier New" w:hAnsi="Courier New" w:cs="Courier New"/>
+          <w:b/>
+        </w:rPr>
+      </w:pPr>
+      <w:r>
+        <w:rPr>
+          <w:rFonts w:ascii="Courier New" w:hAnsi="Courier New" w:cs="Courier New"/>
+          <w:b/>
+        </w:rPr>
+        <w:t xml:space="preserve">                &lt;/tr&gt;</w:t>
+      </w:r>
+    </w:p>
+    <w:p>
+      <w:pPr>
+        <w:tabs>
+          <w:tab w:val="left" w:pos="720"/>
+          <w:tab w:val="left" w:pos="1440"/>
+          <w:tab w:val="left" w:pos="2160"/>
+          <w:tab w:val="left" w:pos="2880"/>
+          <w:tab w:val="left" w:pos="3600"/>
+          <w:tab w:val="left" w:pos="4320"/>
+          <w:tab w:val="left" w:pos="5040"/>
+          <w:tab w:val="left" w:pos="5760"/>
+        </w:tabs>
+        <w:rPr>
+          <w:rFonts w:ascii="Courier New" w:hAnsi="Courier New" w:cs="Courier New"/>
+          <w:b/>
+        </w:rPr>
+      </w:pPr>
+      <w:r>
+        <w:rPr>
+          <w:rFonts w:ascii="Courier New" w:hAnsi="Courier New" w:cs="Courier New"/>
+          <w:b/>
+        </w:rPr>
+        <w:t xml:space="preserve">            &lt;/tbody&gt;</w:t>
+      </w:r>
+    </w:p>
+    <w:p>
+      <w:pPr>
+        <w:tabs>
+          <w:tab w:val="left" w:pos="720"/>
+          <w:tab w:val="left" w:pos="1440"/>
+          <w:tab w:val="left" w:pos="2160"/>
+          <w:tab w:val="left" w:pos="2880"/>
+          <w:tab w:val="left" w:pos="3600"/>
+          <w:tab w:val="left" w:pos="4320"/>
+          <w:tab w:val="left" w:pos="5040"/>
+          <w:tab w:val="left" w:pos="5760"/>
+        </w:tabs>
+        <w:rPr>
+          <w:rFonts w:ascii="Courier New" w:hAnsi="Courier New" w:cs="Courier New"/>
+          <w:b/>
+        </w:rPr>
+      </w:pPr>
+      <w:r>
+        <w:rPr>
+          <w:rFonts w:ascii="Courier New" w:hAnsi="Courier New" w:cs="Courier New"/>
+          <w:b/>
+        </w:rPr>
+        <w:t xml:space="preserve">        &lt;/table&gt;</w:t>
+      </w:r>
+    </w:p>
+    <w:p>
+      <w:pPr>
+        <w:tabs>
+          <w:tab w:val="left" w:pos="720"/>
+          <w:tab w:val="left" w:pos="1440"/>
+          <w:tab w:val="left" w:pos="2160"/>
+          <w:tab w:val="left" w:pos="2880"/>
+          <w:tab w:val="left" w:pos="3600"/>
+          <w:tab w:val="left" w:pos="4320"/>
+          <w:tab w:val="left" w:pos="5040"/>
+          <w:tab w:val="left" w:pos="5760"/>
+        </w:tabs>
+        <w:rPr>
+          <w:rFonts w:ascii="Courier New" w:hAnsi="Courier New" w:cs="Courier New"/>
+          <w:b/>
+        </w:rPr>
+      </w:pPr>
+      <w:r>
+        <w:rPr>
+          <w:rFonts w:ascii="Courier New" w:hAnsi="Courier New" w:cs="Courier New"/>
+          <w:b/>
+        </w:rPr>
+        <w:t xml:space="preserve">        &lt;p&gt;</w:t>
+      </w:r>
+    </w:p>
+    <w:p>
+      <w:pPr>
+        <w:tabs>
+          <w:tab w:val="left" w:pos="720"/>
+          <w:tab w:val="left" w:pos="1440"/>
+          <w:tab w:val="left" w:pos="2160"/>
+          <w:tab w:val="left" w:pos="2880"/>
+          <w:tab w:val="left" w:pos="3600"/>
+          <w:tab w:val="left" w:pos="4320"/>
+          <w:tab w:val="left" w:pos="5040"/>
+          <w:tab w:val="left" w:pos="5760"/>
+        </w:tabs>
+        <w:rPr>
+          <w:rFonts w:ascii="Courier New" w:hAnsi="Courier New" w:cs="Courier New"/>
+          <w:b/>
+        </w:rPr>
+      </w:pPr>
+      <w:r>
+        <w:rPr>
+          <w:rFonts w:ascii="Courier New" w:hAnsi="Courier New" w:cs="Courier New"/>
+          <w:b/>
+        </w:rPr>
+        <w:t xml:space="preserve">            &lt;input type="button" value="Process Order" id="btnProcess" &gt;</w:t>
+      </w:r>
+    </w:p>
+    <w:p>
+      <w:pPr>
+        <w:tabs>
+          <w:tab w:val="left" w:pos="720"/>
+          <w:tab w:val="left" w:pos="1440"/>
+          <w:tab w:val="left" w:pos="2160"/>
+          <w:tab w:val="left" w:pos="2880"/>
+          <w:tab w:val="left" w:pos="3600"/>
+          <w:tab w:val="left" w:pos="4320"/>
+          <w:tab w:val="left" w:pos="5040"/>
+          <w:tab w:val="left" w:pos="5760"/>
+        </w:tabs>
+        <w:rPr>
+          <w:rFonts w:ascii="Courier New" w:hAnsi="Courier New" w:cs="Courier New"/>
+          <w:b/>
+        </w:rPr>
+      </w:pPr>
+      <w:r>
+        <w:rPr>
+          <w:rFonts w:ascii="Courier New" w:hAnsi="Courier New" w:cs="Courier New"/>
+          <w:b/>
+        </w:rPr>
+        <w:t xml:space="preserve">        &lt;/p&gt;</w:t>
+      </w:r>
+    </w:p>
+    <w:p>
+      <w:pPr>
+        <w:tabs>
+          <w:tab w:val="left" w:pos="720"/>
+          <w:tab w:val="left" w:pos="1440"/>
+          <w:tab w:val="left" w:pos="2160"/>
+          <w:tab w:val="left" w:pos="2880"/>
+          <w:tab w:val="left" w:pos="3600"/>
+          <w:tab w:val="left" w:pos="4320"/>
+          <w:tab w:val="left" w:pos="5040"/>
+          <w:tab w:val="left" w:pos="5760"/>
+        </w:tabs>
+        <w:rPr>
+          <w:rFonts w:ascii="Courier New" w:hAnsi="Courier New" w:cs="Courier New"/>
+          <w:b/>
+        </w:rPr>
+      </w:pPr>
+    </w:p>
+    <w:p>
+      <w:pPr>
+        <w:tabs>
+          <w:tab w:val="left" w:pos="720"/>
+          <w:tab w:val="left" w:pos="1440"/>
+          <w:tab w:val="left" w:pos="2160"/>
+          <w:tab w:val="left" w:pos="2880"/>
+          <w:tab w:val="left" w:pos="3600"/>
+          <w:tab w:val="left" w:pos="4320"/>
+          <w:tab w:val="left" w:pos="5040"/>
+          <w:tab w:val="left" w:pos="5760"/>
+        </w:tabs>
+        <w:rPr>
+          <w:rFonts w:ascii="Courier New" w:hAnsi="Courier New" w:cs="Courier New"/>
+          <w:b/>
+        </w:rPr>
+      </w:pPr>
+      <w:r>
+        <w:rPr>
+          <w:rFonts w:ascii="Courier New" w:hAnsi="Courier New" w:cs="Courier New"/>
+          <w:b/>
+        </w:rPr>
+        <w:t xml:space="preserve">    &lt;/form&gt;</w:t>
+      </w:r>
+    </w:p>
+    <w:p>
+      <w:pPr>
+        <w:tabs>
+          <w:tab w:val="left" w:pos="720"/>
+          <w:tab w:val="left" w:pos="1440"/>
+          <w:tab w:val="left" w:pos="2160"/>
+          <w:tab w:val="left" w:pos="2880"/>
+          <w:tab w:val="left" w:pos="3600"/>
+          <w:tab w:val="left" w:pos="4320"/>
+          <w:tab w:val="left" w:pos="5040"/>
+          <w:tab w:val="left" w:pos="5760"/>
+        </w:tabs>
+        <w:rPr>
+          <w:rFonts w:ascii="Courier New" w:hAnsi="Courier New" w:cs="Courier New"/>
+          <w:b/>
+        </w:rPr>
+      </w:pPr>
+      <w:r>
+        <w:rPr>
+          <w:rFonts w:ascii="Courier New" w:hAnsi="Courier New" w:cs="Courier New"/>
+          <w:b/>
+        </w:rPr>
+        <w:t xml:space="preserve">    </w:t>
+      </w:r>
+    </w:p>
+    <w:p>
+      <w:pPr>
+        <w:tabs>
+          <w:tab w:val="left" w:pos="720"/>
+          <w:tab w:val="left" w:pos="1440"/>
+          <w:tab w:val="left" w:pos="2160"/>
+          <w:tab w:val="left" w:pos="2880"/>
+          <w:tab w:val="left" w:pos="3600"/>
+          <w:tab w:val="left" w:pos="4320"/>
+          <w:tab w:val="left" w:pos="5040"/>
+          <w:tab w:val="left" w:pos="5760"/>
+        </w:tabs>
+        <w:rPr>
+          <w:rFonts w:ascii="Courier New" w:hAnsi="Courier New" w:cs="Courier New"/>
+          <w:b/>
+        </w:rPr>
+      </w:pPr>
+      <w:r>
+        <w:rPr>
+          <w:rFonts w:ascii="Courier New" w:hAnsi="Courier New" w:cs="Courier New"/>
+          <w:b/>
+        </w:rPr>
+        <w:t xml:space="preserve">    &lt;div id="receipt"&gt;&amp;nbsp;&lt;/div&gt;</w:t>
+      </w:r>
+    </w:p>
+    <w:p>
+      <w:pPr>
+        <w:tabs>
+          <w:tab w:val="left" w:pos="720"/>
+          <w:tab w:val="left" w:pos="1440"/>
+          <w:tab w:val="left" w:pos="2160"/>
+          <w:tab w:val="left" w:pos="2880"/>
+          <w:tab w:val="left" w:pos="3600"/>
+          <w:tab w:val="left" w:pos="4320"/>
+          <w:tab w:val="left" w:pos="5040"/>
+          <w:tab w:val="left" w:pos="5760"/>
+        </w:tabs>
+        <w:rPr>
+          <w:rFonts w:ascii="Courier New" w:hAnsi="Courier New" w:cs="Courier New"/>
+          <w:b/>
+        </w:rPr>
+      </w:pPr>
+      <w:r>
+        <w:rPr>
+          <w:rFonts w:ascii="Courier New" w:hAnsi="Courier New" w:cs="Courier New"/>
+          <w:b/>
+        </w:rPr>
+        <w:t xml:space="preserve">    </w:t>
+      </w:r>
+    </w:p>
+    <w:p>
+      <w:pPr>
+        <w:tabs>
+          <w:tab w:val="left" w:pos="720"/>
+          <w:tab w:val="left" w:pos="1440"/>
+          <w:tab w:val="left" w:pos="2160"/>
+          <w:tab w:val="left" w:pos="2880"/>
+          <w:tab w:val="left" w:pos="3600"/>
+          <w:tab w:val="left" w:pos="4320"/>
+          <w:tab w:val="left" w:pos="5040"/>
+          <w:tab w:val="left" w:pos="5760"/>
+        </w:tabs>
+        <w:rPr>
+          <w:rFonts w:ascii="Courier New" w:hAnsi="Courier New" w:cs="Courier New"/>
+          <w:b/>
+        </w:rPr>
+      </w:pPr>
+      <w:r>
+        <w:rPr>
+          <w:rFonts w:ascii="Courier New" w:hAnsi="Courier New" w:cs="Courier New"/>
+          <w:b/>
+        </w:rPr>
+        <w:t xml:space="preserve">    &lt;script&gt;</w:t>
+      </w:r>
+    </w:p>
+    <w:p>
+      <w:pPr>
+        <w:tabs>
+          <w:tab w:val="left" w:pos="720"/>
+          <w:tab w:val="left" w:pos="1440"/>
+          <w:tab w:val="left" w:pos="2160"/>
+          <w:tab w:val="left" w:pos="2880"/>
+          <w:tab w:val="left" w:pos="3600"/>
+          <w:tab w:val="left" w:pos="4320"/>
+          <w:tab w:val="left" w:pos="5040"/>
+          <w:tab w:val="left" w:pos="5760"/>
+        </w:tabs>
+        <w:rPr>
+          <w:rFonts w:ascii="Courier New" w:hAnsi="Courier New" w:cs="Courier New"/>
+          <w:b/>
+        </w:rPr>
+      </w:pPr>
+      <w:r>
+        <w:rPr>
+          <w:rFonts w:ascii="Courier New" w:hAnsi="Courier New" w:cs="Courier New"/>
+          <w:b/>
+        </w:rPr>
+        <w:lastRenderedPageBreak/>
+        <w:t xml:space="preserve">        document.getElementById("btnProcess").addEventListener("click", processOrder);</w:t>
+      </w:r>
+    </w:p>
+    <w:p>
+      <w:pPr>
+        <w:tabs>
+          <w:tab w:val="left" w:pos="720"/>
+          <w:tab w:val="left" w:pos="1440"/>
+          <w:tab w:val="left" w:pos="2160"/>
+          <w:tab w:val="left" w:pos="2880"/>
+          <w:tab w:val="left" w:pos="3600"/>
+          <w:tab w:val="left" w:pos="4320"/>
+          <w:tab w:val="left" w:pos="5040"/>
+          <w:tab w:val="left" w:pos="5760"/>
+        </w:tabs>
+        <w:rPr>
+          <w:rFonts w:ascii="Courier New" w:hAnsi="Courier New" w:cs="Courier New"/>
+          <w:b/>
+        </w:rPr>
+      </w:pPr>
+      <w:r>
+        <w:rPr>
+          <w:rFonts w:ascii="Courier New" w:hAnsi="Courier New" w:cs="Courier New"/>
+          <w:b/>
+        </w:rPr>
+        <w:t xml:space="preserve">    &lt;/script&gt;</w:t>
+      </w:r>
+    </w:p>
+    <w:p>
+      <w:pPr>
+        <w:tabs>
+          <w:tab w:val="left" w:pos="720"/>
+          <w:tab w:val="left" w:pos="1440"/>
+          <w:tab w:val="left" w:pos="2160"/>
+          <w:tab w:val="left" w:pos="2880"/>
+          <w:tab w:val="left" w:pos="3600"/>
+          <w:tab w:val="left" w:pos="4320"/>
+          <w:tab w:val="left" w:pos="5040"/>
+          <w:tab w:val="left" w:pos="5760"/>
+        </w:tabs>
+        <w:rPr>
+          <w:rFonts w:ascii="Courier New" w:hAnsi="Courier New" w:cs="Courier New"/>
+          <w:b/>
+        </w:rPr>
+      </w:pPr>
+      <w:r>
+        <w:rPr>
+          <w:rFonts w:ascii="Courier New" w:hAnsi="Courier New" w:cs="Courier New"/>
+          <w:b/>
+        </w:rPr>
+        <w:t>&lt;/body&gt;</w:t>
+      </w:r>
+    </w:p>
+    <w:p>
+      <w:pPr>
+        <w:tabs>
+          <w:tab w:val="left" w:pos="720"/>
+          <w:tab w:val="left" w:pos="1440"/>
+          <w:tab w:val="left" w:pos="2160"/>
+          <w:tab w:val="left" w:pos="2880"/>
+          <w:tab w:val="left" w:pos="3600"/>
+          <w:tab w:val="left" w:pos="4320"/>
+          <w:tab w:val="left" w:pos="5040"/>
+          <w:tab w:val="left" w:pos="5760"/>
+        </w:tabs>
+        <w:rPr>
+          <w:rFonts w:ascii="Courier New" w:hAnsi="Courier New" w:cs="Courier New"/>
+          <w:b/>
+        </w:rPr>
+      </w:pPr>
+    </w:p>
+    <w:p>
+      <w:pPr>
+        <w:tabs>
+          <w:tab w:val="left" w:pos="720"/>
+          <w:tab w:val="left" w:pos="1440"/>
+          <w:tab w:val="left" w:pos="2160"/>
+          <w:tab w:val="left" w:pos="2880"/>
+          <w:tab w:val="left" w:pos="3600"/>
+          <w:tab w:val="left" w:pos="4320"/>
+          <w:tab w:val="left" w:pos="5040"/>
+          <w:tab w:val="left" w:pos="5760"/>
+        </w:tabs>
+        <w:rPr>
+          <w:rFonts w:ascii="Courier New" w:hAnsi="Courier New" w:cs="Courier New"/>
+          <w:b/>
+        </w:rPr>
+      </w:pPr>
+      <w:r>
+        <w:rPr>
+          <w:rFonts w:ascii="Courier New" w:hAnsi="Courier New" w:cs="Courier New"/>
+          <w:b/>
+        </w:rPr>
+        <w:t>&lt;/html&gt;</w:t>
+      </w:r>
+    </w:p>
+    <w:p>
+      <w:pPr>
+        <w:tabs>
+          <w:tab w:val="left" w:pos="720"/>
+          <w:tab w:val="left" w:pos="1440"/>
+          <w:tab w:val="left" w:pos="2160"/>
+          <w:tab w:val="left" w:pos="2880"/>
+          <w:tab w:val="left" w:pos="3600"/>
+          <w:tab w:val="left" w:pos="4320"/>
+          <w:tab w:val="left" w:pos="5040"/>
+          <w:tab w:val="left" w:pos="5760"/>
+        </w:tabs>
+      </w:pPr>
+    </w:p>
+    <w:p>
+      <w:pPr>
+        <w:tabs>
+          <w:tab w:val="left" w:pos="720"/>
+          <w:tab w:val="left" w:pos="1440"/>
+          <w:tab w:val="left" w:pos="2160"/>
+          <w:tab w:val="left" w:pos="2880"/>
+          <w:tab w:val="left" w:pos="3600"/>
+          <w:tab w:val="left" w:pos="4320"/>
+          <w:tab w:val="left" w:pos="5040"/>
+          <w:tab w:val="left" w:pos="5760"/>
+        </w:tabs>
+      </w:pPr>
     </w:p>
     <w:sectPr>
       <w:pgSz w:w="12240" w:h="15840"/>
@@ -795,7 +8924,7 @@
 </file>
 
 <file path=word/endnotes.xml><?xml version="1.0" encoding="utf-8"?>
-<w:endnotes xmlns:wpc="http://schemas.microsoft.com/office/word/2010/wordprocessingCanvas" xmlns:mc="http://schemas.openxmlformats.org/markup-compatibility/2006" xmlns:o="urn:schemas-microsoft-com:office:office" xmlns:r="http://schemas.openxmlformats.org/officeDocument/2006/relationships" xmlns:m="http://schemas.openxmlformats.org/officeDocument/2006/math" xmlns:v="urn:schemas-microsoft-com:vml" xmlns:wp14="http://schemas.microsoft.com/office/word/2010/wordprocessingDrawing" xmlns:wp="http://schemas.openxmlformats.org/drawingml/2006/wordprocessingDrawing" xmlns:w10="urn:schemas-microsoft-com:office:word" xmlns:w="http://schemas.openxmlformats.org/wordprocessingml/2006/main" xmlns:w14="http://schemas.microsoft.com/office/word/2010/wordml" xmlns:w15="http://schemas.microsoft.com/office/word/2012/wordml" xmlns:wpg="http://schemas.microsoft.com/office/word/2010/wordprocessingGroup" xmlns:wpi="http://schemas.microsoft.com/office/word/2010/wordprocessingInk" xmlns:wne="http://schemas.microsoft.com/office/word/2006/wordml" xmlns:wps="http://schemas.microsoft.com/office/word/2010/wordprocessingShape" mc:Ignorable="w14 w15 wp14">
+<w:endnotes xmlns:wpc="http://schemas.microsoft.com/office/word/2010/wordprocessingCanvas" xmlns:cx="http://schemas.microsoft.com/office/drawing/2014/chartex" xmlns:cx1="http://schemas.microsoft.com/office/drawing/2015/9/8/chartex" xmlns:mc="http://schemas.openxmlformats.org/markup-compatibility/2006" xmlns:o="urn:schemas-microsoft-com:office:office" xmlns:r="http://schemas.openxmlformats.org/officeDocument/2006/relationships" xmlns:m="http://schemas.openxmlformats.org/officeDocument/2006/math" xmlns:v="urn:schemas-microsoft-com:vml" xmlns:wp14="http://schemas.microsoft.com/office/word/2010/wordprocessingDrawing" xmlns:wp="http://schemas.openxmlformats.org/drawingml/2006/wordprocessingDrawing" xmlns:w10="urn:schemas-microsoft-com:office:word" xmlns:w="http://schemas.openxmlformats.org/wordprocessingml/2006/main" xmlns:w14="http://schemas.microsoft.com/office/word/2010/wordml" xmlns:w15="http://schemas.microsoft.com/office/word/2012/wordml" xmlns:w16se="http://schemas.microsoft.com/office/word/2015/wordml/symex" xmlns:wpg="http://schemas.microsoft.com/office/word/2010/wordprocessingGroup" xmlns:wpi="http://schemas.microsoft.com/office/word/2010/wordprocessingInk" xmlns:wne="http://schemas.microsoft.com/office/word/2006/wordml" xmlns:wps="http://schemas.microsoft.com/office/word/2010/wordprocessingShape" mc:Ignorable="w14 w15 w16se wp14">
   <w:endnote w:type="separator" w:id="-1">
     <w:p>
       <w:pPr>
@@ -820,7 +8949,7 @@
 </file>
 
 <file path=word/footnotes.xml><?xml version="1.0" encoding="utf-8"?>
-<w:footnotes xmlns:wpc="http://schemas.microsoft.com/office/word/2010/wordprocessingCanvas" xmlns:mc="http://schemas.openxmlformats.org/markup-compatibility/2006" xmlns:o="urn:schemas-microsoft-com:office:office" xmlns:r="http://schemas.openxmlformats.org/officeDocument/2006/relationships" xmlns:m="http://schemas.openxmlformats.org/officeDocument/2006/math" xmlns:v="urn:schemas-microsoft-com:vml" xmlns:wp14="http://schemas.microsoft.com/office/word/2010/wordprocessingDrawing" xmlns:wp="http://schemas.openxmlformats.org/drawingml/2006/wordprocessingDrawing" xmlns:w10="urn:schemas-microsoft-com:office:word" xmlns:w="http://schemas.openxmlformats.org/wordprocessingml/2006/main" xmlns:w14="http://schemas.microsoft.com/office/word/2010/wordml" xmlns:w15="http://schemas.microsoft.com/office/word/2012/wordml" xmlns:wpg="http://schemas.microsoft.com/office/word/2010/wordprocessingGroup" xmlns:wpi="http://schemas.microsoft.com/office/word/2010/wordprocessingInk" xmlns:wne="http://schemas.microsoft.com/office/word/2006/wordml" xmlns:wps="http://schemas.microsoft.com/office/word/2010/wordprocessingShape" mc:Ignorable="w14 w15 wp14">
+<w:footnotes xmlns:wpc="http://schemas.microsoft.com/office/word/2010/wordprocessingCanvas" xmlns:cx="http://schemas.microsoft.com/office/drawing/2014/chartex" xmlns:cx1="http://schemas.microsoft.com/office/drawing/2015/9/8/chartex" xmlns:mc="http://schemas.openxmlformats.org/markup-compatibility/2006" xmlns:o="urn:schemas-microsoft-com:office:office" xmlns:r="http://schemas.openxmlformats.org/officeDocument/2006/relationships" xmlns:m="http://schemas.openxmlformats.org/officeDocument/2006/math" xmlns:v="urn:schemas-microsoft-com:vml" xmlns:wp14="http://schemas.microsoft.com/office/word/2010/wordprocessingDrawing" xmlns:wp="http://schemas.openxmlformats.org/drawingml/2006/wordprocessingDrawing" xmlns:w10="urn:schemas-microsoft-com:office:word" xmlns:w="http://schemas.openxmlformats.org/wordprocessingml/2006/main" xmlns:w14="http://schemas.microsoft.com/office/word/2010/wordml" xmlns:w15="http://schemas.microsoft.com/office/word/2012/wordml" xmlns:w16se="http://schemas.microsoft.com/office/word/2015/wordml/symex" xmlns:wpg="http://schemas.microsoft.com/office/word/2010/wordprocessingGroup" xmlns:wpi="http://schemas.microsoft.com/office/word/2010/wordprocessingInk" xmlns:wne="http://schemas.microsoft.com/office/word/2006/wordml" xmlns:wps="http://schemas.microsoft.com/office/word/2010/wordprocessingShape" mc:Ignorable="w14 w15 w16se wp14">
   <w:footnote w:type="separator" w:id="-1">
     <w:p>
       <w:pPr>
@@ -845,7 +8974,7 @@
 </file>
 
 <file path=word/styles.xml><?xml version="1.0" encoding="utf-8"?>
-<w:styles xmlns:mc="http://schemas.openxmlformats.org/markup-compatibility/2006" xmlns:r="http://schemas.openxmlformats.org/officeDocument/2006/relationships" xmlns:w="http://schemas.openxmlformats.org/wordprocessingml/2006/main" xmlns:w14="http://schemas.microsoft.com/office/word/2010/wordml" xmlns:w15="http://schemas.microsoft.com/office/word/2012/wordml" mc:Ignorable="w14 w15">
+<w:styles xmlns:mc="http://schemas.openxmlformats.org/markup-compatibility/2006" xmlns:r="http://schemas.openxmlformats.org/officeDocument/2006/relationships" xmlns:w="http://schemas.openxmlformats.org/wordprocessingml/2006/main" xmlns:w14="http://schemas.microsoft.com/office/word/2010/wordml" xmlns:w15="http://schemas.microsoft.com/office/word/2012/wordml" xmlns:w16se="http://schemas.microsoft.com/office/word/2015/wordml/symex" mc:Ignorable="w14 w15 w16se">
   <w:docDefaults>
     <w:rPrDefault>
       <w:rPr>
